--- a/Projekt - SuperBlog.docx
+++ b/Projekt - SuperBlog.docx
@@ -1195,17 +1195,15 @@
           <w:numId w:val="1"/>
         </w:numPr>
       </w:pPr>
-      <w:bookmarkStart w:id="0" w:name="_GoBack"/>
-      <w:bookmarkEnd w:id="0"/>
       <w:r>
         <w:br w:type="column"/>
       </w:r>
-      <w:bookmarkStart w:id="1" w:name="_Toc23081059"/>
+      <w:bookmarkStart w:id="0" w:name="_Toc23081059"/>
       <w:r>
         <w:lastRenderedPageBreak/>
         <w:t>Projekt bloga</w:t>
       </w:r>
-      <w:bookmarkEnd w:id="1"/>
+      <w:bookmarkEnd w:id="0"/>
     </w:p>
     <w:p>
       <w:pPr>
@@ -1227,11 +1225,11 @@
           <w:numId w:val="1"/>
         </w:numPr>
       </w:pPr>
-      <w:bookmarkStart w:id="2" w:name="_Toc23081060"/>
+      <w:bookmarkStart w:id="1" w:name="_Toc23081060"/>
       <w:r>
         <w:t>Opis</w:t>
       </w:r>
-      <w:bookmarkEnd w:id="2"/>
+      <w:bookmarkEnd w:id="1"/>
     </w:p>
     <w:p/>
     <w:p>
@@ -1254,94 +1252,14 @@
           <w:sz w:val="20"/>
           <w:szCs w:val="20"/>
         </w:rPr>
-        <w:t xml:space="preserve">Stworzona w ramach projektu aplikacja, to blog. Przeznaczony jest on </w:t>
-      </w:r>
-      <w:r>
-        <w:rPr>
-          <w:rFonts w:ascii="Verdana" w:hAnsi="Verdana"/>
-          <w:sz w:val="20"/>
-          <w:szCs w:val="20"/>
-        </w:rPr>
-        <w:t xml:space="preserve">dla </w:t>
-      </w:r>
-      <w:r>
-        <w:rPr>
-          <w:rFonts w:ascii="Verdana" w:hAnsi="Verdana"/>
-          <w:sz w:val="20"/>
-          <w:szCs w:val="20"/>
-        </w:rPr>
-        <w:t xml:space="preserve">dwóch </w:t>
-      </w:r>
-      <w:r>
-        <w:rPr>
-          <w:rFonts w:ascii="Verdana" w:hAnsi="Verdana"/>
-          <w:sz w:val="20"/>
-          <w:szCs w:val="20"/>
-        </w:rPr>
-        <w:t xml:space="preserve">typów użytkowników. </w:t>
-      </w:r>
-      <w:r>
-        <w:rPr>
-          <w:rFonts w:ascii="Verdana" w:hAnsi="Verdana"/>
-          <w:sz w:val="20"/>
-        </w:rPr>
-        <w:t xml:space="preserve">Pierwszym typem jest </w:t>
-      </w:r>
-      <w:r>
-        <w:rPr>
-          <w:rFonts w:ascii="Verdana" w:hAnsi="Verdana"/>
-          <w:sz w:val="20"/>
-        </w:rPr>
-        <w:t>użytkownik zarejestrowany</w:t>
-      </w:r>
-      <w:r>
-        <w:rPr>
-          <w:rFonts w:ascii="Verdana" w:hAnsi="Verdana"/>
-          <w:sz w:val="20"/>
-        </w:rPr>
-        <w:t>,</w:t>
-      </w:r>
-      <w:r>
-        <w:rPr>
-          <w:rFonts w:ascii="Verdana" w:hAnsi="Verdana"/>
-          <w:sz w:val="20"/>
-        </w:rPr>
-        <w:t xml:space="preserve"> który jednocześnie pełni rolę administratora, </w:t>
-      </w:r>
-      <w:r>
-        <w:rPr>
-          <w:rFonts w:ascii="Verdana" w:hAnsi="Verdana"/>
-          <w:sz w:val="20"/>
-        </w:rPr>
-        <w:t>może zarządzać</w:t>
-      </w:r>
-      <w:r>
-        <w:rPr>
-          <w:rFonts w:ascii="Verdana" w:hAnsi="Verdana"/>
-          <w:sz w:val="20"/>
-        </w:rPr>
-        <w:t xml:space="preserve"> systemem poprzez dostępny panel administracyjny</w:t>
-      </w:r>
-      <w:r>
-        <w:rPr>
-          <w:rFonts w:ascii="Verdana" w:hAnsi="Verdana"/>
-          <w:sz w:val="20"/>
-        </w:rPr>
-        <w:t xml:space="preserve">. Drugi typ, </w:t>
-      </w:r>
-      <w:r>
-        <w:rPr>
-          <w:rFonts w:ascii="Verdana" w:hAnsi="Verdana"/>
-          <w:sz w:val="20"/>
-        </w:rPr>
-        <w:t>to tak zwana grupa gości, czyli osoby odwiedzające bloga i czytające udostępnione wpisy, bez konieczności zakładania konta</w:t>
-      </w:r>
-      <w:r>
-        <w:rPr>
-          <w:rFonts w:ascii="Verdana" w:hAnsi="Verdana"/>
-          <w:sz w:val="20"/>
-        </w:rPr>
-        <w:t xml:space="preserve">. </w:t>
+        <w:t xml:space="preserve">Stworzona w ramach projektu aplikacja, to blog. Przeznaczony jest on dla dwóch typów użytkowników. </w:t>
+      </w:r>
+      <w:r>
+        <w:rPr>
+          <w:rFonts w:ascii="Verdana" w:hAnsi="Verdana"/>
+          <w:sz w:val="20"/>
+        </w:rPr>
+        <w:t xml:space="preserve">Pierwszym typem jest użytkownik zarejestrowany, który jednocześnie pełni rolę administratora, może zarządzać systemem poprzez dostępny panel administracyjny. Drugi typ, to tak zwana grupa gości, czyli osoby odwiedzające bloga i czytające udostępnione wpisy, bez konieczności zakładania konta. </w:t>
       </w:r>
     </w:p>
     <w:p>
@@ -1363,42 +1281,7 @@
           <w:rFonts w:ascii="Verdana" w:hAnsi="Verdana"/>
           <w:sz w:val="20"/>
         </w:rPr>
-        <w:t xml:space="preserve">Aplikacja dostarcza wiele funkcjonalności, opisanych dokładniej w rozdziale 3, różnych dla </w:t>
-      </w:r>
-      <w:r>
-        <w:rPr>
-          <w:rFonts w:ascii="Verdana" w:hAnsi="Verdana"/>
-          <w:sz w:val="20"/>
-        </w:rPr>
-        <w:t>obu</w:t>
-      </w:r>
-      <w:r>
-        <w:rPr>
-          <w:rFonts w:ascii="Verdana" w:hAnsi="Verdana"/>
-          <w:sz w:val="20"/>
-        </w:rPr>
-        <w:t xml:space="preserve"> </w:t>
-      </w:r>
-      <w:r>
-        <w:rPr>
-          <w:rFonts w:ascii="Verdana" w:hAnsi="Verdana"/>
-          <w:sz w:val="20"/>
-        </w:rPr>
-        <w:t xml:space="preserve">typów </w:t>
-      </w:r>
-      <w:r>
-        <w:rPr>
-          <w:rFonts w:ascii="Verdana" w:hAnsi="Verdana"/>
-          <w:sz w:val="20"/>
-        </w:rPr>
-        <w:t>użytkowni</w:t>
-      </w:r>
-      <w:r>
-        <w:rPr>
-          <w:rFonts w:ascii="Verdana" w:hAnsi="Verdana"/>
-          <w:sz w:val="20"/>
-        </w:rPr>
-        <w:t>ków:</w:t>
+        <w:t>Aplikacja dostarcza wiele funkcjonalności, opisanych dokładniej w rozdziale 3, różnych dla obu typów użytkowników:</w:t>
       </w:r>
     </w:p>
     <w:p>
@@ -1428,42 +1311,7 @@
           <w:rFonts w:ascii="Verdana" w:hAnsi="Verdana"/>
           <w:sz w:val="20"/>
         </w:rPr>
-        <w:t xml:space="preserve">użytkownik zalogowany </w:t>
-      </w:r>
-      <w:r>
-        <w:rPr>
-          <w:rFonts w:ascii="Verdana" w:hAnsi="Verdana"/>
-          <w:sz w:val="20"/>
-        </w:rPr>
-        <w:t xml:space="preserve">posiada możliwość zarządzania </w:t>
-      </w:r>
-      <w:r>
-        <w:rPr>
-          <w:rFonts w:ascii="Verdana" w:hAnsi="Verdana"/>
-          <w:sz w:val="20"/>
-        </w:rPr>
-        <w:t xml:space="preserve">innymi </w:t>
-      </w:r>
-      <w:r>
-        <w:rPr>
-          <w:rFonts w:ascii="Verdana" w:hAnsi="Verdana"/>
-          <w:sz w:val="20"/>
-        </w:rPr>
-        <w:t xml:space="preserve">użytkownikami, polegającą na </w:t>
-      </w:r>
-      <w:r>
-        <w:rPr>
-          <w:rFonts w:ascii="Verdana" w:hAnsi="Verdana"/>
-          <w:sz w:val="20"/>
-        </w:rPr>
-        <w:t>dodawaniu, edytowaniu, bądź usuwaniu kont</w:t>
-      </w:r>
-      <w:r>
-        <w:rPr>
-          <w:rFonts w:ascii="Verdana" w:hAnsi="Verdana"/>
-          <w:sz w:val="20"/>
-        </w:rPr>
-        <w:t>,</w:t>
+        <w:t>użytkownik zalogowany posiada możliwość zarządzania innymi użytkownikami, polegającą na dodawaniu, edytowaniu, bądź usuwaniu kont,</w:t>
       </w:r>
     </w:p>
     <w:p>
@@ -1493,21 +1341,7 @@
           <w:rFonts w:ascii="Verdana" w:hAnsi="Verdana"/>
           <w:sz w:val="20"/>
         </w:rPr>
-        <w:t xml:space="preserve">zarejestrowany użytkownik ma możliwość dodawania, edytowani </w:t>
-      </w:r>
-      <w:r>
-        <w:rPr>
-          <w:rFonts w:ascii="Verdana" w:hAnsi="Verdana"/>
-          <w:sz w:val="20"/>
-        </w:rPr>
-        <w:t xml:space="preserve">oraz </w:t>
-      </w:r>
-      <w:r>
-        <w:rPr>
-          <w:rFonts w:ascii="Verdana" w:hAnsi="Verdana"/>
-          <w:sz w:val="20"/>
-        </w:rPr>
-        <w:t xml:space="preserve">usuwania wpisów na blogu, </w:t>
+        <w:t xml:space="preserve">zarejestrowany użytkownik ma możliwość dodawania, edytowani oraz usuwania wpisów na blogu, </w:t>
       </w:r>
     </w:p>
     <w:p>
@@ -1537,21 +1371,7 @@
           <w:rFonts w:ascii="Verdana" w:hAnsi="Verdana"/>
           <w:sz w:val="20"/>
         </w:rPr>
-        <w:t xml:space="preserve">użytkownik niezarejestrowany może </w:t>
-      </w:r>
-      <w:r>
-        <w:rPr>
-          <w:rFonts w:ascii="Verdana" w:hAnsi="Verdana"/>
-          <w:sz w:val="20"/>
-        </w:rPr>
-        <w:t>przeglądać i czytać</w:t>
-      </w:r>
-      <w:r>
-        <w:rPr>
-          <w:rFonts w:ascii="Verdana" w:hAnsi="Verdana"/>
-          <w:sz w:val="20"/>
-        </w:rPr>
-        <w:t xml:space="preserve"> dowolnie wybrane wpisy.</w:t>
+        <w:t>użytkownik niezarejestrowany może przeglądać i czytać dowolnie wybrane wpisy.</w:t>
       </w:r>
     </w:p>
     <w:p>
@@ -1575,11 +1395,11 @@
           <w:numId w:val="1"/>
         </w:numPr>
       </w:pPr>
-      <w:bookmarkStart w:id="3" w:name="_Toc23081061"/>
+      <w:bookmarkStart w:id="2" w:name="_Toc23081061"/>
       <w:r>
         <w:t>Struktura</w:t>
       </w:r>
-      <w:bookmarkEnd w:id="3"/>
+      <w:bookmarkEnd w:id="2"/>
     </w:p>
     <w:p/>
     <w:p>
@@ -1781,15 +1601,7 @@
           <w:sz w:val="20"/>
           <w:szCs w:val="20"/>
         </w:rPr>
-        <w:t xml:space="preserve"> - </w:t>
-      </w:r>
-      <w:r>
-        <w:rPr>
-          <w:rFonts w:ascii="Verdana" w:hAnsi="Verdana"/>
-          <w:sz w:val="20"/>
-          <w:szCs w:val="20"/>
-        </w:rPr>
-        <w:t xml:space="preserve">katalog ten zawiera główny plik projektu, includowany na początku każdego pliku – </w:t>
+        <w:t xml:space="preserve"> - katalog ten zawiera główny plik projektu, includowany na początku każdego pliku – </w:t>
       </w:r>
       <w:r>
         <w:rPr>
@@ -1816,23 +1628,7 @@
           <w:sz w:val="20"/>
           <w:szCs w:val="20"/>
         </w:rPr>
-        <w:t xml:space="preserve">W pliku tym między innymi zostały </w:t>
-      </w:r>
-      <w:r>
-        <w:rPr>
-          <w:rFonts w:ascii="Verdana" w:hAnsi="Verdana"/>
-          <w:sz w:val="20"/>
-          <w:szCs w:val="20"/>
-        </w:rPr>
-        <w:t>zdefiniowane</w:t>
-      </w:r>
-      <w:r>
-        <w:rPr>
-          <w:rFonts w:ascii="Verdana" w:hAnsi="Verdana"/>
-          <w:sz w:val="20"/>
-          <w:szCs w:val="20"/>
-        </w:rPr>
-        <w:t xml:space="preserve"> stałe, zawierające ścieżki do wybranych katalogów, jak również zmienne globalne, takie jak połącznie do bazy danych</w:t>
+        <w:t>W pliku tym między innymi zostały zdefiniowane stałe, zawierające ścieżki do wybranych katalogów, jak również zmienne globalne, takie jak połącznie do bazy danych</w:t>
       </w:r>
       <w:r>
         <w:rPr>
@@ -3081,12 +2877,12 @@
       <w:r>
         <w:br w:type="column"/>
       </w:r>
-      <w:bookmarkStart w:id="4" w:name="_Toc23081062"/>
+      <w:bookmarkStart w:id="3" w:name="_Toc23081062"/>
       <w:r>
         <w:lastRenderedPageBreak/>
         <w:t>Technologie</w:t>
       </w:r>
-      <w:bookmarkEnd w:id="4"/>
+      <w:bookmarkEnd w:id="3"/>
     </w:p>
     <w:p>
       <w:pPr>
@@ -3108,11 +2904,11 @@
           <w:numId w:val="1"/>
         </w:numPr>
       </w:pPr>
-      <w:bookmarkStart w:id="5" w:name="_Toc23081063"/>
+      <w:bookmarkStart w:id="4" w:name="_Toc23081063"/>
       <w:r>
         <w:t>Blog</w:t>
       </w:r>
-      <w:bookmarkEnd w:id="5"/>
+      <w:bookmarkEnd w:id="4"/>
     </w:p>
     <w:p>
       <w:pPr>
@@ -3176,14 +2972,7 @@
           <w:rFonts w:ascii="Verdana" w:hAnsi="Verdana"/>
           <w:sz w:val="20"/>
         </w:rPr>
-        <w:t xml:space="preserve"> darmowy pakiet XAMPP. Dostarcza on wszystkich komponentów </w:t>
-      </w:r>
-      <w:r>
-        <w:rPr>
-          <w:rFonts w:ascii="Verdana" w:hAnsi="Verdana"/>
-          <w:sz w:val="20"/>
-        </w:rPr>
-        <w:t>niezbędnych</w:t>
+        <w:t xml:space="preserve"> darmowy pakiet XAMPP. Dostarcza on wszystkich komponentów niezbędnych</w:t>
       </w:r>
       <w:r>
         <w:rPr>
@@ -3243,11 +3032,11 @@
         <w:ind w:left="708"/>
         <w:jc w:val="both"/>
       </w:pPr>
-      <w:bookmarkStart w:id="6" w:name="_Toc23081064"/>
+      <w:bookmarkStart w:id="5" w:name="_Toc23081064"/>
       <w:r>
         <w:t>System kontroli wersji i hosting strony</w:t>
       </w:r>
-      <w:bookmarkEnd w:id="6"/>
+      <w:bookmarkEnd w:id="5"/>
     </w:p>
     <w:p/>
     <w:p>
@@ -3265,15 +3054,7 @@
           <w:sz w:val="20"/>
           <w:szCs w:val="20"/>
         </w:rPr>
-        <w:t>Do kontrolowania wersji projektu użyty został system G</w:t>
-      </w:r>
-      <w:r>
-        <w:rPr>
-          <w:rFonts w:ascii="Verdana" w:hAnsi="Verdana"/>
-          <w:sz w:val="20"/>
-          <w:szCs w:val="20"/>
-        </w:rPr>
-        <w:t xml:space="preserve">it, stworzone zostało repozytorium, wersjonowane w serwisie GitHub, który pozwala na tworzenie publicznych repozytoriów. Kod aplikacji dostępny pod linkiem: </w:t>
+        <w:t xml:space="preserve">Do kontrolowania wersji projektu użyty został system Git, stworzone zostało repozytorium, wersjonowane w serwisie GitHub, który pozwala na tworzenie publicznych repozytoriów. Kod aplikacji dostępny pod linkiem: </w:t>
       </w:r>
       <w:hyperlink r:id="rId8" w:history="1">
         <w:r>
@@ -3334,19 +3115,7 @@
           <w:rPr>
             <w:rStyle w:val="Hipercze"/>
           </w:rPr>
-          <w:t>https://super-blog-zai.000</w:t>
-        </w:r>
-        <w:r>
-          <w:rPr>
-            <w:rStyle w:val="Hipercze"/>
-          </w:rPr>
-          <w:t>w</w:t>
-        </w:r>
-        <w:r>
-          <w:rPr>
-            <w:rStyle w:val="Hipercze"/>
-          </w:rPr>
-          <w:t>ebhostapp.com</w:t>
+          <w:t>https://super-blog-zai.000webhostapp.com</w:t>
         </w:r>
       </w:hyperlink>
     </w:p>
@@ -3425,11 +3194,15 @@
           <w:numId w:val="1"/>
         </w:numPr>
       </w:pPr>
-      <w:bookmarkStart w:id="7" w:name="_Toc23081065"/>
-      <w:r>
+      <w:bookmarkStart w:id="6" w:name="_Toc23081065"/>
+      <w:r>
+        <w:br w:type="column"/>
+      </w:r>
+      <w:r>
+        <w:lastRenderedPageBreak/>
         <w:t>Baza danych</w:t>
       </w:r>
-      <w:bookmarkEnd w:id="7"/>
+      <w:bookmarkEnd w:id="6"/>
     </w:p>
     <w:p>
       <w:pPr>
@@ -3460,35 +3233,7 @@
           <w:sz w:val="20"/>
           <w:szCs w:val="20"/>
         </w:rPr>
-        <w:t xml:space="preserve">Skrypt tworzący tabele w bazie danych został dołączony do projektu – </w:t>
-      </w:r>
-      <w:r>
-        <w:rPr>
-          <w:rFonts w:ascii="Verdana" w:hAnsi="Verdana"/>
-          <w:b/>
-          <w:i/>
-          <w:sz w:val="20"/>
-          <w:szCs w:val="20"/>
-        </w:rPr>
-        <w:t>db</w:t>
-      </w:r>
-      <w:r>
-        <w:rPr>
-          <w:rFonts w:ascii="Verdana" w:hAnsi="Verdana"/>
-          <w:b/>
-          <w:i/>
-          <w:sz w:val="20"/>
-          <w:szCs w:val="20"/>
-        </w:rPr>
-        <w:t>_creation_script.sql</w:t>
-      </w:r>
-      <w:r>
-        <w:rPr>
-          <w:rFonts w:ascii="Verdana" w:hAnsi="Verdana"/>
-          <w:sz w:val="20"/>
-          <w:szCs w:val="20"/>
-        </w:rPr>
-        <w:t xml:space="preserve">, można go znaleźć również w podanym wyżej repozytorium. </w:t>
+        <w:t>Jak wspomniano powyżej w projekcie wykorzystano relacyjną bazę danych</w:t>
       </w:r>
       <w:r>
         <w:rPr>
@@ -3498,9 +3243,112 @@
         </w:rPr>
         <w:t xml:space="preserve"> </w:t>
       </w:r>
-    </w:p>
-    <w:p>
-      <w:pPr>
+      <w:r>
+        <w:rPr>
+          <w:rFonts w:ascii="Verdana" w:hAnsi="Verdana"/>
+          <w:i/>
+          <w:sz w:val="20"/>
+          <w:szCs w:val="20"/>
+        </w:rPr>
+        <w:t>MySQL</w:t>
+      </w:r>
+      <w:r>
+        <w:rPr>
+          <w:rFonts w:ascii="Verdana" w:hAnsi="Verdana"/>
+          <w:sz w:val="20"/>
+          <w:szCs w:val="20"/>
+        </w:rPr>
+        <w:t xml:space="preserve">, a do administrowania posłużył panel </w:t>
+      </w:r>
+      <w:r>
+        <w:rPr>
+          <w:rFonts w:ascii="Verdana" w:hAnsi="Verdana"/>
+          <w:i/>
+          <w:sz w:val="20"/>
+          <w:szCs w:val="20"/>
+        </w:rPr>
+        <w:t>PhpMyAdmin</w:t>
+      </w:r>
+      <w:r>
+        <w:rPr>
+          <w:rFonts w:ascii="Verdana" w:hAnsi="Verdana"/>
+          <w:sz w:val="20"/>
+          <w:szCs w:val="20"/>
+        </w:rPr>
+        <w:t>. W ramach projektu stworzon</w:t>
+      </w:r>
+      <w:r>
+        <w:rPr>
+          <w:rFonts w:ascii="Verdana" w:hAnsi="Verdana"/>
+          <w:sz w:val="20"/>
+          <w:szCs w:val="20"/>
+        </w:rPr>
+        <w:t>a</w:t>
+      </w:r>
+      <w:r>
+        <w:rPr>
+          <w:rFonts w:ascii="Verdana" w:hAnsi="Verdana"/>
+          <w:sz w:val="20"/>
+          <w:szCs w:val="20"/>
+        </w:rPr>
+        <w:t xml:space="preserve"> został</w:t>
+      </w:r>
+      <w:r>
+        <w:rPr>
+          <w:rFonts w:ascii="Verdana" w:hAnsi="Verdana"/>
+          <w:sz w:val="20"/>
+          <w:szCs w:val="20"/>
+        </w:rPr>
+        <w:t>a prosta baza danych, składająca się z zaledwie</w:t>
+      </w:r>
+      <w:r>
+        <w:rPr>
+          <w:rFonts w:ascii="Verdana" w:hAnsi="Verdana"/>
+          <w:sz w:val="20"/>
+          <w:szCs w:val="20"/>
+        </w:rPr>
+        <w:t xml:space="preserve"> czter</w:t>
+      </w:r>
+      <w:r>
+        <w:rPr>
+          <w:rFonts w:ascii="Verdana" w:hAnsi="Verdana"/>
+          <w:sz w:val="20"/>
+          <w:szCs w:val="20"/>
+        </w:rPr>
+        <w:t>ech</w:t>
+      </w:r>
+      <w:r>
+        <w:rPr>
+          <w:rFonts w:ascii="Verdana" w:hAnsi="Verdana"/>
+          <w:sz w:val="20"/>
+          <w:szCs w:val="20"/>
+        </w:rPr>
+        <w:t xml:space="preserve"> tabel</w:t>
+      </w:r>
+      <w:r>
+        <w:rPr>
+          <w:rFonts w:ascii="Verdana" w:hAnsi="Verdana"/>
+          <w:sz w:val="20"/>
+          <w:szCs w:val="20"/>
+        </w:rPr>
+        <w:t>, opisanych</w:t>
+      </w:r>
+      <w:r>
+        <w:rPr>
+          <w:rFonts w:ascii="Verdana" w:hAnsi="Verdana"/>
+          <w:sz w:val="20"/>
+          <w:szCs w:val="20"/>
+        </w:rPr>
+        <w:t xml:space="preserve"> poniżej.</w:t>
+      </w:r>
+    </w:p>
+    <w:p>
+      <w:pPr>
+        <w:pStyle w:val="Akapitzlist"/>
+        <w:numPr>
+          <w:ilvl w:val="0"/>
+          <w:numId w:val="4"/>
+        </w:numPr>
         <w:spacing w:line="360" w:lineRule="auto"/>
         <w:jc w:val="both"/>
         <w:rPr>
@@ -3512,16 +3360,1107 @@
       <w:r>
         <w:rPr>
           <w:rFonts w:ascii="Verdana" w:hAnsi="Verdana"/>
+          <w:b/>
+          <w:i/>
+          <w:sz w:val="20"/>
+          <w:szCs w:val="20"/>
+        </w:rPr>
+        <w:t>users</w:t>
+      </w:r>
+      <w:r>
+        <w:rPr>
+          <w:rFonts w:ascii="Verdana" w:hAnsi="Verdana"/>
+          <w:i/>
+          <w:sz w:val="20"/>
+          <w:szCs w:val="20"/>
+        </w:rPr>
+        <w:t xml:space="preserve"> – </w:t>
+      </w:r>
+      <w:r>
+        <w:rPr>
+          <w:rFonts w:ascii="Verdana" w:hAnsi="Verdana"/>
+          <w:sz w:val="20"/>
+          <w:szCs w:val="20"/>
+        </w:rPr>
+        <w:t>tabela</w:t>
+      </w:r>
+      <w:r>
+        <w:rPr>
+          <w:rFonts w:ascii="Verdana" w:hAnsi="Verdana"/>
+          <w:sz w:val="20"/>
+          <w:szCs w:val="20"/>
+        </w:rPr>
+        <w:t xml:space="preserve"> przechowująca informacje o zarejestrowanych użytkownikach systemu. Posiada ona pięć kolumn: </w:t>
+      </w:r>
+      <w:r>
+        <w:rPr>
+          <w:rFonts w:ascii="Verdana" w:hAnsi="Verdana"/>
+          <w:b/>
+          <w:i/>
+          <w:sz w:val="20"/>
+          <w:szCs w:val="20"/>
+        </w:rPr>
+        <w:t>id</w:t>
+      </w:r>
+      <w:r>
+        <w:rPr>
+          <w:rFonts w:ascii="Verdana" w:hAnsi="Verdana"/>
+          <w:b/>
+          <w:i/>
+          <w:sz w:val="20"/>
+          <w:szCs w:val="20"/>
+        </w:rPr>
+        <w:t xml:space="preserve"> – </w:t>
+      </w:r>
+      <w:r>
+        <w:rPr>
+          <w:rFonts w:ascii="Verdana" w:hAnsi="Verdana"/>
+          <w:sz w:val="20"/>
+          <w:szCs w:val="20"/>
+        </w:rPr>
+        <w:t>klucz gł</w:t>
+      </w:r>
+      <w:r>
+        <w:rPr>
+          <w:rFonts w:ascii="Verdana" w:hAnsi="Verdana"/>
+          <w:sz w:val="20"/>
+          <w:szCs w:val="20"/>
+        </w:rPr>
+        <w:t xml:space="preserve">ówny tabeli, </w:t>
+      </w:r>
+      <w:r>
+        <w:rPr>
+          <w:rFonts w:ascii="Verdana" w:hAnsi="Verdana"/>
+          <w:sz w:val="20"/>
+          <w:szCs w:val="20"/>
+        </w:rPr>
+        <w:t>ident</w:t>
+      </w:r>
+      <w:r>
+        <w:rPr>
+          <w:rFonts w:ascii="Verdana" w:hAnsi="Verdana"/>
+          <w:sz w:val="20"/>
+          <w:szCs w:val="20"/>
+        </w:rPr>
+        <w:t xml:space="preserve">yfikator użytkownika w bazie danych, typu </w:t>
+      </w:r>
+      <w:r>
+        <w:rPr>
+          <w:rFonts w:ascii="Verdana" w:hAnsi="Verdana"/>
+          <w:i/>
+          <w:sz w:val="20"/>
+          <w:szCs w:val="20"/>
+        </w:rPr>
+        <w:t>int</w:t>
+      </w:r>
+      <w:r>
+        <w:rPr>
+          <w:rFonts w:ascii="Verdana" w:hAnsi="Verdana"/>
+          <w:sz w:val="20"/>
+          <w:szCs w:val="20"/>
+        </w:rPr>
+        <w:t xml:space="preserve">, </w:t>
+      </w:r>
+      <w:r>
+        <w:rPr>
+          <w:rFonts w:ascii="Verdana" w:hAnsi="Verdana"/>
+          <w:sz w:val="20"/>
+          <w:szCs w:val="20"/>
+        </w:rPr>
+        <w:t>ma</w:t>
+      </w:r>
+      <w:r>
+        <w:rPr>
+          <w:rFonts w:ascii="Verdana" w:hAnsi="Verdana"/>
+          <w:sz w:val="20"/>
+          <w:szCs w:val="20"/>
+        </w:rPr>
+        <w:t xml:space="preserve"> nadany atrybut </w:t>
+      </w:r>
+      <w:r>
+        <w:rPr>
+          <w:rFonts w:ascii="Verdana" w:hAnsi="Verdana"/>
+          <w:sz w:val="20"/>
+          <w:szCs w:val="20"/>
+        </w:rPr>
+        <w:t xml:space="preserve">auto inkrementacji, </w:t>
+      </w:r>
+      <w:r>
+        <w:rPr>
+          <w:rFonts w:ascii="Verdana" w:hAnsi="Verdana"/>
+          <w:b/>
+          <w:i/>
+          <w:sz w:val="20"/>
+          <w:szCs w:val="20"/>
+        </w:rPr>
+        <w:t>username</w:t>
+      </w:r>
+      <w:r>
+        <w:rPr>
+          <w:rFonts w:ascii="Verdana" w:hAnsi="Verdana"/>
+          <w:sz w:val="20"/>
+          <w:szCs w:val="20"/>
+        </w:rPr>
+        <w:t xml:space="preserve">  - typ </w:t>
+      </w:r>
+      <w:r>
+        <w:rPr>
+          <w:rFonts w:ascii="Verdana" w:hAnsi="Verdana"/>
+          <w:i/>
+          <w:sz w:val="20"/>
+          <w:szCs w:val="20"/>
+        </w:rPr>
+        <w:t xml:space="preserve">varchar, </w:t>
+      </w:r>
+      <w:r>
+        <w:rPr>
+          <w:rFonts w:ascii="Verdana" w:hAnsi="Verdana"/>
+          <w:sz w:val="20"/>
+          <w:szCs w:val="20"/>
+        </w:rPr>
+        <w:t xml:space="preserve">nazwa użytkownika wprowadzona podczas rejestracji, musi być unikatowa, przy jej pomocy użytkownik może zalogować się do systemu; </w:t>
+      </w:r>
+      <w:r>
+        <w:rPr>
+          <w:rFonts w:ascii="Verdana" w:hAnsi="Verdana"/>
+          <w:b/>
+          <w:i/>
+          <w:sz w:val="20"/>
+          <w:szCs w:val="20"/>
+        </w:rPr>
+        <w:t>email</w:t>
+      </w:r>
+      <w:r>
+        <w:rPr>
+          <w:rFonts w:ascii="Verdana" w:hAnsi="Verdana"/>
+          <w:sz w:val="20"/>
+          <w:szCs w:val="20"/>
+        </w:rPr>
+        <w:t xml:space="preserve"> – pole przetrzymujące adres email użytkownika (</w:t>
+      </w:r>
+      <w:r>
+        <w:rPr>
+          <w:rFonts w:ascii="Verdana" w:hAnsi="Verdana"/>
+          <w:i/>
+          <w:sz w:val="20"/>
+          <w:szCs w:val="20"/>
+        </w:rPr>
+        <w:t>varchar</w:t>
+      </w:r>
+      <w:r>
+        <w:rPr>
+          <w:rFonts w:ascii="Verdana" w:hAnsi="Verdana"/>
+          <w:sz w:val="20"/>
+          <w:szCs w:val="20"/>
+        </w:rPr>
+        <w:t xml:space="preserve">), wprowadzony podczas rejestracji, tak samo jak </w:t>
+      </w:r>
+      <w:r>
+        <w:rPr>
+          <w:rFonts w:ascii="Verdana" w:hAnsi="Verdana"/>
+          <w:i/>
+          <w:sz w:val="20"/>
+          <w:szCs w:val="20"/>
+        </w:rPr>
+        <w:t>username</w:t>
+      </w:r>
+      <w:r>
+        <w:rPr>
+          <w:rFonts w:ascii="Verdana" w:hAnsi="Verdana"/>
+          <w:sz w:val="20"/>
+          <w:szCs w:val="20"/>
+        </w:rPr>
+        <w:t xml:space="preserve"> musi on być unikatowy; </w:t>
+      </w:r>
+      <w:r>
+        <w:rPr>
+          <w:rFonts w:ascii="Verdana" w:hAnsi="Verdana"/>
+          <w:b/>
+          <w:i/>
+          <w:sz w:val="20"/>
+          <w:szCs w:val="20"/>
+        </w:rPr>
+        <w:t>password</w:t>
+      </w:r>
+      <w:r>
+        <w:rPr>
+          <w:rFonts w:ascii="Verdana" w:hAnsi="Verdana"/>
+          <w:b/>
+          <w:i/>
+          <w:sz w:val="20"/>
+          <w:szCs w:val="20"/>
+        </w:rPr>
+        <w:t xml:space="preserve"> –</w:t>
+      </w:r>
+      <w:r>
+        <w:rPr>
+          <w:rFonts w:ascii="Verdana" w:hAnsi="Verdana"/>
+          <w:sz w:val="20"/>
+          <w:szCs w:val="20"/>
+        </w:rPr>
+        <w:t xml:space="preserve"> pole przechowujące hasło dostępu do konta użytkownika, typu </w:t>
+      </w:r>
+      <w:r>
+        <w:rPr>
+          <w:rFonts w:ascii="Verdana" w:hAnsi="Verdana"/>
+          <w:i/>
+          <w:sz w:val="20"/>
+          <w:szCs w:val="20"/>
+        </w:rPr>
+        <w:t>varchar</w:t>
+      </w:r>
+      <w:r>
+        <w:rPr>
+          <w:rFonts w:ascii="Verdana" w:hAnsi="Verdana"/>
+          <w:sz w:val="20"/>
+          <w:szCs w:val="20"/>
+        </w:rPr>
+        <w:t xml:space="preserve">, dzięki któremu może on zalogować się do swojego profilu, hasło przetrzymywane jest w bazie danych w postaci zakodowanej – tak zwany hash, który wygenerowany został przy pomocy algorytmu </w:t>
+      </w:r>
+      <w:r>
+        <w:rPr>
+          <w:rFonts w:ascii="Verdana" w:hAnsi="Verdana"/>
+          <w:i/>
+          <w:sz w:val="20"/>
+          <w:szCs w:val="20"/>
+        </w:rPr>
+        <w:t>md5</w:t>
+      </w:r>
+      <w:r>
+        <w:rPr>
+          <w:rFonts w:ascii="Verdana" w:hAnsi="Verdana"/>
+          <w:sz w:val="20"/>
+          <w:szCs w:val="20"/>
+        </w:rPr>
+        <w:t xml:space="preserve">; </w:t>
+      </w:r>
+      <w:r>
+        <w:rPr>
+          <w:rFonts w:ascii="Verdana" w:hAnsi="Verdana"/>
+          <w:b/>
+          <w:i/>
+          <w:sz w:val="20"/>
+          <w:szCs w:val="20"/>
+        </w:rPr>
+        <w:t>creation_date</w:t>
+      </w:r>
+      <w:r>
+        <w:rPr>
+          <w:rFonts w:ascii="Verdana" w:hAnsi="Verdana"/>
+          <w:b/>
+          <w:i/>
+          <w:sz w:val="20"/>
+          <w:szCs w:val="20"/>
+        </w:rPr>
+        <w:t xml:space="preserve"> </w:t>
+      </w:r>
+      <w:r>
+        <w:rPr>
+          <w:rFonts w:ascii="Verdana" w:hAnsi="Verdana"/>
+          <w:sz w:val="20"/>
+          <w:szCs w:val="20"/>
+        </w:rPr>
+        <w:t xml:space="preserve">– </w:t>
+      </w:r>
+      <w:r>
+        <w:rPr>
+          <w:rFonts w:ascii="Verdana" w:hAnsi="Verdana"/>
+          <w:i/>
+          <w:sz w:val="20"/>
+          <w:szCs w:val="20"/>
+        </w:rPr>
+        <w:t>timestamp</w:t>
+      </w:r>
+      <w:r>
+        <w:rPr>
+          <w:rFonts w:ascii="Verdana" w:hAnsi="Verdana"/>
+          <w:sz w:val="20"/>
+          <w:szCs w:val="20"/>
+        </w:rPr>
+        <w:t>, data założenia konta użytkownika.</w:t>
+      </w:r>
+    </w:p>
+    <w:p>
+      <w:pPr>
+        <w:pStyle w:val="Akapitzlist"/>
+        <w:numPr>
+          <w:ilvl w:val="0"/>
+          <w:numId w:val="4"/>
+        </w:numPr>
+        <w:spacing w:line="360" w:lineRule="auto"/>
+        <w:jc w:val="both"/>
+        <w:rPr>
+          <w:rFonts w:ascii="Verdana" w:hAnsi="Verdana"/>
+          <w:b/>
+          <w:sz w:val="20"/>
+          <w:szCs w:val="20"/>
+        </w:rPr>
+      </w:pPr>
+      <w:r>
+        <w:rPr>
+          <w:rFonts w:ascii="Verdana" w:hAnsi="Verdana"/>
+          <w:b/>
+          <w:i/>
+          <w:sz w:val="20"/>
+          <w:szCs w:val="20"/>
+        </w:rPr>
+        <w:t>posts</w:t>
+      </w:r>
+      <w:r>
+        <w:rPr>
+          <w:rFonts w:ascii="Verdana" w:hAnsi="Verdana"/>
+          <w:b/>
+          <w:i/>
+          <w:sz w:val="20"/>
+          <w:szCs w:val="20"/>
+        </w:rPr>
+        <w:t xml:space="preserve"> – </w:t>
+      </w:r>
+      <w:r>
+        <w:rPr>
+          <w:rFonts w:ascii="Verdana" w:hAnsi="Verdana"/>
+          <w:sz w:val="20"/>
+          <w:szCs w:val="20"/>
+        </w:rPr>
+        <w:t xml:space="preserve">tabela przechowująca wszystkie posty stworzone na blogu przez zalogowanych użytkowników. </w:t>
+      </w:r>
+      <w:r>
+        <w:rPr>
+          <w:rFonts w:ascii="Verdana" w:hAnsi="Verdana"/>
+          <w:sz w:val="20"/>
+          <w:szCs w:val="20"/>
+        </w:rPr>
+        <w:t xml:space="preserve">Posiada atrybuty takie jak: </w:t>
+      </w:r>
+      <w:r>
+        <w:rPr>
+          <w:rFonts w:ascii="Verdana" w:hAnsi="Verdana"/>
+          <w:b/>
+          <w:i/>
+          <w:sz w:val="20"/>
+          <w:szCs w:val="20"/>
+        </w:rPr>
+        <w:t xml:space="preserve">id - </w:t>
+      </w:r>
+      <w:r>
+        <w:rPr>
+          <w:rFonts w:ascii="Verdana" w:hAnsi="Verdana"/>
+          <w:sz w:val="20"/>
+          <w:szCs w:val="20"/>
+        </w:rPr>
+        <w:t xml:space="preserve"> klucz główny tabeli, identyfikator posta, typu </w:t>
+      </w:r>
+      <w:r>
+        <w:rPr>
+          <w:rFonts w:ascii="Verdana" w:hAnsi="Verdana"/>
+          <w:i/>
+          <w:sz w:val="20"/>
+          <w:szCs w:val="20"/>
+        </w:rPr>
+        <w:t>int</w:t>
+      </w:r>
+      <w:r>
+        <w:rPr>
+          <w:rFonts w:ascii="Verdana" w:hAnsi="Verdana"/>
+          <w:sz w:val="20"/>
+          <w:szCs w:val="20"/>
+        </w:rPr>
+        <w:t xml:space="preserve">, z auto inkrementacją; </w:t>
+      </w:r>
+      <w:r>
+        <w:rPr>
+          <w:rFonts w:ascii="Verdana" w:hAnsi="Verdana"/>
+          <w:b/>
+          <w:i/>
+          <w:sz w:val="20"/>
+          <w:szCs w:val="20"/>
+        </w:rPr>
+        <w:t>post_title</w:t>
+      </w:r>
+      <w:r>
+        <w:rPr>
+          <w:rFonts w:ascii="Verdana" w:hAnsi="Verdana"/>
+          <w:sz w:val="20"/>
+          <w:szCs w:val="20"/>
+        </w:rPr>
+        <w:t xml:space="preserve"> – typ </w:t>
+      </w:r>
+      <w:r>
+        <w:rPr>
+          <w:rFonts w:ascii="Verdana" w:hAnsi="Verdana"/>
+          <w:i/>
+          <w:sz w:val="20"/>
+          <w:szCs w:val="20"/>
+        </w:rPr>
+        <w:t>varchar</w:t>
+      </w:r>
+      <w:r>
+        <w:rPr>
+          <w:rFonts w:ascii="Verdana" w:hAnsi="Verdana"/>
+          <w:sz w:val="20"/>
+          <w:szCs w:val="20"/>
+        </w:rPr>
+        <w:t xml:space="preserve">, pole obowiązkowe podczas tworzenia posta, przechowuje główny tytuł wpisu; </w:t>
+      </w:r>
+      <w:r>
+        <w:rPr>
+          <w:rFonts w:ascii="Verdana" w:hAnsi="Verdana"/>
+          <w:b/>
+          <w:i/>
+          <w:sz w:val="20"/>
+          <w:szCs w:val="20"/>
+        </w:rPr>
+        <w:t>description</w:t>
+      </w:r>
+      <w:r>
+        <w:rPr>
+          <w:rFonts w:ascii="Verdana" w:hAnsi="Verdana"/>
+          <w:sz w:val="20"/>
+          <w:szCs w:val="20"/>
+        </w:rPr>
+        <w:t xml:space="preserve"> – pole przechowujące krótki opis/streszczenie posta, również jest to pole wymagane, typu </w:t>
+      </w:r>
+      <w:r>
+        <w:rPr>
+          <w:rFonts w:ascii="Verdana" w:hAnsi="Verdana"/>
+          <w:i/>
+          <w:sz w:val="20"/>
+          <w:szCs w:val="20"/>
+        </w:rPr>
+        <w:t>varchar</w:t>
+      </w:r>
+      <w:r>
+        <w:rPr>
+          <w:rFonts w:ascii="Verdana" w:hAnsi="Verdana"/>
+          <w:sz w:val="20"/>
+          <w:szCs w:val="20"/>
+        </w:rPr>
+        <w:t xml:space="preserve">; </w:t>
+      </w:r>
+      <w:r>
+        <w:rPr>
+          <w:rFonts w:ascii="Verdana" w:hAnsi="Verdana"/>
+          <w:b/>
+          <w:i/>
+          <w:sz w:val="20"/>
+          <w:szCs w:val="20"/>
+        </w:rPr>
+        <w:t xml:space="preserve">post_text </w:t>
+      </w:r>
+      <w:r>
+        <w:rPr>
+          <w:rFonts w:ascii="Verdana" w:hAnsi="Verdana"/>
+          <w:sz w:val="20"/>
+          <w:szCs w:val="20"/>
+        </w:rPr>
+        <w:t xml:space="preserve">– główny tekst wpisu, który również nie może być nullowy, tym razem użyto typu </w:t>
+      </w:r>
+      <w:r>
+        <w:rPr>
+          <w:rFonts w:ascii="Verdana" w:hAnsi="Verdana"/>
+          <w:i/>
+          <w:sz w:val="20"/>
+          <w:szCs w:val="20"/>
+        </w:rPr>
+        <w:t xml:space="preserve">text; </w:t>
+      </w:r>
+      <w:r>
+        <w:rPr>
+          <w:rFonts w:ascii="Verdana" w:hAnsi="Verdana"/>
+          <w:b/>
+          <w:i/>
+          <w:sz w:val="20"/>
+          <w:szCs w:val="20"/>
+        </w:rPr>
+        <w:t>creation_date</w:t>
+      </w:r>
+      <w:r>
+        <w:rPr>
+          <w:rFonts w:ascii="Verdana" w:hAnsi="Verdana"/>
+          <w:b/>
+          <w:sz w:val="20"/>
+          <w:szCs w:val="20"/>
+        </w:rPr>
+        <w:t xml:space="preserve"> – </w:t>
+      </w:r>
+      <w:r>
+        <w:rPr>
+          <w:rFonts w:ascii="Verdana" w:hAnsi="Verdana"/>
+          <w:sz w:val="20"/>
+          <w:szCs w:val="20"/>
+        </w:rPr>
+        <w:t xml:space="preserve">timestamp, data utworzenia posta; </w:t>
+      </w:r>
+      <w:r>
+        <w:rPr>
+          <w:rFonts w:ascii="Verdana" w:hAnsi="Verdana"/>
+          <w:b/>
+          <w:i/>
+          <w:sz w:val="20"/>
+          <w:szCs w:val="20"/>
+        </w:rPr>
+        <w:t>modification_date</w:t>
+      </w:r>
+      <w:r>
+        <w:rPr>
+          <w:rFonts w:ascii="Verdana" w:hAnsi="Verdana"/>
+          <w:i/>
+          <w:sz w:val="20"/>
+          <w:szCs w:val="20"/>
+        </w:rPr>
+        <w:t xml:space="preserve"> – timestamp, data ostatniej modyfikacji posta; </w:t>
+      </w:r>
+      <w:r>
+        <w:rPr>
+          <w:rFonts w:ascii="Verdana" w:hAnsi="Verdana"/>
+          <w:b/>
+          <w:i/>
+          <w:sz w:val="20"/>
+          <w:szCs w:val="20"/>
+        </w:rPr>
+        <w:t>published</w:t>
+      </w:r>
+      <w:r>
+        <w:rPr>
+          <w:rFonts w:ascii="Verdana" w:hAnsi="Verdana"/>
+          <w:b/>
+          <w:i/>
+          <w:sz w:val="20"/>
+          <w:szCs w:val="20"/>
+        </w:rPr>
+        <w:t xml:space="preserve"> - </w:t>
+      </w:r>
+      <w:r>
+        <w:rPr>
+          <w:rFonts w:ascii="Verdana" w:hAnsi="Verdana"/>
+          <w:sz w:val="20"/>
+          <w:szCs w:val="20"/>
+        </w:rPr>
+        <w:t xml:space="preserve"> zmienna zero jedynkowa, informująca o tym, czy dany post został opublikowany i jest widoczny z poziomu gościa; </w:t>
+      </w:r>
+      <w:r>
+        <w:rPr>
+          <w:rFonts w:ascii="Verdana" w:hAnsi="Verdana"/>
+          <w:b/>
+          <w:i/>
+          <w:sz w:val="20"/>
+          <w:szCs w:val="20"/>
+        </w:rPr>
+        <w:t>image</w:t>
+      </w:r>
+      <w:r>
+        <w:rPr>
+          <w:rFonts w:ascii="Verdana" w:hAnsi="Verdana"/>
+          <w:b/>
+          <w:i/>
+          <w:sz w:val="20"/>
+          <w:szCs w:val="20"/>
+        </w:rPr>
+        <w:t xml:space="preserve"> </w:t>
+      </w:r>
+      <w:r>
+        <w:rPr>
+          <w:rFonts w:ascii="Verdana" w:hAnsi="Verdana"/>
+          <w:b/>
+          <w:sz w:val="20"/>
+          <w:szCs w:val="20"/>
+        </w:rPr>
+        <w:t xml:space="preserve">– </w:t>
+      </w:r>
+      <w:r>
+        <w:rPr>
+          <w:rFonts w:ascii="Verdana" w:hAnsi="Verdana"/>
+          <w:i/>
+          <w:sz w:val="20"/>
+          <w:szCs w:val="20"/>
+        </w:rPr>
+        <w:t>varchar</w:t>
+      </w:r>
+      <w:r>
+        <w:rPr>
+          <w:rFonts w:ascii="Verdana" w:hAnsi="Verdana"/>
+          <w:sz w:val="20"/>
+          <w:szCs w:val="20"/>
+        </w:rPr>
+        <w:t xml:space="preserve">, przechowujący ścieżkę do zdjęcia dodanego do wpisu; </w:t>
+      </w:r>
+      <w:r>
+        <w:rPr>
+          <w:rFonts w:ascii="Verdana" w:hAnsi="Verdana"/>
+          <w:b/>
+          <w:i/>
+          <w:sz w:val="20"/>
+          <w:szCs w:val="20"/>
+        </w:rPr>
+        <w:t>user_id</w:t>
+      </w:r>
+      <w:r>
+        <w:rPr>
+          <w:rFonts w:ascii="Verdana" w:hAnsi="Verdana"/>
+          <w:b/>
+          <w:i/>
+          <w:sz w:val="20"/>
+          <w:szCs w:val="20"/>
+        </w:rPr>
+        <w:t xml:space="preserve"> – </w:t>
+      </w:r>
+      <w:r>
+        <w:rPr>
+          <w:rFonts w:ascii="Verdana" w:hAnsi="Verdana"/>
+          <w:sz w:val="20"/>
+          <w:szCs w:val="20"/>
+        </w:rPr>
+        <w:t xml:space="preserve">jest to klucz obcy, pole typu int, wskazujące na id użytkownika, który jest autorem wpisu. Tabele </w:t>
+      </w:r>
+      <w:r>
+        <w:rPr>
+          <w:rFonts w:ascii="Verdana" w:hAnsi="Verdana"/>
+          <w:b/>
+          <w:i/>
+          <w:sz w:val="20"/>
+          <w:szCs w:val="20"/>
+        </w:rPr>
+        <w:t>Users</w:t>
+      </w:r>
+      <w:r>
+        <w:rPr>
+          <w:rFonts w:ascii="Verdana" w:hAnsi="Verdana"/>
+          <w:sz w:val="20"/>
+          <w:szCs w:val="20"/>
+        </w:rPr>
+        <w:t xml:space="preserve"> i </w:t>
+      </w:r>
+      <w:r>
+        <w:rPr>
+          <w:rFonts w:ascii="Verdana" w:hAnsi="Verdana"/>
+          <w:b/>
+          <w:i/>
+          <w:sz w:val="20"/>
+          <w:szCs w:val="20"/>
+        </w:rPr>
+        <w:t xml:space="preserve">Posts </w:t>
+      </w:r>
+      <w:r>
+        <w:rPr>
+          <w:rFonts w:ascii="Verdana" w:hAnsi="Verdana"/>
+          <w:sz w:val="20"/>
+          <w:szCs w:val="20"/>
+        </w:rPr>
+        <w:t>są w relacji 1:N – jeden użytkownik wiele postów.</w:t>
+      </w:r>
+    </w:p>
+    <w:p>
+      <w:pPr>
+        <w:pStyle w:val="Akapitzlist"/>
+        <w:numPr>
+          <w:ilvl w:val="0"/>
+          <w:numId w:val="4"/>
+        </w:numPr>
+        <w:spacing w:line="360" w:lineRule="auto"/>
+        <w:jc w:val="both"/>
+        <w:rPr>
+          <w:rFonts w:ascii="Verdana" w:hAnsi="Verdana"/>
+          <w:b/>
+          <w:sz w:val="20"/>
+          <w:szCs w:val="20"/>
+        </w:rPr>
+      </w:pPr>
+      <w:r>
+        <w:rPr>
+          <w:rFonts w:ascii="Verdana" w:hAnsi="Verdana"/>
+          <w:b/>
+          <w:i/>
+          <w:sz w:val="20"/>
+          <w:szCs w:val="20"/>
+        </w:rPr>
+        <w:t>topics</w:t>
+      </w:r>
+      <w:r>
+        <w:rPr>
+          <w:rFonts w:ascii="Verdana" w:hAnsi="Verdana"/>
+          <w:b/>
+          <w:i/>
+          <w:sz w:val="20"/>
+          <w:szCs w:val="20"/>
+        </w:rPr>
+        <w:t xml:space="preserve"> – </w:t>
+      </w:r>
+      <w:r>
+        <w:rPr>
+          <w:rFonts w:ascii="Verdana" w:hAnsi="Verdana"/>
+          <w:sz w:val="20"/>
+          <w:szCs w:val="20"/>
+        </w:rPr>
+        <w:t xml:space="preserve">tabela posiadająca zaledwie dwa atrybuty: </w:t>
+      </w:r>
+      <w:r>
+        <w:rPr>
+          <w:rFonts w:ascii="Verdana" w:hAnsi="Verdana"/>
+          <w:b/>
+          <w:i/>
+          <w:sz w:val="20"/>
+          <w:szCs w:val="20"/>
+        </w:rPr>
+        <w:t>id</w:t>
+      </w:r>
+      <w:r>
+        <w:rPr>
+          <w:rFonts w:ascii="Verdana" w:hAnsi="Verdana"/>
+          <w:sz w:val="20"/>
+          <w:szCs w:val="20"/>
+        </w:rPr>
+        <w:t xml:space="preserve"> – identyfikator tematu, klucz główny tabeli, </w:t>
+      </w:r>
+      <w:r>
+        <w:rPr>
+          <w:rFonts w:ascii="Verdana" w:hAnsi="Verdana"/>
+          <w:i/>
+          <w:sz w:val="20"/>
+          <w:szCs w:val="20"/>
+        </w:rPr>
+        <w:t>int</w:t>
+      </w:r>
+      <w:r>
+        <w:rPr>
+          <w:rFonts w:ascii="Verdana" w:hAnsi="Verdana"/>
+          <w:sz w:val="20"/>
+          <w:szCs w:val="20"/>
+        </w:rPr>
+        <w:t>;</w:t>
+      </w:r>
+      <w:r>
+        <w:rPr>
+          <w:rFonts w:ascii="Verdana" w:hAnsi="Verdana"/>
+          <w:i/>
+          <w:sz w:val="20"/>
+          <w:szCs w:val="20"/>
+        </w:rPr>
+        <w:t xml:space="preserve"> </w:t>
+      </w:r>
+      <w:r>
+        <w:rPr>
+          <w:rFonts w:ascii="Verdana" w:hAnsi="Verdana"/>
+          <w:b/>
+          <w:i/>
+          <w:sz w:val="20"/>
+          <w:szCs w:val="20"/>
+        </w:rPr>
+        <w:t>name</w:t>
+      </w:r>
+      <w:r>
+        <w:rPr>
+          <w:rFonts w:ascii="Verdana" w:hAnsi="Verdana"/>
+          <w:sz w:val="20"/>
+          <w:szCs w:val="20"/>
+        </w:rPr>
+        <w:t xml:space="preserve"> </w:t>
+      </w:r>
+      <w:r>
+        <w:rPr>
+          <w:rFonts w:ascii="Verdana" w:hAnsi="Verdana"/>
+          <w:sz w:val="20"/>
+          <w:szCs w:val="20"/>
+        </w:rPr>
+        <w:t>–</w:t>
+      </w:r>
+      <w:r>
+        <w:rPr>
+          <w:rFonts w:ascii="Verdana" w:hAnsi="Verdana"/>
+          <w:sz w:val="20"/>
+          <w:szCs w:val="20"/>
+        </w:rPr>
+        <w:t xml:space="preserve"> </w:t>
+      </w:r>
+      <w:r>
+        <w:rPr>
+          <w:rFonts w:ascii="Verdana" w:hAnsi="Verdana"/>
+          <w:sz w:val="20"/>
+          <w:szCs w:val="20"/>
+        </w:rPr>
+        <w:t xml:space="preserve">temat, typu varchar. Tabela ta przechowuje listę tematów pod jakimi figurują dodane posty. Tabela znajduje się w relacji N:M z tabelą </w:t>
+      </w:r>
+      <w:r>
+        <w:rPr>
+          <w:rFonts w:ascii="Verdana" w:hAnsi="Verdana"/>
+          <w:b/>
+          <w:i/>
+          <w:sz w:val="20"/>
+          <w:szCs w:val="20"/>
+        </w:rPr>
+        <w:t>Posts</w:t>
+      </w:r>
+      <w:r>
+        <w:rPr>
+          <w:rFonts w:ascii="Verdana" w:hAnsi="Verdana"/>
+          <w:b/>
+          <w:i/>
+          <w:sz w:val="20"/>
+          <w:szCs w:val="20"/>
+        </w:rPr>
+        <w:t xml:space="preserve"> – </w:t>
+      </w:r>
+      <w:r>
+        <w:rPr>
+          <w:rFonts w:ascii="Verdana" w:hAnsi="Verdana"/>
+          <w:sz w:val="20"/>
+          <w:szCs w:val="20"/>
+        </w:rPr>
+        <w:t>jeden post może należeć do kilku różnych tematów, ale też jeden temat może opisywać wiele postów.</w:t>
+      </w:r>
+    </w:p>
+    <w:p>
+      <w:pPr>
+        <w:pStyle w:val="Akapitzlist"/>
+        <w:numPr>
+          <w:ilvl w:val="0"/>
+          <w:numId w:val="4"/>
+        </w:numPr>
+        <w:spacing w:line="360" w:lineRule="auto"/>
+        <w:jc w:val="both"/>
+        <w:rPr>
+          <w:rFonts w:ascii="Verdana" w:hAnsi="Verdana"/>
+          <w:b/>
+          <w:sz w:val="20"/>
+          <w:szCs w:val="20"/>
+        </w:rPr>
+      </w:pPr>
+      <w:r>
+        <w:rPr>
+          <w:rFonts w:ascii="Verdana" w:hAnsi="Verdana"/>
+          <w:b/>
+          <w:i/>
+          <w:sz w:val="20"/>
+          <w:szCs w:val="20"/>
+        </w:rPr>
+        <w:lastRenderedPageBreak/>
+        <w:t>post_topic</w:t>
+      </w:r>
+      <w:r>
+        <w:rPr>
+          <w:rFonts w:ascii="Verdana" w:hAnsi="Verdana"/>
+          <w:b/>
+          <w:i/>
+          <w:sz w:val="20"/>
+          <w:szCs w:val="20"/>
+        </w:rPr>
+        <w:t xml:space="preserve"> – </w:t>
+      </w:r>
+      <w:r>
+        <w:rPr>
+          <w:rFonts w:ascii="Verdana" w:hAnsi="Verdana"/>
+          <w:sz w:val="20"/>
+          <w:szCs w:val="20"/>
+        </w:rPr>
+        <w:t xml:space="preserve">tabela łącząca tabele </w:t>
+      </w:r>
+      <w:r>
+        <w:rPr>
+          <w:rFonts w:ascii="Verdana" w:hAnsi="Verdana"/>
+          <w:b/>
+          <w:i/>
+          <w:sz w:val="20"/>
+          <w:szCs w:val="20"/>
+        </w:rPr>
+        <w:t>Posts</w:t>
+      </w:r>
+      <w:r>
+        <w:rPr>
+          <w:rFonts w:ascii="Verdana" w:hAnsi="Verdana"/>
+          <w:sz w:val="20"/>
+          <w:szCs w:val="20"/>
+        </w:rPr>
+        <w:t xml:space="preserve"> i </w:t>
+      </w:r>
+      <w:r>
+        <w:rPr>
+          <w:rFonts w:ascii="Verdana" w:hAnsi="Verdana"/>
+          <w:b/>
+          <w:i/>
+          <w:sz w:val="20"/>
+          <w:szCs w:val="20"/>
+        </w:rPr>
+        <w:t>Topics</w:t>
+      </w:r>
+      <w:r>
+        <w:rPr>
+          <w:rFonts w:ascii="Verdana" w:hAnsi="Verdana"/>
+          <w:sz w:val="20"/>
+          <w:szCs w:val="20"/>
+        </w:rPr>
+        <w:t xml:space="preserve">. Posiada zaledwie trzy pola: </w:t>
+      </w:r>
+      <w:r>
+        <w:rPr>
+          <w:rFonts w:ascii="Verdana" w:hAnsi="Verdana"/>
+          <w:b/>
+          <w:i/>
+          <w:sz w:val="20"/>
+          <w:szCs w:val="20"/>
+        </w:rPr>
+        <w:t>id</w:t>
+      </w:r>
+      <w:r>
+        <w:rPr>
+          <w:rFonts w:ascii="Verdana" w:hAnsi="Verdana"/>
+          <w:b/>
+          <w:i/>
+          <w:sz w:val="20"/>
+          <w:szCs w:val="20"/>
+        </w:rPr>
+        <w:t xml:space="preserve"> - </w:t>
+      </w:r>
+      <w:r>
+        <w:rPr>
+          <w:rFonts w:ascii="Verdana" w:hAnsi="Verdana"/>
+          <w:sz w:val="20"/>
+          <w:szCs w:val="20"/>
+        </w:rPr>
+        <w:t xml:space="preserve"> identyfikator tabeli </w:t>
+      </w:r>
+      <w:r>
+        <w:rPr>
+          <w:rFonts w:ascii="Verdana" w:hAnsi="Verdana"/>
+          <w:b/>
+          <w:i/>
+          <w:sz w:val="20"/>
+          <w:szCs w:val="20"/>
+        </w:rPr>
+        <w:t>post_topic</w:t>
+      </w:r>
+      <w:r>
+        <w:rPr>
+          <w:rFonts w:ascii="Verdana" w:hAnsi="Verdana"/>
+          <w:sz w:val="20"/>
+          <w:szCs w:val="20"/>
+        </w:rPr>
+        <w:t xml:space="preserve">; </w:t>
+      </w:r>
+      <w:r>
+        <w:rPr>
+          <w:rFonts w:ascii="Verdana" w:hAnsi="Verdana"/>
+          <w:b/>
+          <w:i/>
+          <w:sz w:val="20"/>
+          <w:szCs w:val="20"/>
+        </w:rPr>
+        <w:t>post_id</w:t>
+      </w:r>
+      <w:r>
+        <w:rPr>
+          <w:rFonts w:ascii="Verdana" w:hAnsi="Verdana"/>
+          <w:sz w:val="20"/>
+          <w:szCs w:val="20"/>
+        </w:rPr>
+        <w:t xml:space="preserve"> – identyfikator tabeli </w:t>
+      </w:r>
+      <w:r>
+        <w:rPr>
+          <w:rFonts w:ascii="Verdana" w:hAnsi="Verdana"/>
+          <w:b/>
+          <w:i/>
+          <w:sz w:val="20"/>
+          <w:szCs w:val="20"/>
+        </w:rPr>
+        <w:t>posts</w:t>
+      </w:r>
+      <w:r>
+        <w:rPr>
+          <w:rFonts w:ascii="Verdana" w:hAnsi="Verdana"/>
+          <w:sz w:val="20"/>
+          <w:szCs w:val="20"/>
+        </w:rPr>
+        <w:t xml:space="preserve">; </w:t>
+      </w:r>
+      <w:r>
+        <w:rPr>
+          <w:rFonts w:ascii="Verdana" w:hAnsi="Verdana"/>
+          <w:b/>
+          <w:i/>
+          <w:sz w:val="20"/>
+          <w:szCs w:val="20"/>
+        </w:rPr>
+        <w:t>topic_id</w:t>
+      </w:r>
+      <w:r>
+        <w:rPr>
+          <w:rFonts w:ascii="Verdana" w:hAnsi="Verdana"/>
+          <w:sz w:val="20"/>
+          <w:szCs w:val="20"/>
+        </w:rPr>
+        <w:t xml:space="preserve"> – identyfikator tabeli </w:t>
+      </w:r>
+      <w:r>
+        <w:rPr>
+          <w:rFonts w:ascii="Verdana" w:hAnsi="Verdana"/>
+          <w:b/>
+          <w:i/>
+          <w:sz w:val="20"/>
+          <w:szCs w:val="20"/>
+        </w:rPr>
+        <w:t>topics</w:t>
+      </w:r>
+      <w:r>
+        <w:rPr>
+          <w:rFonts w:ascii="Verdana" w:hAnsi="Verdana"/>
+          <w:sz w:val="20"/>
+          <w:szCs w:val="20"/>
+        </w:rPr>
+        <w:t>. Obecnie po stronie użytkownika możliwe jest przypisanie zaledwie jednego tematu do jednego wpisu, ale schemat bazy danych został zaprojektowany w ten sposób, aby możliwa była rozbudowa tej funkcjonalności.</w:t>
+      </w:r>
+    </w:p>
+    <w:p>
+      <w:pPr>
+        <w:pStyle w:val="Akapitzlist"/>
+        <w:spacing w:line="360" w:lineRule="auto"/>
+        <w:ind w:left="644"/>
+        <w:jc w:val="both"/>
+        <w:rPr>
+          <w:rFonts w:ascii="Verdana" w:hAnsi="Verdana"/>
+          <w:b/>
+          <w:sz w:val="20"/>
+          <w:szCs w:val="20"/>
+        </w:rPr>
+      </w:pPr>
+    </w:p>
+    <w:p>
+      <w:pPr>
+        <w:spacing w:line="360" w:lineRule="auto"/>
+        <w:ind w:firstLine="708"/>
+        <w:jc w:val="both"/>
+        <w:rPr>
+          <w:rFonts w:ascii="Verdana" w:hAnsi="Verdana"/>
+          <w:sz w:val="20"/>
+          <w:szCs w:val="20"/>
+        </w:rPr>
+      </w:pPr>
+      <w:r>
+        <w:rPr>
+          <w:rFonts w:ascii="Verdana" w:hAnsi="Verdana"/>
           <w:noProof/>
           <w:sz w:val="20"/>
           <w:szCs w:val="20"/>
           <w:lang w:eastAsia="pl-PL"/>
         </w:rPr>
-        <w:lastRenderedPageBreak/>
         <w:drawing>
-          <wp:inline distT="0" distB="0" distL="0" distR="0">
-            <wp:extent cx="5973209" cy="2447925"/>
-            <wp:effectExtent l="0" t="0" r="8890" b="0"/>
+          <wp:anchor distT="0" distB="0" distL="114300" distR="114300" simplePos="0" relativeHeight="251658240" behindDoc="1" locked="0" layoutInCell="1" allowOverlap="1">
+            <wp:simplePos x="0" y="0"/>
+            <wp:positionH relativeFrom="margin">
+              <wp:align>right</wp:align>
+            </wp:positionH>
+            <wp:positionV relativeFrom="paragraph">
+              <wp:posOffset>736600</wp:posOffset>
+            </wp:positionV>
+            <wp:extent cx="5760720" cy="2360930"/>
+            <wp:effectExtent l="0" t="0" r="0" b="1270"/>
+            <wp:wrapTight wrapText="bothSides">
+              <wp:wrapPolygon edited="0">
+                <wp:start x="0" y="0"/>
+                <wp:lineTo x="0" y="21437"/>
+                <wp:lineTo x="21500" y="21437"/>
+                <wp:lineTo x="21500" y="0"/>
+                <wp:lineTo x="0" y="0"/>
+              </wp:wrapPolygon>
+            </wp:wrapTight>
             <wp:docPr id="1" name="Obraz 1" descr="C:\Users\Sylwia\Desktop\PW\PS7\Zaawansowane Aplikacje Internetowe\HTML i PHP-20190930\projekt\Sylwia Olender - projekt PHP\DB Schema.PNG"/>
             <wp:cNvGraphicFramePr>
               <a:graphicFrameLocks xmlns:a="http://schemas.openxmlformats.org/drawingml/2006/main" noChangeAspect="1"/>
@@ -3551,7 +4490,7 @@
                   <pic:spPr bwMode="auto">
                     <a:xfrm>
                       <a:off x="0" y="0"/>
-                      <a:ext cx="5981751" cy="2451425"/>
+                      <a:ext cx="5760720" cy="2360930"/>
                     </a:xfrm>
                     <a:prstGeom prst="rect">
                       <a:avLst/>
@@ -3564,8 +4503,91 @@
                 </pic:pic>
               </a:graphicData>
             </a:graphic>
-          </wp:inline>
+            <wp14:sizeRelH relativeFrom="page">
+              <wp14:pctWidth>0</wp14:pctWidth>
+            </wp14:sizeRelH>
+            <wp14:sizeRelV relativeFrom="page">
+              <wp14:pctHeight>0</wp14:pctHeight>
+            </wp14:sizeRelV>
+          </wp:anchor>
         </w:drawing>
+      </w:r>
+      <w:r>
+        <w:rPr>
+          <w:rFonts w:ascii="Verdana" w:hAnsi="Verdana"/>
+          <w:sz w:val="20"/>
+          <w:szCs w:val="20"/>
+        </w:rPr>
+        <w:t xml:space="preserve">Schemat bazy danych przedstawiono poniżej, a skrypt tworzący tabele </w:t>
+      </w:r>
+      <w:r>
+        <w:rPr>
+          <w:rFonts w:ascii="Verdana" w:hAnsi="Verdana"/>
+          <w:sz w:val="20"/>
+          <w:szCs w:val="20"/>
+        </w:rPr>
+        <w:t xml:space="preserve">– </w:t>
+      </w:r>
+      <w:r>
+        <w:rPr>
+          <w:rFonts w:ascii="Verdana" w:hAnsi="Verdana"/>
+          <w:b/>
+          <w:i/>
+          <w:sz w:val="20"/>
+          <w:szCs w:val="20"/>
+        </w:rPr>
+        <w:t>db_creation_script.sql</w:t>
+      </w:r>
+      <w:r>
+        <w:rPr>
+          <w:rFonts w:ascii="Verdana" w:hAnsi="Verdana"/>
+          <w:sz w:val="20"/>
+          <w:szCs w:val="20"/>
+        </w:rPr>
+        <w:t xml:space="preserve"> </w:t>
+      </w:r>
+      <w:r>
+        <w:rPr>
+          <w:rFonts w:ascii="Verdana" w:hAnsi="Verdana"/>
+          <w:sz w:val="20"/>
+          <w:szCs w:val="20"/>
+        </w:rPr>
+        <w:t xml:space="preserve">został dołączony </w:t>
+      </w:r>
+      <w:r>
+        <w:rPr>
+          <w:rFonts w:ascii="Verdana" w:hAnsi="Verdana"/>
+          <w:sz w:val="20"/>
+          <w:szCs w:val="20"/>
+        </w:rPr>
+        <w:t>do archiwum projektu</w:t>
+      </w:r>
+      <w:r>
+        <w:rPr>
+          <w:rFonts w:ascii="Verdana" w:hAnsi="Verdana"/>
+          <w:sz w:val="20"/>
+          <w:szCs w:val="20"/>
+        </w:rPr>
+        <w:t xml:space="preserve">, można go znaleźć również w podanym wyżej repozytorium. </w:t>
+      </w:r>
+    </w:p>
+    <w:p>
+      <w:pPr>
+        <w:spacing w:line="360" w:lineRule="auto"/>
+        <w:jc w:val="both"/>
+        <w:rPr>
+          <w:rFonts w:ascii="Verdana" w:hAnsi="Verdana"/>
+          <w:sz w:val="16"/>
+          <w:szCs w:val="20"/>
+        </w:rPr>
+      </w:pPr>
+      <w:r>
+        <w:rPr>
+          <w:rFonts w:ascii="Verdana" w:hAnsi="Verdana"/>
+          <w:sz w:val="16"/>
+          <w:szCs w:val="20"/>
+        </w:rPr>
+        <w:t>Rys 2.1. Schemat bazy danych</w:t>
       </w:r>
     </w:p>
     <w:p>
@@ -3599,18 +4621,25 @@
           <w:ilvl w:val="0"/>
           <w:numId w:val="1"/>
         </w:numPr>
+        <w:spacing w:line="360" w:lineRule="auto"/>
+        <w:jc w:val="both"/>
       </w:pPr>
       <w:r>
         <w:br w:type="column"/>
       </w:r>
-      <w:bookmarkStart w:id="8" w:name="_Toc23081066"/>
+      <w:bookmarkStart w:id="7" w:name="_Toc23081066"/>
       <w:r>
         <w:lastRenderedPageBreak/>
-        <w:t>Funkcjonalności + screenshoty</w:t>
-      </w:r>
-      <w:bookmarkEnd w:id="8"/>
-    </w:p>
-    <w:p/>
+        <w:t>Funkcjonalności</w:t>
+      </w:r>
+      <w:bookmarkEnd w:id="7"/>
+    </w:p>
+    <w:p>
+      <w:pPr>
+        <w:spacing w:line="360" w:lineRule="auto"/>
+        <w:jc w:val="both"/>
+      </w:pPr>
+    </w:p>
     <w:p>
       <w:pPr>
         <w:pStyle w:val="Nagwek2"/>
@@ -3618,25 +4647,461 @@
           <w:ilvl w:val="1"/>
           <w:numId w:val="1"/>
         </w:numPr>
-      </w:pPr>
-      <w:bookmarkStart w:id="9" w:name="_Toc23081067"/>
+        <w:spacing w:line="360" w:lineRule="auto"/>
+        <w:jc w:val="both"/>
+      </w:pPr>
+      <w:bookmarkStart w:id="8" w:name="_Toc23081067"/>
       <w:r>
         <w:t>Strona startowa</w:t>
       </w:r>
-      <w:bookmarkEnd w:id="9"/>
-    </w:p>
-    <w:p>
-      <w:pPr>
-        <w:pStyle w:val="Akapitzlist"/>
+      <w:bookmarkEnd w:id="8"/>
+      <w:r>
+        <w:t xml:space="preserve"> i funkcja gościa</w:t>
+      </w:r>
+    </w:p>
+    <w:p>
+      <w:pPr>
         <w:spacing w:line="360" w:lineRule="auto"/>
-        <w:ind w:left="1080"/>
+        <w:ind w:left="284"/>
         <w:jc w:val="both"/>
-        <w:rPr>
-          <w:rFonts w:ascii="Verdana" w:hAnsi="Verdana"/>
-          <w:sz w:val="20"/>
-          <w:szCs w:val="20"/>
-        </w:rPr>
-      </w:pPr>
+      </w:pPr>
+    </w:p>
+    <w:p>
+      <w:pPr>
+        <w:spacing w:line="360" w:lineRule="auto"/>
+        <w:ind w:firstLine="284"/>
+        <w:jc w:val="both"/>
+        <w:rPr>
+          <w:rFonts w:ascii="Verdana" w:hAnsi="Verdana"/>
+          <w:sz w:val="20"/>
+        </w:rPr>
+      </w:pPr>
+      <w:r>
+        <w:rPr>
+          <w:rFonts w:ascii="Verdana" w:hAnsi="Verdana"/>
+          <w:sz w:val="20"/>
+        </w:rPr>
+        <w:t>Po wejściu na stron</w:t>
+      </w:r>
+      <w:r>
+        <w:rPr>
+          <w:rFonts w:ascii="Verdana" w:hAnsi="Verdana"/>
+          <w:sz w:val="20"/>
+        </w:rPr>
+        <w:t>ę</w:t>
+      </w:r>
+      <w:r>
+        <w:rPr>
+          <w:rFonts w:ascii="Verdana" w:hAnsi="Verdana"/>
+          <w:sz w:val="20"/>
+        </w:rPr>
+        <w:t xml:space="preserve"> bloga</w:t>
+      </w:r>
+      <w:r>
+        <w:rPr>
+          <w:rFonts w:ascii="Verdana" w:hAnsi="Verdana"/>
+          <w:sz w:val="20"/>
+        </w:rPr>
+        <w:t xml:space="preserve"> </w:t>
+      </w:r>
+      <w:hyperlink r:id="rId12" w:history="1">
+        <w:r>
+          <w:rPr>
+            <w:rStyle w:val="Hipercze"/>
+            <w:rFonts w:ascii="Verdana" w:hAnsi="Verdana"/>
+            <w:sz w:val="20"/>
+          </w:rPr>
+          <w:t>https://super-blog-zai.000webhostapp.com</w:t>
+        </w:r>
+      </w:hyperlink>
+      <w:r>
+        <w:rPr>
+          <w:rFonts w:ascii="Verdana" w:hAnsi="Verdana"/>
+          <w:sz w:val="20"/>
+        </w:rPr>
+        <w:t xml:space="preserve"> </w:t>
+      </w:r>
+      <w:r>
+        <w:rPr>
+          <w:rFonts w:ascii="Verdana" w:hAnsi="Verdana"/>
+          <w:sz w:val="20"/>
+        </w:rPr>
+        <w:t>zostajemy przekierowani na stronę główną aplikacji.</w:t>
+      </w:r>
+      <w:r>
+        <w:rPr>
+          <w:rFonts w:ascii="Verdana" w:hAnsi="Verdana"/>
+          <w:sz w:val="20"/>
+        </w:rPr>
+        <w:t xml:space="preserve"> </w:t>
+      </w:r>
+    </w:p>
+    <w:p>
+      <w:pPr>
+        <w:spacing w:line="360" w:lineRule="auto"/>
+        <w:ind w:firstLine="284"/>
+        <w:jc w:val="both"/>
+        <w:rPr>
+          <w:rFonts w:ascii="Verdana" w:hAnsi="Verdana"/>
+          <w:i/>
+          <w:sz w:val="18"/>
+        </w:rPr>
+      </w:pPr>
+      <w:r>
+        <w:rPr>
+          <w:rFonts w:ascii="Verdana" w:hAnsi="Verdana"/>
+          <w:noProof/>
+          <w:sz w:val="20"/>
+          <w:lang w:eastAsia="pl-PL"/>
+        </w:rPr>
+        <w:drawing>
+          <wp:anchor distT="0" distB="0" distL="114300" distR="114300" simplePos="0" relativeHeight="251659264" behindDoc="1" locked="0" layoutInCell="1" allowOverlap="1">
+            <wp:simplePos x="0" y="0"/>
+            <wp:positionH relativeFrom="margin">
+              <wp:align>center</wp:align>
+            </wp:positionH>
+            <wp:positionV relativeFrom="paragraph">
+              <wp:posOffset>165653</wp:posOffset>
+            </wp:positionV>
+            <wp:extent cx="6896100" cy="4154805"/>
+            <wp:effectExtent l="0" t="0" r="0" b="0"/>
+            <wp:wrapTight wrapText="bothSides">
+              <wp:wrapPolygon edited="0">
+                <wp:start x="0" y="0"/>
+                <wp:lineTo x="0" y="21491"/>
+                <wp:lineTo x="21540" y="21491"/>
+                <wp:lineTo x="21540" y="0"/>
+                <wp:lineTo x="0" y="0"/>
+              </wp:wrapPolygon>
+            </wp:wrapTight>
+            <wp:docPr id="2" name="Obraz 2" descr="C:\Users\Sylwia\Desktop\projekt\SuperBlog\Strona startowa.PNG"/>
+            <wp:cNvGraphicFramePr>
+              <a:graphicFrameLocks xmlns:a="http://schemas.openxmlformats.org/drawingml/2006/main" noChangeAspect="1"/>
+            </wp:cNvGraphicFramePr>
+            <a:graphic xmlns:a="http://schemas.openxmlformats.org/drawingml/2006/main">
+              <a:graphicData uri="http://schemas.openxmlformats.org/drawingml/2006/picture">
+                <pic:pic xmlns:pic="http://schemas.openxmlformats.org/drawingml/2006/picture">
+                  <pic:nvPicPr>
+                    <pic:cNvPr id="0" name="Picture 1" descr="C:\Users\Sylwia\Desktop\projekt\SuperBlog\Strona startowa.PNG"/>
+                    <pic:cNvPicPr>
+                      <a:picLocks noChangeAspect="1" noChangeArrowheads="1"/>
+                    </pic:cNvPicPr>
+                  </pic:nvPicPr>
+                  <pic:blipFill>
+                    <a:blip r:embed="rId13" cstate="print">
+                      <a:extLst>
+                        <a:ext uri="{28A0092B-C50C-407E-A947-70E740481C1C}">
+                          <a14:useLocalDpi xmlns:a14="http://schemas.microsoft.com/office/drawing/2010/main" val="0"/>
+                        </a:ext>
+                      </a:extLst>
+                    </a:blip>
+                    <a:srcRect/>
+                    <a:stretch>
+                      <a:fillRect/>
+                    </a:stretch>
+                  </pic:blipFill>
+                  <pic:spPr bwMode="auto">
+                    <a:xfrm>
+                      <a:off x="0" y="0"/>
+                      <a:ext cx="6896100" cy="4154805"/>
+                    </a:xfrm>
+                    <a:prstGeom prst="rect">
+                      <a:avLst/>
+                    </a:prstGeom>
+                    <a:noFill/>
+                    <a:ln>
+                      <a:noFill/>
+                    </a:ln>
+                  </pic:spPr>
+                </pic:pic>
+              </a:graphicData>
+            </a:graphic>
+            <wp14:sizeRelH relativeFrom="page">
+              <wp14:pctWidth>0</wp14:pctWidth>
+            </wp14:sizeRelH>
+            <wp14:sizeRelV relativeFrom="page">
+              <wp14:pctHeight>0</wp14:pctHeight>
+            </wp14:sizeRelV>
+          </wp:anchor>
+        </w:drawing>
+      </w:r>
+      <w:r>
+        <w:rPr>
+          <w:rFonts w:ascii="Verdana" w:hAnsi="Verdana"/>
+          <w:sz w:val="18"/>
+        </w:rPr>
+        <w:br/>
+      </w:r>
+      <w:r>
+        <w:rPr>
+          <w:rFonts w:ascii="Verdana" w:hAnsi="Verdana"/>
+          <w:i/>
+          <w:sz w:val="18"/>
+        </w:rPr>
+        <w:t>Rys 3.1. Strona startowa</w:t>
+      </w:r>
+    </w:p>
+    <w:p>
+      <w:pPr>
+        <w:spacing w:line="360" w:lineRule="auto"/>
+        <w:ind w:firstLine="284"/>
+        <w:jc w:val="both"/>
+        <w:rPr>
+          <w:rFonts w:ascii="Verdana" w:hAnsi="Verdana"/>
+          <w:sz w:val="20"/>
+        </w:rPr>
+      </w:pPr>
+      <w:r>
+        <w:rPr>
+          <w:rFonts w:ascii="Verdana" w:hAnsi="Verdana"/>
+          <w:sz w:val="20"/>
+        </w:rPr>
+        <w:t xml:space="preserve">Jako użytkownik niezalogowany mamy dostęp do głównego menu w prawym górnym rogu, które umożliwia przejście na stronę logowania – LOGIN, bądź rejestracji – REGISTER. Użytkownik widzi wszystkie do tej pory opublikowane posty, ich tytuły, autorów i datę dodania wpisu. Po kliknięciu na wybrany kafelek, może przejść do wybranego posta. </w:t>
+      </w:r>
+    </w:p>
+    <w:p>
+      <w:pPr>
+        <w:spacing w:line="360" w:lineRule="auto"/>
+        <w:ind w:firstLine="284"/>
+        <w:jc w:val="both"/>
+        <w:rPr>
+          <w:rFonts w:ascii="Verdana" w:hAnsi="Verdana"/>
+          <w:i/>
+          <w:sz w:val="18"/>
+        </w:rPr>
+      </w:pPr>
+      <w:r>
+        <w:rPr>
+          <w:rFonts w:ascii="Verdana" w:hAnsi="Verdana"/>
+          <w:i/>
+          <w:noProof/>
+          <w:sz w:val="18"/>
+          <w:lang w:eastAsia="pl-PL"/>
+        </w:rPr>
+        <w:lastRenderedPageBreak/>
+        <w:drawing>
+          <wp:anchor distT="0" distB="0" distL="114300" distR="114300" simplePos="0" relativeHeight="251663360" behindDoc="1" locked="0" layoutInCell="1" allowOverlap="1">
+            <wp:simplePos x="0" y="0"/>
+            <wp:positionH relativeFrom="margin">
+              <wp:align>center</wp:align>
+            </wp:positionH>
+            <wp:positionV relativeFrom="paragraph">
+              <wp:posOffset>56</wp:posOffset>
+            </wp:positionV>
+            <wp:extent cx="6137910" cy="3694430"/>
+            <wp:effectExtent l="0" t="0" r="0" b="1270"/>
+            <wp:wrapTight wrapText="bothSides">
+              <wp:wrapPolygon edited="0">
+                <wp:start x="0" y="0"/>
+                <wp:lineTo x="0" y="21496"/>
+                <wp:lineTo x="21520" y="21496"/>
+                <wp:lineTo x="21520" y="0"/>
+                <wp:lineTo x="0" y="0"/>
+              </wp:wrapPolygon>
+            </wp:wrapTight>
+            <wp:docPr id="7" name="Obraz 7" descr="C:\Users\Sylwia\Desktop\projekt\SuperBlog\Post bez logowania.PNG"/>
+            <wp:cNvGraphicFramePr>
+              <a:graphicFrameLocks xmlns:a="http://schemas.openxmlformats.org/drawingml/2006/main" noChangeAspect="1"/>
+            </wp:cNvGraphicFramePr>
+            <a:graphic xmlns:a="http://schemas.openxmlformats.org/drawingml/2006/main">
+              <a:graphicData uri="http://schemas.openxmlformats.org/drawingml/2006/picture">
+                <pic:pic xmlns:pic="http://schemas.openxmlformats.org/drawingml/2006/picture">
+                  <pic:nvPicPr>
+                    <pic:cNvPr id="0" name="Picture 5" descr="C:\Users\Sylwia\Desktop\projekt\SuperBlog\Post bez logowania.PNG"/>
+                    <pic:cNvPicPr>
+                      <a:picLocks noChangeAspect="1" noChangeArrowheads="1"/>
+                    </pic:cNvPicPr>
+                  </pic:nvPicPr>
+                  <pic:blipFill>
+                    <a:blip r:embed="rId14" cstate="print">
+                      <a:extLst>
+                        <a:ext uri="{28A0092B-C50C-407E-A947-70E740481C1C}">
+                          <a14:useLocalDpi xmlns:a14="http://schemas.microsoft.com/office/drawing/2010/main" val="0"/>
+                        </a:ext>
+                      </a:extLst>
+                    </a:blip>
+                    <a:srcRect/>
+                    <a:stretch>
+                      <a:fillRect/>
+                    </a:stretch>
+                  </pic:blipFill>
+                  <pic:spPr bwMode="auto">
+                    <a:xfrm>
+                      <a:off x="0" y="0"/>
+                      <a:ext cx="6137910" cy="3694430"/>
+                    </a:xfrm>
+                    <a:prstGeom prst="rect">
+                      <a:avLst/>
+                    </a:prstGeom>
+                    <a:noFill/>
+                    <a:ln>
+                      <a:noFill/>
+                    </a:ln>
+                  </pic:spPr>
+                </pic:pic>
+              </a:graphicData>
+            </a:graphic>
+            <wp14:sizeRelH relativeFrom="page">
+              <wp14:pctWidth>0</wp14:pctWidth>
+            </wp14:sizeRelH>
+            <wp14:sizeRelV relativeFrom="page">
+              <wp14:pctHeight>0</wp14:pctHeight>
+            </wp14:sizeRelV>
+          </wp:anchor>
+        </w:drawing>
+      </w:r>
+      <w:r>
+        <w:rPr>
+          <w:rFonts w:ascii="Verdana" w:hAnsi="Verdana"/>
+          <w:i/>
+          <w:sz w:val="18"/>
+        </w:rPr>
+        <w:t>Rys. 3.2. Wyświetlenie posta jako goś</w:t>
+      </w:r>
+      <w:r>
+        <w:rPr>
+          <w:rFonts w:ascii="Verdana" w:hAnsi="Verdana"/>
+          <w:i/>
+          <w:sz w:val="18"/>
+        </w:rPr>
+        <w:t>ć</w:t>
+      </w:r>
+    </w:p>
+    <w:p>
+      <w:pPr>
+        <w:spacing w:line="360" w:lineRule="auto"/>
+        <w:ind w:firstLine="284"/>
+        <w:jc w:val="both"/>
+        <w:rPr>
+          <w:rFonts w:ascii="Verdana" w:hAnsi="Verdana"/>
+          <w:sz w:val="20"/>
+        </w:rPr>
+      </w:pPr>
+      <w:r>
+        <w:rPr>
+          <w:rFonts w:ascii="Verdana" w:hAnsi="Verdana"/>
+          <w:noProof/>
+          <w:sz w:val="18"/>
+          <w:szCs w:val="20"/>
+          <w:lang w:eastAsia="pl-PL"/>
+        </w:rPr>
+        <w:drawing>
+          <wp:anchor distT="0" distB="0" distL="114300" distR="114300" simplePos="0" relativeHeight="251660288" behindDoc="1" locked="0" layoutInCell="1" allowOverlap="1">
+            <wp:simplePos x="0" y="0"/>
+            <wp:positionH relativeFrom="margin">
+              <wp:align>center</wp:align>
+            </wp:positionH>
+            <wp:positionV relativeFrom="paragraph">
+              <wp:posOffset>219020</wp:posOffset>
+            </wp:positionV>
+            <wp:extent cx="6381750" cy="3840480"/>
+            <wp:effectExtent l="0" t="0" r="0" b="7620"/>
+            <wp:wrapTight wrapText="bothSides">
+              <wp:wrapPolygon edited="0">
+                <wp:start x="0" y="0"/>
+                <wp:lineTo x="0" y="21536"/>
+                <wp:lineTo x="21536" y="21536"/>
+                <wp:lineTo x="21536" y="0"/>
+                <wp:lineTo x="0" y="0"/>
+              </wp:wrapPolygon>
+            </wp:wrapTight>
+            <wp:docPr id="4" name="Obraz 4" descr="C:\Users\Sylwia\Desktop\projekt\SuperBlog\Filtrowanie po temacie.PNG"/>
+            <wp:cNvGraphicFramePr>
+              <a:graphicFrameLocks xmlns:a="http://schemas.openxmlformats.org/drawingml/2006/main" noChangeAspect="1"/>
+            </wp:cNvGraphicFramePr>
+            <a:graphic xmlns:a="http://schemas.openxmlformats.org/drawingml/2006/main">
+              <a:graphicData uri="http://schemas.openxmlformats.org/drawingml/2006/picture">
+                <pic:pic xmlns:pic="http://schemas.openxmlformats.org/drawingml/2006/picture">
+                  <pic:nvPicPr>
+                    <pic:cNvPr id="0" name="Picture 2" descr="C:\Users\Sylwia\Desktop\projekt\SuperBlog\Filtrowanie po temacie.PNG"/>
+                    <pic:cNvPicPr>
+                      <a:picLocks noChangeAspect="1" noChangeArrowheads="1"/>
+                    </pic:cNvPicPr>
+                  </pic:nvPicPr>
+                  <pic:blipFill>
+                    <a:blip r:embed="rId15" cstate="print">
+                      <a:extLst>
+                        <a:ext uri="{28A0092B-C50C-407E-A947-70E740481C1C}">
+                          <a14:useLocalDpi xmlns:a14="http://schemas.microsoft.com/office/drawing/2010/main" val="0"/>
+                        </a:ext>
+                      </a:extLst>
+                    </a:blip>
+                    <a:srcRect/>
+                    <a:stretch>
+                      <a:fillRect/>
+                    </a:stretch>
+                  </pic:blipFill>
+                  <pic:spPr bwMode="auto">
+                    <a:xfrm>
+                      <a:off x="0" y="0"/>
+                      <a:ext cx="6381750" cy="3840480"/>
+                    </a:xfrm>
+                    <a:prstGeom prst="rect">
+                      <a:avLst/>
+                    </a:prstGeom>
+                    <a:noFill/>
+                    <a:ln>
+                      <a:noFill/>
+                    </a:ln>
+                  </pic:spPr>
+                </pic:pic>
+              </a:graphicData>
+            </a:graphic>
+            <wp14:sizeRelH relativeFrom="page">
+              <wp14:pctWidth>0</wp14:pctWidth>
+            </wp14:sizeRelH>
+            <wp14:sizeRelV relativeFrom="page">
+              <wp14:pctHeight>0</wp14:pctHeight>
+            </wp14:sizeRelV>
+          </wp:anchor>
+        </w:drawing>
+      </w:r>
+      <w:r>
+        <w:rPr>
+          <w:rFonts w:ascii="Verdana" w:hAnsi="Verdana"/>
+          <w:sz w:val="20"/>
+        </w:rPr>
+        <w:t>Dodatkowe menu po prawej stronie umożliwia tematyczne filtrowanie postów.</w:t>
+      </w:r>
+    </w:p>
+    <w:p>
+      <w:pPr>
+        <w:spacing w:line="360" w:lineRule="auto"/>
+        <w:jc w:val="both"/>
+        <w:rPr>
+          <w:rFonts w:ascii="Verdana" w:hAnsi="Verdana"/>
+          <w:i/>
+          <w:sz w:val="18"/>
+          <w:szCs w:val="20"/>
+        </w:rPr>
+      </w:pPr>
+      <w:r>
+        <w:rPr>
+          <w:rFonts w:ascii="Verdana" w:hAnsi="Verdana"/>
+          <w:i/>
+          <w:sz w:val="18"/>
+          <w:szCs w:val="20"/>
+        </w:rPr>
+        <w:t>R</w:t>
+      </w:r>
+      <w:r>
+        <w:rPr>
+          <w:rFonts w:ascii="Verdana" w:hAnsi="Verdana"/>
+          <w:i/>
+          <w:sz w:val="18"/>
+          <w:szCs w:val="20"/>
+        </w:rPr>
+        <w:t>ys 3.3</w:t>
+      </w:r>
+      <w:r>
+        <w:rPr>
+          <w:rFonts w:ascii="Verdana" w:hAnsi="Verdana"/>
+          <w:i/>
+          <w:sz w:val="18"/>
+          <w:szCs w:val="20"/>
+        </w:rPr>
+        <w:t>. Filtrowanie postów</w:t>
+      </w:r>
     </w:p>
     <w:p>
       <w:pPr>
@@ -3645,12 +5110,521 @@
           <w:ilvl w:val="1"/>
           <w:numId w:val="1"/>
         </w:numPr>
-      </w:pPr>
-      <w:bookmarkStart w:id="10" w:name="_Toc23081068"/>
-      <w:r>
-        <w:t>Funkcja gościa</w:t>
-      </w:r>
-      <w:bookmarkEnd w:id="10"/>
+        <w:spacing w:line="360" w:lineRule="auto"/>
+        <w:jc w:val="both"/>
+      </w:pPr>
+      <w:bookmarkStart w:id="9" w:name="_Toc23081069"/>
+      <w:r>
+        <w:lastRenderedPageBreak/>
+        <w:t>Rejestracja i logowanie</w:t>
+      </w:r>
+      <w:bookmarkEnd w:id="9"/>
+    </w:p>
+    <w:p>
+      <w:pPr>
+        <w:pStyle w:val="Akapitzlist"/>
+        <w:spacing w:line="360" w:lineRule="auto"/>
+        <w:ind w:left="1080"/>
+        <w:jc w:val="both"/>
+        <w:rPr>
+          <w:rFonts w:ascii="Verdana" w:hAnsi="Verdana"/>
+          <w:sz w:val="20"/>
+          <w:szCs w:val="20"/>
+        </w:rPr>
+      </w:pPr>
+    </w:p>
+    <w:p>
+      <w:pPr>
+        <w:tabs>
+          <w:tab w:val="left" w:pos="187"/>
+        </w:tabs>
+        <w:spacing w:before="57" w:after="57" w:line="360" w:lineRule="auto"/>
+        <w:ind w:firstLine="709"/>
+        <w:jc w:val="both"/>
+        <w:rPr>
+          <w:rFonts w:ascii="Verdana" w:hAnsi="Verdana"/>
+          <w:sz w:val="20"/>
+          <w:szCs w:val="20"/>
+        </w:rPr>
+      </w:pPr>
+      <w:r>
+        <w:rPr>
+          <w:rFonts w:ascii="Verdana" w:hAnsi="Verdana"/>
+          <w:sz w:val="20"/>
+          <w:szCs w:val="20"/>
+        </w:rPr>
+        <w:t xml:space="preserve">Formularz rejestracji posiada 4 pola do wypełnienia: </w:t>
+      </w:r>
+      <w:r>
+        <w:rPr>
+          <w:rFonts w:ascii="Verdana" w:hAnsi="Verdana"/>
+          <w:sz w:val="20"/>
+          <w:szCs w:val="20"/>
+        </w:rPr>
+        <w:t xml:space="preserve">nazwa użytkownika, email, </w:t>
+      </w:r>
+      <w:r>
+        <w:rPr>
+          <w:rFonts w:ascii="Verdana" w:hAnsi="Verdana"/>
+          <w:sz w:val="20"/>
+          <w:szCs w:val="20"/>
+        </w:rPr>
+        <w:t>hasło</w:t>
+      </w:r>
+      <w:r>
+        <w:rPr>
+          <w:rFonts w:ascii="Verdana" w:hAnsi="Verdana"/>
+          <w:sz w:val="20"/>
+          <w:szCs w:val="20"/>
+        </w:rPr>
+        <w:t xml:space="preserve"> oraz powtórzenie hasła</w:t>
+      </w:r>
+      <w:r>
+        <w:rPr>
+          <w:rFonts w:ascii="Verdana" w:hAnsi="Verdana"/>
+          <w:sz w:val="20"/>
+          <w:szCs w:val="20"/>
+        </w:rPr>
+        <w:t xml:space="preserve">. Jedno z założeń narzuca konieczność podania takiej nazwy użytkownika oraz emaila, które nie występuje jeszcze w bazie danych. Walidacja na polu email wymaga podania ogólnie przyjętego, prawidłowego formatu, to jest co najmniej jeden znak, małpa, co najmniej jeden znak. Walidacja hasła sprawdza, czy podane hasło posiada co najmniej </w:t>
+      </w:r>
+      <w:r>
+        <w:rPr>
+          <w:rFonts w:ascii="Verdana" w:hAnsi="Verdana"/>
+          <w:sz w:val="20"/>
+          <w:szCs w:val="20"/>
+        </w:rPr>
+        <w:t>osiem znaków, czy występuje co najmniej jedna cyfra i co najmniej jedna litera</w:t>
+      </w:r>
+      <w:r>
+        <w:rPr>
+          <w:rFonts w:ascii="Verdana" w:hAnsi="Verdana"/>
+          <w:sz w:val="20"/>
+          <w:szCs w:val="20"/>
+        </w:rPr>
+        <w:t xml:space="preserve">. Jeżeli wszystkie pola zostały poprawnie wypełnione, po naciśnięciu przycisku </w:t>
+      </w:r>
+      <w:r>
+        <w:rPr>
+          <w:rFonts w:ascii="Verdana" w:hAnsi="Verdana"/>
+          <w:i/>
+          <w:sz w:val="20"/>
+          <w:szCs w:val="20"/>
+        </w:rPr>
+        <w:t>„</w:t>
+      </w:r>
+      <w:r>
+        <w:rPr>
+          <w:rFonts w:ascii="Verdana" w:hAnsi="Verdana"/>
+          <w:i/>
+          <w:sz w:val="20"/>
+          <w:szCs w:val="20"/>
+        </w:rPr>
+        <w:t>Sign up</w:t>
+      </w:r>
+      <w:r>
+        <w:rPr>
+          <w:rFonts w:ascii="Verdana" w:hAnsi="Verdana"/>
+          <w:i/>
+          <w:sz w:val="20"/>
+          <w:szCs w:val="20"/>
+        </w:rPr>
+        <w:t>”</w:t>
+      </w:r>
+      <w:r>
+        <w:rPr>
+          <w:rFonts w:ascii="Verdana" w:hAnsi="Verdana"/>
+          <w:sz w:val="20"/>
+          <w:szCs w:val="20"/>
+        </w:rPr>
+        <w:t xml:space="preserve"> użytkownik trafia na stronę logowania, z komunikatem o poprawn</w:t>
+      </w:r>
+      <w:r>
+        <w:rPr>
+          <w:rFonts w:ascii="Verdana" w:hAnsi="Verdana"/>
+          <w:sz w:val="20"/>
+          <w:szCs w:val="20"/>
+        </w:rPr>
+        <w:t xml:space="preserve">ym utworzeniu konta </w:t>
+      </w:r>
+      <w:r>
+        <w:rPr>
+          <w:rFonts w:ascii="Verdana" w:hAnsi="Verdana"/>
+          <w:sz w:val="20"/>
+          <w:szCs w:val="20"/>
+        </w:rPr>
+        <w:t>i możliwością bezpośredniego zalogowania do witryny. Przy niespełnieniu któregokolwiek z założeń, użytkownik pozostaje na stronie rejestracji oraz dostaje odpowiednie komunikaty, informujące o niepoprawności wprowadzonych danych.</w:t>
+      </w:r>
+    </w:p>
+    <w:p>
+      <w:pPr>
+        <w:tabs>
+          <w:tab w:val="left" w:pos="187"/>
+        </w:tabs>
+        <w:spacing w:before="57" w:after="57" w:line="360" w:lineRule="auto"/>
+        <w:ind w:firstLine="709"/>
+        <w:jc w:val="both"/>
+        <w:rPr>
+          <w:rFonts w:ascii="Verdana" w:hAnsi="Verdana"/>
+          <w:sz w:val="20"/>
+          <w:szCs w:val="20"/>
+        </w:rPr>
+      </w:pPr>
+    </w:p>
+    <w:p>
+      <w:pPr>
+        <w:tabs>
+          <w:tab w:val="left" w:pos="187"/>
+        </w:tabs>
+        <w:spacing w:before="57" w:after="57" w:line="360" w:lineRule="auto"/>
+        <w:ind w:firstLine="709"/>
+        <w:jc w:val="both"/>
+        <w:rPr>
+          <w:rFonts w:ascii="Verdana" w:hAnsi="Verdana"/>
+          <w:sz w:val="20"/>
+          <w:szCs w:val="20"/>
+        </w:rPr>
+      </w:pPr>
+    </w:p>
+    <w:p>
+      <w:pPr>
+        <w:tabs>
+          <w:tab w:val="left" w:pos="187"/>
+        </w:tabs>
+        <w:spacing w:before="57" w:after="57" w:line="360" w:lineRule="auto"/>
+        <w:ind w:firstLine="187"/>
+        <w:jc w:val="both"/>
+        <w:rPr>
+          <w:rFonts w:ascii="Verdana" w:hAnsi="Verdana"/>
+          <w:i/>
+          <w:sz w:val="20"/>
+          <w:szCs w:val="20"/>
+        </w:rPr>
+      </w:pPr>
+      <w:r>
+        <w:rPr>
+          <w:rFonts w:ascii="Verdana" w:hAnsi="Verdana"/>
+          <w:i/>
+          <w:noProof/>
+          <w:sz w:val="18"/>
+          <w:szCs w:val="20"/>
+          <w:lang w:eastAsia="pl-PL"/>
+        </w:rPr>
+        <w:drawing>
+          <wp:anchor distT="0" distB="0" distL="114300" distR="114300" simplePos="0" relativeHeight="251661312" behindDoc="1" locked="0" layoutInCell="1" allowOverlap="1">
+            <wp:simplePos x="0" y="0"/>
+            <wp:positionH relativeFrom="margin">
+              <wp:align>center</wp:align>
+            </wp:positionH>
+            <wp:positionV relativeFrom="paragraph">
+              <wp:posOffset>64825</wp:posOffset>
+            </wp:positionV>
+            <wp:extent cx="6588760" cy="2082800"/>
+            <wp:effectExtent l="0" t="0" r="2540" b="0"/>
+            <wp:wrapTight wrapText="bothSides">
+              <wp:wrapPolygon edited="0">
+                <wp:start x="0" y="0"/>
+                <wp:lineTo x="0" y="21337"/>
+                <wp:lineTo x="21546" y="21337"/>
+                <wp:lineTo x="21546" y="0"/>
+                <wp:lineTo x="0" y="0"/>
+              </wp:wrapPolygon>
+            </wp:wrapTight>
+            <wp:docPr id="5" name="Obraz 5" descr="C:\Users\Sylwia\Desktop\projekt\SuperBlog\Rejestracja.PNG"/>
+            <wp:cNvGraphicFramePr>
+              <a:graphicFrameLocks xmlns:a="http://schemas.openxmlformats.org/drawingml/2006/main" noChangeAspect="1"/>
+            </wp:cNvGraphicFramePr>
+            <a:graphic xmlns:a="http://schemas.openxmlformats.org/drawingml/2006/main">
+              <a:graphicData uri="http://schemas.openxmlformats.org/drawingml/2006/picture">
+                <pic:pic xmlns:pic="http://schemas.openxmlformats.org/drawingml/2006/picture">
+                  <pic:nvPicPr>
+                    <pic:cNvPr id="0" name="Picture 3" descr="C:\Users\Sylwia\Desktop\projekt\SuperBlog\Rejestracja.PNG"/>
+                    <pic:cNvPicPr>
+                      <a:picLocks noChangeAspect="1" noChangeArrowheads="1"/>
+                    </pic:cNvPicPr>
+                  </pic:nvPicPr>
+                  <pic:blipFill rotWithShape="1">
+                    <a:blip r:embed="rId16" cstate="print">
+                      <a:extLst>
+                        <a:ext uri="{28A0092B-C50C-407E-A947-70E740481C1C}">
+                          <a14:useLocalDpi xmlns:a14="http://schemas.microsoft.com/office/drawing/2010/main" val="0"/>
+                        </a:ext>
+                      </a:extLst>
+                    </a:blip>
+                    <a:srcRect r="884" b="48083"/>
+                    <a:stretch/>
+                  </pic:blipFill>
+                  <pic:spPr bwMode="auto">
+                    <a:xfrm>
+                      <a:off x="0" y="0"/>
+                      <a:ext cx="6588760" cy="2082800"/>
+                    </a:xfrm>
+                    <a:prstGeom prst="rect">
+                      <a:avLst/>
+                    </a:prstGeom>
+                    <a:noFill/>
+                    <a:ln>
+                      <a:noFill/>
+                    </a:ln>
+                    <a:extLst>
+                      <a:ext uri="{53640926-AAD7-44D8-BBD7-CCE9431645EC}">
+                        <a14:shadowObscured xmlns:a14="http://schemas.microsoft.com/office/drawing/2010/main"/>
+                      </a:ext>
+                    </a:extLst>
+                  </pic:spPr>
+                </pic:pic>
+              </a:graphicData>
+            </a:graphic>
+            <wp14:sizeRelH relativeFrom="page">
+              <wp14:pctWidth>0</wp14:pctWidth>
+            </wp14:sizeRelH>
+            <wp14:sizeRelV relativeFrom="page">
+              <wp14:pctHeight>0</wp14:pctHeight>
+            </wp14:sizeRelV>
+          </wp:anchor>
+        </w:drawing>
+      </w:r>
+      <w:r>
+        <w:rPr>
+          <w:rFonts w:ascii="Verdana" w:hAnsi="Verdana"/>
+          <w:i/>
+          <w:sz w:val="18"/>
+          <w:szCs w:val="20"/>
+        </w:rPr>
+        <w:t>Rys</w:t>
+      </w:r>
+      <w:r>
+        <w:rPr>
+          <w:rFonts w:ascii="Verdana" w:hAnsi="Verdana"/>
+          <w:i/>
+          <w:sz w:val="18"/>
+          <w:szCs w:val="20"/>
+        </w:rPr>
+        <w:t>. 3.4</w:t>
+      </w:r>
+      <w:r>
+        <w:rPr>
+          <w:rFonts w:ascii="Verdana" w:hAnsi="Verdana"/>
+          <w:i/>
+          <w:sz w:val="18"/>
+          <w:szCs w:val="20"/>
+        </w:rPr>
+        <w:t>. Formularz rejestracj</w:t>
+      </w:r>
+      <w:r>
+        <w:rPr>
+          <w:rFonts w:ascii="Verdana" w:hAnsi="Verdana"/>
+          <w:i/>
+          <w:sz w:val="20"/>
+          <w:szCs w:val="20"/>
+        </w:rPr>
+        <w:t>i</w:t>
+      </w:r>
+    </w:p>
+    <w:p>
+      <w:pPr>
+        <w:tabs>
+          <w:tab w:val="left" w:pos="187"/>
+        </w:tabs>
+        <w:spacing w:before="57" w:after="57" w:line="360" w:lineRule="auto"/>
+        <w:jc w:val="both"/>
+        <w:rPr>
+          <w:rFonts w:ascii="Verdana" w:hAnsi="Verdana"/>
+          <w:sz w:val="20"/>
+          <w:szCs w:val="20"/>
+        </w:rPr>
+      </w:pPr>
+    </w:p>
+    <w:p>
+      <w:pPr>
+        <w:tabs>
+          <w:tab w:val="left" w:pos="187"/>
+        </w:tabs>
+        <w:spacing w:before="57" w:after="57" w:line="360" w:lineRule="auto"/>
+        <w:ind w:firstLine="709"/>
+        <w:jc w:val="both"/>
+        <w:rPr>
+          <w:rFonts w:ascii="Verdana" w:hAnsi="Verdana"/>
+          <w:sz w:val="20"/>
+          <w:szCs w:val="20"/>
+        </w:rPr>
+      </w:pPr>
+      <w:r>
+        <w:rPr>
+          <w:rFonts w:ascii="Verdana" w:hAnsi="Verdana"/>
+          <w:noProof/>
+          <w:sz w:val="20"/>
+          <w:szCs w:val="20"/>
+          <w:lang w:eastAsia="pl-PL"/>
+        </w:rPr>
+        <w:lastRenderedPageBreak/>
+        <w:drawing>
+          <wp:anchor distT="0" distB="0" distL="114300" distR="114300" simplePos="0" relativeHeight="251662336" behindDoc="1" locked="0" layoutInCell="1" allowOverlap="1">
+            <wp:simplePos x="0" y="0"/>
+            <wp:positionH relativeFrom="margin">
+              <wp:align>center</wp:align>
+            </wp:positionH>
+            <wp:positionV relativeFrom="paragraph">
+              <wp:posOffset>1028507</wp:posOffset>
+            </wp:positionV>
+            <wp:extent cx="6601460" cy="1685290"/>
+            <wp:effectExtent l="0" t="0" r="8890" b="0"/>
+            <wp:wrapTight wrapText="bothSides">
+              <wp:wrapPolygon edited="0">
+                <wp:start x="0" y="0"/>
+                <wp:lineTo x="0" y="21242"/>
+                <wp:lineTo x="21567" y="21242"/>
+                <wp:lineTo x="21567" y="0"/>
+                <wp:lineTo x="0" y="0"/>
+              </wp:wrapPolygon>
+            </wp:wrapTight>
+            <wp:docPr id="6" name="Obraz 6" descr="C:\Users\Sylwia\Desktop\projekt\SuperBlog\Logowanie.PNG"/>
+            <wp:cNvGraphicFramePr>
+              <a:graphicFrameLocks xmlns:a="http://schemas.openxmlformats.org/drawingml/2006/main" noChangeAspect="1"/>
+            </wp:cNvGraphicFramePr>
+            <a:graphic xmlns:a="http://schemas.openxmlformats.org/drawingml/2006/main">
+              <a:graphicData uri="http://schemas.openxmlformats.org/drawingml/2006/picture">
+                <pic:pic xmlns:pic="http://schemas.openxmlformats.org/drawingml/2006/picture">
+                  <pic:nvPicPr>
+                    <pic:cNvPr id="0" name="Picture 4" descr="C:\Users\Sylwia\Desktop\projekt\SuperBlog\Logowanie.PNG"/>
+                    <pic:cNvPicPr>
+                      <a:picLocks noChangeAspect="1" noChangeArrowheads="1"/>
+                    </pic:cNvPicPr>
+                  </pic:nvPicPr>
+                  <pic:blipFill rotWithShape="1">
+                    <a:blip r:embed="rId17" cstate="print">
+                      <a:extLst>
+                        <a:ext uri="{28A0092B-C50C-407E-A947-70E740481C1C}">
+                          <a14:useLocalDpi xmlns:a14="http://schemas.microsoft.com/office/drawing/2010/main" val="0"/>
+                        </a:ext>
+                      </a:extLst>
+                    </a:blip>
+                    <a:srcRect r="-12" b="57674"/>
+                    <a:stretch/>
+                  </pic:blipFill>
+                  <pic:spPr bwMode="auto">
+                    <a:xfrm>
+                      <a:off x="0" y="0"/>
+                      <a:ext cx="6601460" cy="1685290"/>
+                    </a:xfrm>
+                    <a:prstGeom prst="rect">
+                      <a:avLst/>
+                    </a:prstGeom>
+                    <a:noFill/>
+                    <a:ln>
+                      <a:noFill/>
+                    </a:ln>
+                    <a:extLst>
+                      <a:ext uri="{53640926-AAD7-44D8-BBD7-CCE9431645EC}">
+                        <a14:shadowObscured xmlns:a14="http://schemas.microsoft.com/office/drawing/2010/main"/>
+                      </a:ext>
+                    </a:extLst>
+                  </pic:spPr>
+                </pic:pic>
+              </a:graphicData>
+            </a:graphic>
+            <wp14:sizeRelH relativeFrom="page">
+              <wp14:pctWidth>0</wp14:pctWidth>
+            </wp14:sizeRelH>
+            <wp14:sizeRelV relativeFrom="page">
+              <wp14:pctHeight>0</wp14:pctHeight>
+            </wp14:sizeRelV>
+          </wp:anchor>
+        </w:drawing>
+      </w:r>
+      <w:r>
+        <w:rPr>
+          <w:rFonts w:ascii="Verdana" w:hAnsi="Verdana"/>
+          <w:sz w:val="20"/>
+          <w:szCs w:val="20"/>
+        </w:rPr>
+        <w:t xml:space="preserve">Formularz logowania wymaga podania jedynie nazwy użytkownika oraz hasła. Jeżeli dane dostępowe są poprawne, użytkownik zostaje zalogowany do bloga i przekierowany na </w:t>
+      </w:r>
+      <w:r>
+        <w:rPr>
+          <w:rFonts w:ascii="Verdana" w:hAnsi="Verdana"/>
+          <w:sz w:val="20"/>
+          <w:szCs w:val="20"/>
+        </w:rPr>
+        <w:t>swój profil</w:t>
+      </w:r>
+      <w:r>
+        <w:rPr>
+          <w:rFonts w:ascii="Verdana" w:hAnsi="Verdana"/>
+          <w:sz w:val="20"/>
+          <w:szCs w:val="20"/>
+        </w:rPr>
+        <w:t xml:space="preserve">. W przypadku podania błędnej wartości dla któregoś z pól, użytkownik pozostaje na stronie logowania z widocznym komunikatem o niepoprawności danych. </w:t>
+      </w:r>
+    </w:p>
+    <w:p>
+      <w:pPr>
+        <w:tabs>
+          <w:tab w:val="left" w:pos="187"/>
+        </w:tabs>
+        <w:spacing w:before="57" w:after="57" w:line="360" w:lineRule="auto"/>
+        <w:ind w:firstLine="709"/>
+        <w:jc w:val="both"/>
+        <w:rPr>
+          <w:rFonts w:ascii="Verdana" w:hAnsi="Verdana"/>
+          <w:sz w:val="20"/>
+          <w:szCs w:val="20"/>
+        </w:rPr>
+      </w:pPr>
+    </w:p>
+    <w:p>
+      <w:pPr>
+        <w:tabs>
+          <w:tab w:val="left" w:pos="187"/>
+        </w:tabs>
+        <w:spacing w:before="57" w:after="57" w:line="360" w:lineRule="auto"/>
+        <w:ind w:firstLine="709"/>
+        <w:jc w:val="both"/>
+        <w:rPr>
+          <w:rFonts w:ascii="Verdana" w:hAnsi="Verdana"/>
+          <w:sz w:val="20"/>
+          <w:szCs w:val="20"/>
+        </w:rPr>
+      </w:pPr>
+    </w:p>
+    <w:p>
+      <w:pPr>
+        <w:spacing w:line="360" w:lineRule="auto"/>
+        <w:ind w:firstLine="284"/>
+        <w:jc w:val="both"/>
+        <w:rPr>
+          <w:rFonts w:ascii="Verdana" w:hAnsi="Verdana"/>
+          <w:i/>
+          <w:sz w:val="18"/>
+          <w:szCs w:val="20"/>
+        </w:rPr>
+      </w:pPr>
+      <w:r>
+        <w:rPr>
+          <w:rFonts w:ascii="Verdana" w:hAnsi="Verdana"/>
+          <w:i/>
+          <w:sz w:val="18"/>
+          <w:szCs w:val="20"/>
+        </w:rPr>
+        <w:t>Rys. 3.</w:t>
+      </w:r>
+      <w:r>
+        <w:rPr>
+          <w:rFonts w:ascii="Verdana" w:hAnsi="Verdana"/>
+          <w:i/>
+          <w:sz w:val="18"/>
+          <w:szCs w:val="20"/>
+        </w:rPr>
+        <w:t>5</w:t>
+      </w:r>
+      <w:r>
+        <w:rPr>
+          <w:rFonts w:ascii="Verdana" w:hAnsi="Verdana"/>
+          <w:i/>
+          <w:sz w:val="18"/>
+          <w:szCs w:val="20"/>
+        </w:rPr>
+        <w:t>. Formularz logowania</w:t>
+      </w:r>
     </w:p>
     <w:p>
       <w:pPr>
@@ -3672,35 +5646,10 @@
           <w:ilvl w:val="1"/>
           <w:numId w:val="1"/>
         </w:numPr>
-      </w:pPr>
-      <w:bookmarkStart w:id="11" w:name="_Toc23081069"/>
-      <w:r>
-        <w:t>Rejestracja i logowanie</w:t>
-      </w:r>
-      <w:bookmarkEnd w:id="11"/>
-    </w:p>
-    <w:p>
-      <w:pPr>
-        <w:pStyle w:val="Akapitzlist"/>
         <w:spacing w:line="360" w:lineRule="auto"/>
-        <w:ind w:left="1080"/>
         <w:jc w:val="both"/>
-        <w:rPr>
-          <w:rFonts w:ascii="Verdana" w:hAnsi="Verdana"/>
-          <w:sz w:val="20"/>
-          <w:szCs w:val="20"/>
-        </w:rPr>
-      </w:pPr>
-    </w:p>
-    <w:p>
-      <w:pPr>
-        <w:pStyle w:val="Nagwek2"/>
-        <w:numPr>
-          <w:ilvl w:val="1"/>
-          <w:numId w:val="1"/>
-        </w:numPr>
-      </w:pPr>
-      <w:bookmarkStart w:id="12" w:name="_Toc23081070"/>
+      </w:pPr>
+      <w:bookmarkStart w:id="10" w:name="_Toc23081070"/>
       <w:r>
         <w:t xml:space="preserve">Profil </w:t>
       </w:r>
@@ -3710,7 +5659,7 @@
       <w:r>
         <w:t>użytkownika</w:t>
       </w:r>
-      <w:bookmarkEnd w:id="12"/>
+      <w:bookmarkEnd w:id="10"/>
     </w:p>
     <w:p>
       <w:pPr>
@@ -3766,10 +5715,12 @@
         </w:rPr>
         <w:tab/>
       </w:r>
+      <w:bookmarkStart w:id="11" w:name="_GoBack"/>
+      <w:bookmarkEnd w:id="11"/>
     </w:p>
     <w:sectPr>
-      <w:headerReference w:type="default" r:id="rId12"/>
-      <w:footerReference w:type="default" r:id="rId13"/>
+      <w:headerReference w:type="default" r:id="rId18"/>
+      <w:footerReference w:type="default" r:id="rId19"/>
       <w:pgSz w:w="11906" w:h="16838"/>
       <w:pgMar w:top="1417" w:right="1417" w:bottom="1417" w:left="1417" w:header="708" w:footer="708" w:gutter="0"/>
       <w:cols w:space="708"/>
@@ -3814,6 +5765,7 @@
         <w:docPartUnique/>
       </w:docPartObj>
     </w:sdtPr>
+    <w:sdtEndPr/>
     <w:sdtContent>
       <w:p>
         <w:pPr>
@@ -3833,7 +5785,7 @@
           <w:rPr>
             <w:noProof/>
           </w:rPr>
-          <w:t>8</w:t>
+          <w:t>12</w:t>
         </w:r>
         <w:r>
           <w:fldChar w:fldCharType="end"/>
@@ -3981,6 +5933,119 @@
 <file path=word/numbering.xml><?xml version="1.0" encoding="utf-8"?>
 <w:numbering xmlns:wpc="http://schemas.microsoft.com/office/word/2010/wordprocessingCanvas" xmlns:mc="http://schemas.openxmlformats.org/markup-compatibility/2006" xmlns:o="urn:schemas-microsoft-com:office:office" xmlns:r="http://schemas.openxmlformats.org/officeDocument/2006/relationships" xmlns:m="http://schemas.openxmlformats.org/officeDocument/2006/math" xmlns:v="urn:schemas-microsoft-com:vml" xmlns:wp14="http://schemas.microsoft.com/office/word/2010/wordprocessingDrawing" xmlns:wp="http://schemas.openxmlformats.org/drawingml/2006/wordprocessingDrawing" xmlns:w10="urn:schemas-microsoft-com:office:word" xmlns:w="http://schemas.openxmlformats.org/wordprocessingml/2006/main" xmlns:w14="http://schemas.microsoft.com/office/word/2010/wordml" xmlns:w15="http://schemas.microsoft.com/office/word/2012/wordml" xmlns:wpg="http://schemas.microsoft.com/office/word/2010/wordprocessingGroup" xmlns:wpi="http://schemas.microsoft.com/office/word/2010/wordprocessingInk" xmlns:wne="http://schemas.microsoft.com/office/word/2006/wordml" xmlns:wps="http://schemas.microsoft.com/office/word/2010/wordprocessingShape" mc:Ignorable="w14 w15 wp14">
   <w:abstractNum w:abstractNumId="0" w15:restartNumberingAfterBreak="0">
+    <w:nsid w:val="20187DAA"/>
+    <w:multiLevelType w:val="hybridMultilevel"/>
+    <w:tmpl w:val="7F12607C"/>
+    <w:lvl w:ilvl="0" w:tplc="04150001">
+      <w:start w:val="1"/>
+      <w:numFmt w:val="bullet"/>
+      <w:lvlText w:val=""/>
+      <w:lvlJc w:val="left"/>
+      <w:pPr>
+        <w:ind w:left="644" w:hanging="360"/>
+      </w:pPr>
+      <w:rPr>
+        <w:rFonts w:ascii="Symbol" w:hAnsi="Symbol" w:hint="default"/>
+      </w:rPr>
+    </w:lvl>
+    <w:lvl w:ilvl="1" w:tplc="04150003" w:tentative="1">
+      <w:start w:val="1"/>
+      <w:numFmt w:val="bullet"/>
+      <w:lvlText w:val="o"/>
+      <w:lvlJc w:val="left"/>
+      <w:pPr>
+        <w:ind w:left="1364" w:hanging="360"/>
+      </w:pPr>
+      <w:rPr>
+        <w:rFonts w:ascii="Courier New" w:hAnsi="Courier New" w:cs="Courier New" w:hint="default"/>
+      </w:rPr>
+    </w:lvl>
+    <w:lvl w:ilvl="2" w:tplc="04150005" w:tentative="1">
+      <w:start w:val="1"/>
+      <w:numFmt w:val="bullet"/>
+      <w:lvlText w:val=""/>
+      <w:lvlJc w:val="left"/>
+      <w:pPr>
+        <w:ind w:left="2084" w:hanging="360"/>
+      </w:pPr>
+      <w:rPr>
+        <w:rFonts w:ascii="Wingdings" w:hAnsi="Wingdings" w:hint="default"/>
+      </w:rPr>
+    </w:lvl>
+    <w:lvl w:ilvl="3" w:tplc="04150001" w:tentative="1">
+      <w:start w:val="1"/>
+      <w:numFmt w:val="bullet"/>
+      <w:lvlText w:val=""/>
+      <w:lvlJc w:val="left"/>
+      <w:pPr>
+        <w:ind w:left="2804" w:hanging="360"/>
+      </w:pPr>
+      <w:rPr>
+        <w:rFonts w:ascii="Symbol" w:hAnsi="Symbol" w:hint="default"/>
+      </w:rPr>
+    </w:lvl>
+    <w:lvl w:ilvl="4" w:tplc="04150003" w:tentative="1">
+      <w:start w:val="1"/>
+      <w:numFmt w:val="bullet"/>
+      <w:lvlText w:val="o"/>
+      <w:lvlJc w:val="left"/>
+      <w:pPr>
+        <w:ind w:left="3524" w:hanging="360"/>
+      </w:pPr>
+      <w:rPr>
+        <w:rFonts w:ascii="Courier New" w:hAnsi="Courier New" w:cs="Courier New" w:hint="default"/>
+      </w:rPr>
+    </w:lvl>
+    <w:lvl w:ilvl="5" w:tplc="04150005" w:tentative="1">
+      <w:start w:val="1"/>
+      <w:numFmt w:val="bullet"/>
+      <w:lvlText w:val=""/>
+      <w:lvlJc w:val="left"/>
+      <w:pPr>
+        <w:ind w:left="4244" w:hanging="360"/>
+      </w:pPr>
+      <w:rPr>
+        <w:rFonts w:ascii="Wingdings" w:hAnsi="Wingdings" w:hint="default"/>
+      </w:rPr>
+    </w:lvl>
+    <w:lvl w:ilvl="6" w:tplc="04150001" w:tentative="1">
+      <w:start w:val="1"/>
+      <w:numFmt w:val="bullet"/>
+      <w:lvlText w:val=""/>
+      <w:lvlJc w:val="left"/>
+      <w:pPr>
+        <w:ind w:left="4964" w:hanging="360"/>
+      </w:pPr>
+      <w:rPr>
+        <w:rFonts w:ascii="Symbol" w:hAnsi="Symbol" w:hint="default"/>
+      </w:rPr>
+    </w:lvl>
+    <w:lvl w:ilvl="7" w:tplc="04150003" w:tentative="1">
+      <w:start w:val="1"/>
+      <w:numFmt w:val="bullet"/>
+      <w:lvlText w:val="o"/>
+      <w:lvlJc w:val="left"/>
+      <w:pPr>
+        <w:ind w:left="5684" w:hanging="360"/>
+      </w:pPr>
+      <w:rPr>
+        <w:rFonts w:ascii="Courier New" w:hAnsi="Courier New" w:cs="Courier New" w:hint="default"/>
+      </w:rPr>
+    </w:lvl>
+    <w:lvl w:ilvl="8" w:tplc="04150005" w:tentative="1">
+      <w:start w:val="1"/>
+      <w:numFmt w:val="bullet"/>
+      <w:lvlText w:val=""/>
+      <w:lvlJc w:val="left"/>
+      <w:pPr>
+        <w:ind w:left="6404" w:hanging="360"/>
+      </w:pPr>
+      <w:rPr>
+        <w:rFonts w:ascii="Wingdings" w:hAnsi="Wingdings" w:hint="default"/>
+      </w:rPr>
+    </w:lvl>
+  </w:abstractNum>
+  <w:abstractNum w:abstractNumId="1" w15:restartNumberingAfterBreak="0">
     <w:nsid w:val="431D67D2"/>
     <w:multiLevelType w:val="multilevel"/>
     <w:tmpl w:val="5B146250"/>
@@ -4093,7 +6158,7 @@
       </w:rPr>
     </w:lvl>
   </w:abstractNum>
-  <w:abstractNum w:abstractNumId="1" w15:restartNumberingAfterBreak="0">
+  <w:abstractNum w:abstractNumId="2" w15:restartNumberingAfterBreak="0">
     <w:nsid w:val="57A7709E"/>
     <w:multiLevelType w:val="multilevel"/>
     <w:tmpl w:val="419667F6"/>
@@ -4214,7 +6279,7 @@
       </w:rPr>
     </w:lvl>
   </w:abstractNum>
-  <w:abstractNum w:abstractNumId="2" w15:restartNumberingAfterBreak="0">
+  <w:abstractNum w:abstractNumId="3" w15:restartNumberingAfterBreak="0">
     <w:nsid w:val="7E363A94"/>
     <w:multiLevelType w:val="hybridMultilevel"/>
     <w:tmpl w:val="98AC6710"/>
@@ -4328,13 +6393,16 @@
     </w:lvl>
   </w:abstractNum>
   <w:num w:numId="1">
+    <w:abstractNumId w:val="2"/>
+  </w:num>
+  <w:num w:numId="2">
     <w:abstractNumId w:val="1"/>
   </w:num>
-  <w:num w:numId="2">
+  <w:num w:numId="3">
+    <w:abstractNumId w:val="3"/>
+  </w:num>
+  <w:num w:numId="4">
     <w:abstractNumId w:val="0"/>
-  </w:num>
-  <w:num w:numId="3">
-    <w:abstractNumId w:val="2"/>
   </w:num>
 </w:numbering>
 </file>
@@ -4740,7 +6808,7 @@
     <w:link w:val="Nagwek1Znak"/>
     <w:uiPriority w:val="9"/>
     <w:qFormat/>
-    <w:rsid w:val="00DC7281"/>
+    <w:rsid w:val="00356DB2"/>
     <w:pPr>
       <w:keepNext/>
       <w:keepLines/>
@@ -4749,6 +6817,7 @@
     </w:pPr>
     <w:rPr>
       <w:rFonts w:ascii="Verdana" w:eastAsiaTheme="majorEastAsia" w:hAnsi="Verdana" w:cstheme="majorBidi"/>
+      <w:b/>
       <w:sz w:val="32"/>
       <w:szCs w:val="32"/>
     </w:rPr>
@@ -4761,7 +6830,7 @@
     <w:uiPriority w:val="9"/>
     <w:unhideWhenUsed/>
     <w:qFormat/>
-    <w:rsid w:val="00DC7281"/>
+    <w:rsid w:val="00356DB2"/>
     <w:pPr>
       <w:keepNext/>
       <w:keepLines/>
@@ -4770,6 +6839,7 @@
     </w:pPr>
     <w:rPr>
       <w:rFonts w:ascii="Verdana" w:eastAsiaTheme="majorEastAsia" w:hAnsi="Verdana" w:cstheme="majorBidi"/>
+      <w:b/>
       <w:sz w:val="24"/>
       <w:szCs w:val="26"/>
     </w:rPr>
@@ -4800,6 +6870,7 @@
   <w:style w:type="character" w:default="1" w:styleId="Domylnaczcionkaakapitu">
     <w:name w:val="Default Paragraph Font"/>
     <w:uiPriority w:val="1"/>
+    <w:semiHidden/>
     <w:unhideWhenUsed/>
   </w:style>
   <w:style w:type="table" w:default="1" w:styleId="Standardowy">
@@ -4839,9 +6910,10 @@
     <w:basedOn w:val="Domylnaczcionkaakapitu"/>
     <w:link w:val="Nagwek1"/>
     <w:uiPriority w:val="9"/>
-    <w:rsid w:val="00DC7281"/>
+    <w:rsid w:val="00356DB2"/>
     <w:rPr>
       <w:rFonts w:ascii="Verdana" w:eastAsiaTheme="majorEastAsia" w:hAnsi="Verdana" w:cstheme="majorBidi"/>
+      <w:b/>
       <w:sz w:val="32"/>
       <w:szCs w:val="32"/>
     </w:rPr>
@@ -4851,9 +6923,10 @@
     <w:basedOn w:val="Domylnaczcionkaakapitu"/>
     <w:link w:val="Nagwek2"/>
     <w:uiPriority w:val="9"/>
-    <w:rsid w:val="00DC7281"/>
+    <w:rsid w:val="00356DB2"/>
     <w:rPr>
       <w:rFonts w:ascii="Verdana" w:eastAsiaTheme="majorEastAsia" w:hAnsi="Verdana" w:cstheme="majorBidi"/>
+      <w:b/>
       <w:sz w:val="24"/>
       <w:szCs w:val="26"/>
     </w:rPr>
@@ -5281,7 +7354,7 @@
 </file>
 
 <file path=customXml/itemProps1.xml><?xml version="1.0" encoding="utf-8"?>
-<ds:datastoreItem xmlns:ds="http://schemas.openxmlformats.org/officeDocument/2006/customXml" ds:itemID="{03E04C2F-55B5-434E-8F7D-2E85F716FCC0}">
+<ds:datastoreItem xmlns:ds="http://schemas.openxmlformats.org/officeDocument/2006/customXml" ds:itemID="{D30895B8-ACCC-4082-9846-4CC96795F006}">
   <ds:schemaRefs>
     <ds:schemaRef ds:uri="http://schemas.openxmlformats.org/officeDocument/2006/bibliography"/>
   </ds:schemaRefs>

--- a/Projekt - SuperBlog.docx
+++ b/Projekt - SuperBlog.docx
@@ -158,7 +158,7 @@
       <w:r>
         <w:fldChar w:fldCharType="separate"/>
       </w:r>
-      <w:hyperlink w:anchor="_Toc23081059" w:history="1">
+      <w:hyperlink w:anchor="_Toc23348395" w:history="1">
         <w:r>
           <w:rPr>
             <w:rStyle w:val="Hipercze"/>
@@ -202,7 +202,7 @@
             <w:noProof/>
             <w:webHidden/>
           </w:rPr>
-          <w:instrText xml:space="preserve"> PAGEREF _Toc23081059 \h </w:instrText>
+          <w:instrText xml:space="preserve"> PAGEREF _Toc23348395 \h </w:instrText>
         </w:r>
         <w:r>
           <w:rPr>
@@ -246,7 +246,7 @@
           <w:lang w:eastAsia="pl-PL"/>
         </w:rPr>
       </w:pPr>
-      <w:hyperlink w:anchor="_Toc23081060" w:history="1">
+      <w:hyperlink w:anchor="_Toc23348396" w:history="1">
         <w:r>
           <w:rPr>
             <w:rStyle w:val="Hipercze"/>
@@ -288,7 +288,7 @@
             <w:noProof/>
             <w:webHidden/>
           </w:rPr>
-          <w:instrText xml:space="preserve"> PAGEREF _Toc23081060 \h </w:instrText>
+          <w:instrText xml:space="preserve"> PAGEREF _Toc23348396 \h </w:instrText>
         </w:r>
         <w:r>
           <w:rPr>
@@ -332,7 +332,7 @@
           <w:lang w:eastAsia="pl-PL"/>
         </w:rPr>
       </w:pPr>
-      <w:hyperlink w:anchor="_Toc23081061" w:history="1">
+      <w:hyperlink w:anchor="_Toc23348397" w:history="1">
         <w:r>
           <w:rPr>
             <w:rStyle w:val="Hipercze"/>
@@ -374,7 +374,7 @@
             <w:noProof/>
             <w:webHidden/>
           </w:rPr>
-          <w:instrText xml:space="preserve"> PAGEREF _Toc23081061 \h </w:instrText>
+          <w:instrText xml:space="preserve"> PAGEREF _Toc23348397 \h </w:instrText>
         </w:r>
         <w:r>
           <w:rPr>
@@ -416,7 +416,7 @@
           <w:lang w:eastAsia="pl-PL"/>
         </w:rPr>
       </w:pPr>
-      <w:hyperlink w:anchor="_Toc23081062" w:history="1">
+      <w:hyperlink w:anchor="_Toc23348398" w:history="1">
         <w:r>
           <w:rPr>
             <w:rStyle w:val="Hipercze"/>
@@ -460,7 +460,7 @@
             <w:noProof/>
             <w:webHidden/>
           </w:rPr>
-          <w:instrText xml:space="preserve"> PAGEREF _Toc23081062 \h </w:instrText>
+          <w:instrText xml:space="preserve"> PAGEREF _Toc23348398 \h </w:instrText>
         </w:r>
         <w:r>
           <w:rPr>
@@ -504,7 +504,7 @@
           <w:lang w:eastAsia="pl-PL"/>
         </w:rPr>
       </w:pPr>
-      <w:hyperlink w:anchor="_Toc23081063" w:history="1">
+      <w:hyperlink w:anchor="_Toc23348399" w:history="1">
         <w:r>
           <w:rPr>
             <w:rStyle w:val="Hipercze"/>
@@ -546,7 +546,7 @@
             <w:noProof/>
             <w:webHidden/>
           </w:rPr>
-          <w:instrText xml:space="preserve"> PAGEREF _Toc23081063 \h </w:instrText>
+          <w:instrText xml:space="preserve"> PAGEREF _Toc23348399 \h </w:instrText>
         </w:r>
         <w:r>
           <w:rPr>
@@ -590,7 +590,7 @@
           <w:lang w:eastAsia="pl-PL"/>
         </w:rPr>
       </w:pPr>
-      <w:hyperlink w:anchor="_Toc23081064" w:history="1">
+      <w:hyperlink w:anchor="_Toc23348400" w:history="1">
         <w:r>
           <w:rPr>
             <w:rStyle w:val="Hipercze"/>
@@ -632,7 +632,7 @@
             <w:noProof/>
             <w:webHidden/>
           </w:rPr>
-          <w:instrText xml:space="preserve"> PAGEREF _Toc23081064 \h </w:instrText>
+          <w:instrText xml:space="preserve"> PAGEREF _Toc23348400 \h </w:instrText>
         </w:r>
         <w:r>
           <w:rPr>
@@ -676,7 +676,7 @@
           <w:lang w:eastAsia="pl-PL"/>
         </w:rPr>
       </w:pPr>
-      <w:hyperlink w:anchor="_Toc23081065" w:history="1">
+      <w:hyperlink w:anchor="_Toc23348401" w:history="1">
         <w:r>
           <w:rPr>
             <w:rStyle w:val="Hipercze"/>
@@ -718,7 +718,7 @@
             <w:noProof/>
             <w:webHidden/>
           </w:rPr>
-          <w:instrText xml:space="preserve"> PAGEREF _Toc23081065 \h </w:instrText>
+          <w:instrText xml:space="preserve"> PAGEREF _Toc23348401 \h </w:instrText>
         </w:r>
         <w:r>
           <w:rPr>
@@ -738,7 +738,7 @@
             <w:noProof/>
             <w:webHidden/>
           </w:rPr>
-          <w:t>6</w:t>
+          <w:t>7</w:t>
         </w:r>
         <w:r>
           <w:rPr>
@@ -760,7 +760,7 @@
           <w:lang w:eastAsia="pl-PL"/>
         </w:rPr>
       </w:pPr>
-      <w:hyperlink w:anchor="_Toc23081066" w:history="1">
+      <w:hyperlink w:anchor="_Toc23348402" w:history="1">
         <w:r>
           <w:rPr>
             <w:rStyle w:val="Hipercze"/>
@@ -783,7 +783,7 @@
             <w:rStyle w:val="Hipercze"/>
             <w:noProof/>
           </w:rPr>
-          <w:t>Funkcjonalności + screenshoty</w:t>
+          <w:t>Funkcjonalności</w:t>
         </w:r>
         <w:r>
           <w:rPr>
@@ -804,7 +804,7 @@
             <w:noProof/>
             <w:webHidden/>
           </w:rPr>
-          <w:instrText xml:space="preserve"> PAGEREF _Toc23081066 \h </w:instrText>
+          <w:instrText xml:space="preserve"> PAGEREF _Toc23348402 \h </w:instrText>
         </w:r>
         <w:r>
           <w:rPr>
@@ -824,7 +824,7 @@
             <w:noProof/>
             <w:webHidden/>
           </w:rPr>
-          <w:t>8</w:t>
+          <w:t>9</w:t>
         </w:r>
         <w:r>
           <w:rPr>
@@ -848,7 +848,7 @@
           <w:lang w:eastAsia="pl-PL"/>
         </w:rPr>
       </w:pPr>
-      <w:hyperlink w:anchor="_Toc23081067" w:history="1">
+      <w:hyperlink w:anchor="_Toc23348403" w:history="1">
         <w:r>
           <w:rPr>
             <w:rStyle w:val="Hipercze"/>
@@ -869,7 +869,7 @@
             <w:rStyle w:val="Hipercze"/>
             <w:noProof/>
           </w:rPr>
-          <w:t>Strona startowa</w:t>
+          <w:t>Strona startowa i funkcja gościa</w:t>
         </w:r>
         <w:r>
           <w:rPr>
@@ -890,7 +890,7 @@
             <w:noProof/>
             <w:webHidden/>
           </w:rPr>
-          <w:instrText xml:space="preserve"> PAGEREF _Toc23081067 \h </w:instrText>
+          <w:instrText xml:space="preserve"> PAGEREF _Toc23348403 \h </w:instrText>
         </w:r>
         <w:r>
           <w:rPr>
@@ -910,7 +910,7 @@
             <w:noProof/>
             <w:webHidden/>
           </w:rPr>
-          <w:t>8</w:t>
+          <w:t>9</w:t>
         </w:r>
         <w:r>
           <w:rPr>
@@ -934,7 +934,7 @@
           <w:lang w:eastAsia="pl-PL"/>
         </w:rPr>
       </w:pPr>
-      <w:hyperlink w:anchor="_Toc23081068" w:history="1">
+      <w:hyperlink w:anchor="_Toc23348404" w:history="1">
         <w:r>
           <w:rPr>
             <w:rStyle w:val="Hipercze"/>
@@ -955,7 +955,7 @@
             <w:rStyle w:val="Hipercze"/>
             <w:noProof/>
           </w:rPr>
-          <w:t>Funkcja gościa</w:t>
+          <w:t>Rejestracja i logowanie</w:t>
         </w:r>
         <w:r>
           <w:rPr>
@@ -976,7 +976,7 @@
             <w:noProof/>
             <w:webHidden/>
           </w:rPr>
-          <w:instrText xml:space="preserve"> PAGEREF _Toc23081068 \h </w:instrText>
+          <w:instrText xml:space="preserve"> PAGEREF _Toc23348404 \h </w:instrText>
         </w:r>
         <w:r>
           <w:rPr>
@@ -996,7 +996,7 @@
             <w:noProof/>
             <w:webHidden/>
           </w:rPr>
-          <w:t>8</w:t>
+          <w:t>11</w:t>
         </w:r>
         <w:r>
           <w:rPr>
@@ -1020,7 +1020,7 @@
           <w:lang w:eastAsia="pl-PL"/>
         </w:rPr>
       </w:pPr>
-      <w:hyperlink w:anchor="_Toc23081069" w:history="1">
+      <w:hyperlink w:anchor="_Toc23348405" w:history="1">
         <w:r>
           <w:rPr>
             <w:rStyle w:val="Hipercze"/>
@@ -1041,7 +1041,7 @@
             <w:rStyle w:val="Hipercze"/>
             <w:noProof/>
           </w:rPr>
-          <w:t>Rejestracja i logowanie</w:t>
+          <w:t>Profil zalogowanego użytkownika</w:t>
         </w:r>
         <w:r>
           <w:rPr>
@@ -1062,7 +1062,7 @@
             <w:noProof/>
             <w:webHidden/>
           </w:rPr>
-          <w:instrText xml:space="preserve"> PAGEREF _Toc23081069 \h </w:instrText>
+          <w:instrText xml:space="preserve"> PAGEREF _Toc23348405 \h </w:instrText>
         </w:r>
         <w:r>
           <w:rPr>
@@ -1082,93 +1082,7 @@
             <w:noProof/>
             <w:webHidden/>
           </w:rPr>
-          <w:t>8</w:t>
-        </w:r>
-        <w:r>
-          <w:rPr>
-            <w:noProof/>
-            <w:webHidden/>
-          </w:rPr>
-          <w:fldChar w:fldCharType="end"/>
-        </w:r>
-      </w:hyperlink>
-    </w:p>
-    <w:p>
-      <w:pPr>
-        <w:pStyle w:val="Spistreci2"/>
-        <w:tabs>
-          <w:tab w:val="left" w:pos="880"/>
-          <w:tab w:val="right" w:leader="dot" w:pos="9062"/>
-        </w:tabs>
-        <w:rPr>
-          <w:rFonts w:eastAsiaTheme="minorEastAsia"/>
-          <w:noProof/>
-          <w:lang w:eastAsia="pl-PL"/>
-        </w:rPr>
-      </w:pPr>
-      <w:hyperlink w:anchor="_Toc23081070" w:history="1">
-        <w:r>
-          <w:rPr>
-            <w:rStyle w:val="Hipercze"/>
-            <w:noProof/>
-          </w:rPr>
-          <w:t>3.4.</w:t>
-        </w:r>
-        <w:r>
-          <w:rPr>
-            <w:rFonts w:eastAsiaTheme="minorEastAsia"/>
-            <w:noProof/>
-            <w:lang w:eastAsia="pl-PL"/>
-          </w:rPr>
-          <w:tab/>
-        </w:r>
-        <w:r>
-          <w:rPr>
-            <w:rStyle w:val="Hipercze"/>
-            <w:noProof/>
-          </w:rPr>
-          <w:t>Profil zalogowanego użytkownika</w:t>
-        </w:r>
-        <w:r>
-          <w:rPr>
-            <w:noProof/>
-            <w:webHidden/>
-          </w:rPr>
-          <w:tab/>
-        </w:r>
-        <w:r>
-          <w:rPr>
-            <w:noProof/>
-            <w:webHidden/>
-          </w:rPr>
-          <w:fldChar w:fldCharType="begin"/>
-        </w:r>
-        <w:r>
-          <w:rPr>
-            <w:noProof/>
-            <w:webHidden/>
-          </w:rPr>
-          <w:instrText xml:space="preserve"> PAGEREF _Toc23081070 \h </w:instrText>
-        </w:r>
-        <w:r>
-          <w:rPr>
-            <w:noProof/>
-            <w:webHidden/>
-          </w:rPr>
-        </w:r>
-        <w:r>
-          <w:rPr>
-            <w:noProof/>
-            <w:webHidden/>
-          </w:rPr>
-          <w:fldChar w:fldCharType="separate"/>
-        </w:r>
-        <w:r>
-          <w:rPr>
-            <w:noProof/>
-            <w:webHidden/>
-          </w:rPr>
-          <w:t>8</w:t>
+          <w:t>12</w:t>
         </w:r>
         <w:r>
           <w:rPr>
@@ -1198,7 +1112,7 @@
       <w:r>
         <w:br w:type="column"/>
       </w:r>
-      <w:bookmarkStart w:id="0" w:name="_Toc23081059"/>
+      <w:bookmarkStart w:id="0" w:name="_Toc23348395"/>
       <w:r>
         <w:lastRenderedPageBreak/>
         <w:t>Projekt bloga</w:t>
@@ -1225,7 +1139,7 @@
           <w:numId w:val="1"/>
         </w:numPr>
       </w:pPr>
-      <w:bookmarkStart w:id="1" w:name="_Toc23081060"/>
+      <w:bookmarkStart w:id="1" w:name="_Toc23348396"/>
       <w:r>
         <w:t>Opis</w:t>
       </w:r>
@@ -1395,7 +1309,7 @@
           <w:numId w:val="1"/>
         </w:numPr>
       </w:pPr>
-      <w:bookmarkStart w:id="2" w:name="_Toc23081061"/>
+      <w:bookmarkStart w:id="2" w:name="_Toc23348397"/>
       <w:r>
         <w:t>Struktura</w:t>
       </w:r>
@@ -2877,7 +2791,7 @@
       <w:r>
         <w:br w:type="column"/>
       </w:r>
-      <w:bookmarkStart w:id="3" w:name="_Toc23081062"/>
+      <w:bookmarkStart w:id="3" w:name="_Toc23348398"/>
       <w:r>
         <w:lastRenderedPageBreak/>
         <w:t>Technologie</w:t>
@@ -2904,7 +2818,7 @@
           <w:numId w:val="1"/>
         </w:numPr>
       </w:pPr>
-      <w:bookmarkStart w:id="4" w:name="_Toc23081063"/>
+      <w:bookmarkStart w:id="4" w:name="_Toc23348399"/>
       <w:r>
         <w:t>Blog</w:t>
       </w:r>
@@ -3032,7 +2946,7 @@
         <w:ind w:left="708"/>
         <w:jc w:val="both"/>
       </w:pPr>
-      <w:bookmarkStart w:id="5" w:name="_Toc23081064"/>
+      <w:bookmarkStart w:id="5" w:name="_Toc23348400"/>
       <w:r>
         <w:t>System kontroli wersji i hosting strony</w:t>
       </w:r>
@@ -3061,7 +2975,19 @@
           <w:rPr>
             <w:rStyle w:val="Hipercze"/>
           </w:rPr>
-          <w:t>https://github.com/Sylwin/SuperBlog</w:t>
+          <w:t>https://github.com/S</w:t>
+        </w:r>
+        <w:r>
+          <w:rPr>
+            <w:rStyle w:val="Hipercze"/>
+          </w:rPr>
+          <w:t>y</w:t>
+        </w:r>
+        <w:r>
+          <w:rPr>
+            <w:rStyle w:val="Hipercze"/>
+          </w:rPr>
+          <w:t>lwin/SuperBlog</w:t>
         </w:r>
       </w:hyperlink>
       <w:r>
@@ -3078,18 +3004,27 @@
         <w:jc w:val="both"/>
       </w:pPr>
       <w:r>
-        <w:t xml:space="preserve">Aplikacja udostępniona została przy pomocy darmowej strony hostingowej </w:t>
+        <w:t xml:space="preserve">Jedyna biblioteka zewnętrzna jaka została użyta, to open sourcowy CKEditor, który posłużył do formatowania tekstu postów dodawanych przez użytkowników. Kod źródłowy dostępny w repozytorium </w:t>
       </w:r>
       <w:hyperlink r:id="rId9" w:history="1">
         <w:r>
           <w:rPr>
             <w:rStyle w:val="Hipercze"/>
           </w:rPr>
-          <w:t>https://www.000webhost.com</w:t>
+          <w:t>https://github.com/ckeditor/ckeditor4</w:t>
         </w:r>
       </w:hyperlink>
       <w:r>
-        <w:t xml:space="preserve">, która umożliwia deployowanie dynamicznych stron WWW, napisanych między innymi w języku PHP. </w:t>
+        <w:t>, a  także dołączony do projektu jako archiwum zip (</w:t>
+      </w:r>
+      <w:r>
+        <w:rPr>
+          <w:i/>
+        </w:rPr>
+        <w:t>ckeditor_4.8.0_standard.zip</w:t>
+      </w:r>
+      <w:r>
+        <w:t>).</w:t>
       </w:r>
     </w:p>
     <w:p>
@@ -3102,22 +3037,19 @@
         <w:jc w:val="both"/>
       </w:pPr>
       <w:r>
-        <w:t xml:space="preserve">Stworzona </w:t>
-      </w:r>
-      <w:r>
-        <w:t xml:space="preserve">w ramach projektu </w:t>
-      </w:r>
-      <w:r>
-        <w:t xml:space="preserve">aplikacja dostępna jest pod adresem </w:t>
+        <w:t xml:space="preserve">Aplikacja udostępniona została przy pomocy darmowej strony hostingowej </w:t>
       </w:r>
       <w:hyperlink r:id="rId10" w:history="1">
         <w:r>
           <w:rPr>
             <w:rStyle w:val="Hipercze"/>
           </w:rPr>
-          <w:t>https://super-blog-zai.000webhostapp.com</w:t>
+          <w:t>https://www.000webhost.com</w:t>
         </w:r>
       </w:hyperlink>
+      <w:r>
+        <w:t xml:space="preserve">, która umożliwia deployowanie dynamicznych stron WWW, napisanych między innymi w języku PHP. </w:t>
+      </w:r>
     </w:p>
     <w:p>
       <w:pPr>
@@ -3129,20 +3061,22 @@
         <w:jc w:val="both"/>
       </w:pPr>
       <w:r>
-        <w:t xml:space="preserve">W celu </w:t>
-      </w:r>
-      <w:r>
-        <w:t>przeglądania portalu</w:t>
-      </w:r>
-      <w:r>
-        <w:t xml:space="preserve"> jako zalogowany użytkownik, można zarejestrować nowego użytkownika, lub skorzystać z już </w:t>
-      </w:r>
-      <w:r>
-        <w:t xml:space="preserve">istniejącego </w:t>
-      </w:r>
-      <w:r>
-        <w:t>przykładowego użytkownika portalu. Dane logowania:</w:t>
-      </w:r>
+        <w:t xml:space="preserve">Stworzona </w:t>
+      </w:r>
+      <w:r>
+        <w:t xml:space="preserve">w ramach projektu </w:t>
+      </w:r>
+      <w:r>
+        <w:t xml:space="preserve">aplikacja dostępna jest pod adresem </w:t>
+      </w:r>
+      <w:hyperlink r:id="rId11" w:history="1">
+        <w:r>
+          <w:rPr>
+            <w:rStyle w:val="Hipercze"/>
+          </w:rPr>
+          <w:t>https://super-blog-zai.000webhostapp.com</w:t>
+        </w:r>
+      </w:hyperlink>
     </w:p>
     <w:p>
       <w:pPr>
@@ -3154,13 +3088,19 @@
         <w:jc w:val="both"/>
       </w:pPr>
       <w:r>
-        <w:t xml:space="preserve">Nazwa użytkownika:   </w:t>
-      </w:r>
-      <w:r>
-        <w:rPr>
-          <w:b/>
-        </w:rPr>
-        <w:t>Admin</w:t>
+        <w:t xml:space="preserve">W celu </w:t>
+      </w:r>
+      <w:r>
+        <w:t>przeglądania portalu</w:t>
+      </w:r>
+      <w:r>
+        <w:t xml:space="preserve"> jako zalogowany użytkownik, można zarejestrować nowego użytkownika, lub skorzystać z już </w:t>
+      </w:r>
+      <w:r>
+        <w:t xml:space="preserve">istniejącego </w:t>
+      </w:r>
+      <w:r>
+        <w:t>przykładowego użytkownika portalu. Dane logowania:</w:t>
       </w:r>
     </w:p>
     <w:p>
@@ -3173,6 +3113,25 @@
         <w:jc w:val="both"/>
       </w:pPr>
       <w:r>
+        <w:t xml:space="preserve">Nazwa użytkownika:   </w:t>
+      </w:r>
+      <w:r>
+        <w:rPr>
+          <w:b/>
+        </w:rPr>
+        <w:t>Admin</w:t>
+      </w:r>
+    </w:p>
+    <w:p>
+      <w:pPr>
+        <w:tabs>
+          <w:tab w:val="left" w:pos="-233"/>
+        </w:tabs>
+        <w:spacing w:before="57" w:after="57" w:line="360" w:lineRule="auto"/>
+        <w:ind w:firstLine="709"/>
+        <w:jc w:val="both"/>
+      </w:pPr>
+      <w:r>
         <w:t xml:space="preserve">Hasło: </w:t>
       </w:r>
       <w:r>
@@ -3184,6 +3143,8 @@
         </w:rPr>
         <w:t>admin123</w:t>
       </w:r>
+      <w:bookmarkStart w:id="6" w:name="_GoBack"/>
+      <w:bookmarkEnd w:id="6"/>
     </w:p>
     <w:p/>
     <w:p>
@@ -3194,15 +3155,15 @@
           <w:numId w:val="1"/>
         </w:numPr>
       </w:pPr>
-      <w:bookmarkStart w:id="6" w:name="_Toc23081065"/>
       <w:r>
         <w:br w:type="column"/>
       </w:r>
+      <w:bookmarkStart w:id="7" w:name="_Toc23348401"/>
       <w:r>
         <w:lastRenderedPageBreak/>
         <w:t>Baza danych</w:t>
       </w:r>
-      <w:bookmarkEnd w:id="6"/>
+      <w:bookmarkEnd w:id="7"/>
     </w:p>
     <w:p>
       <w:pPr>
@@ -3260,6 +3221,7 @@
         </w:rPr>
         <w:t xml:space="preserve">, a do administrowania posłużył panel </w:t>
       </w:r>
+      <w:proofErr w:type="spellStart"/>
       <w:r>
         <w:rPr>
           <w:rFonts w:ascii="Verdana" w:hAnsi="Verdana"/>
@@ -3269,6 +3231,7 @@
         </w:rPr>
         <w:t>PhpMyAdmin</w:t>
       </w:r>
+      <w:proofErr w:type="spellEnd"/>
       <w:r>
         <w:rPr>
           <w:rFonts w:ascii="Verdana" w:hAnsi="Verdana"/>
@@ -3357,6 +3320,7 @@
           <w:szCs w:val="20"/>
         </w:rPr>
       </w:pPr>
+      <w:proofErr w:type="spellStart"/>
       <w:r>
         <w:rPr>
           <w:rFonts w:ascii="Verdana" w:hAnsi="Verdana"/>
@@ -3367,6 +3331,7 @@
         </w:rPr>
         <w:t>users</w:t>
       </w:r>
+      <w:proofErr w:type="spellEnd"/>
       <w:r>
         <w:rPr>
           <w:rFonts w:ascii="Verdana" w:hAnsi="Verdana"/>
@@ -3444,6 +3409,7 @@
         </w:rPr>
         <w:t xml:space="preserve">yfikator użytkownika w bazie danych, typu </w:t>
       </w:r>
+      <w:proofErr w:type="spellStart"/>
       <w:r>
         <w:rPr>
           <w:rFonts w:ascii="Verdana" w:hAnsi="Verdana"/>
@@ -3453,6 +3419,7 @@
         </w:rPr>
         <w:t>int</w:t>
       </w:r>
+      <w:proofErr w:type="spellEnd"/>
       <w:r>
         <w:rPr>
           <w:rFonts w:ascii="Verdana" w:hAnsi="Verdana"/>
@@ -3485,6 +3452,7 @@
         </w:rPr>
         <w:t xml:space="preserve">auto inkrementacji, </w:t>
       </w:r>
+      <w:proofErr w:type="spellStart"/>
       <w:r>
         <w:rPr>
           <w:rFonts w:ascii="Verdana" w:hAnsi="Verdana"/>
@@ -3495,6 +3463,7 @@
         </w:rPr>
         <w:t>username</w:t>
       </w:r>
+      <w:proofErr w:type="spellEnd"/>
       <w:r>
         <w:rPr>
           <w:rFonts w:ascii="Verdana" w:hAnsi="Verdana"/>
@@ -3503,14 +3472,25 @@
         </w:rPr>
         <w:t xml:space="preserve">  - typ </w:t>
       </w:r>
-      <w:r>
-        <w:rPr>
-          <w:rFonts w:ascii="Verdana" w:hAnsi="Verdana"/>
-          <w:i/>
-          <w:sz w:val="20"/>
-          <w:szCs w:val="20"/>
-        </w:rPr>
-        <w:t xml:space="preserve">varchar, </w:t>
+      <w:proofErr w:type="spellStart"/>
+      <w:r>
+        <w:rPr>
+          <w:rFonts w:ascii="Verdana" w:hAnsi="Verdana"/>
+          <w:i/>
+          <w:sz w:val="20"/>
+          <w:szCs w:val="20"/>
+        </w:rPr>
+        <w:t>varchar</w:t>
+      </w:r>
+      <w:proofErr w:type="spellEnd"/>
+      <w:r>
+        <w:rPr>
+          <w:rFonts w:ascii="Verdana" w:hAnsi="Verdana"/>
+          <w:i/>
+          <w:sz w:val="20"/>
+          <w:szCs w:val="20"/>
+        </w:rPr>
+        <w:t xml:space="preserve">, </w:t>
       </w:r>
       <w:r>
         <w:rPr>
@@ -3538,6 +3518,7 @@
         </w:rPr>
         <w:t xml:space="preserve"> – pole przetrzymujące adres email użytkownika (</w:t>
       </w:r>
+      <w:proofErr w:type="spellStart"/>
       <w:r>
         <w:rPr>
           <w:rFonts w:ascii="Verdana" w:hAnsi="Verdana"/>
@@ -3547,6 +3528,7 @@
         </w:rPr>
         <w:t>varchar</w:t>
       </w:r>
+      <w:proofErr w:type="spellEnd"/>
       <w:r>
         <w:rPr>
           <w:rFonts w:ascii="Verdana" w:hAnsi="Verdana"/>
@@ -3555,6 +3537,7 @@
         </w:rPr>
         <w:t xml:space="preserve">), wprowadzony podczas rejestracji, tak samo jak </w:t>
       </w:r>
+      <w:proofErr w:type="spellStart"/>
       <w:r>
         <w:rPr>
           <w:rFonts w:ascii="Verdana" w:hAnsi="Verdana"/>
@@ -3564,6 +3547,7 @@
         </w:rPr>
         <w:t>username</w:t>
       </w:r>
+      <w:proofErr w:type="spellEnd"/>
       <w:r>
         <w:rPr>
           <w:rFonts w:ascii="Verdana" w:hAnsi="Verdana"/>
@@ -3600,6 +3584,7 @@
         </w:rPr>
         <w:t xml:space="preserve"> pole przechowujące hasło dostępu do konta użytkownika, typu </w:t>
       </w:r>
+      <w:proofErr w:type="spellStart"/>
       <w:r>
         <w:rPr>
           <w:rFonts w:ascii="Verdana" w:hAnsi="Verdana"/>
@@ -3609,6 +3594,7 @@
         </w:rPr>
         <w:t>varchar</w:t>
       </w:r>
+      <w:proofErr w:type="spellEnd"/>
       <w:r>
         <w:rPr>
           <w:rFonts w:ascii="Verdana" w:hAnsi="Verdana"/>
@@ -3634,6 +3620,7 @@
         </w:rPr>
         <w:t xml:space="preserve">; </w:t>
       </w:r>
+      <w:proofErr w:type="spellStart"/>
       <w:r>
         <w:rPr>
           <w:rFonts w:ascii="Verdana" w:hAnsi="Verdana"/>
@@ -3644,6 +3631,7 @@
         </w:rPr>
         <w:t>creation_date</w:t>
       </w:r>
+      <w:proofErr w:type="spellEnd"/>
       <w:r>
         <w:rPr>
           <w:rFonts w:ascii="Verdana" w:hAnsi="Verdana"/>
@@ -3662,6 +3650,7 @@
         </w:rPr>
         <w:t xml:space="preserve">– </w:t>
       </w:r>
+      <w:proofErr w:type="spellStart"/>
       <w:r>
         <w:rPr>
           <w:rFonts w:ascii="Verdana" w:hAnsi="Verdana"/>
@@ -3671,6 +3660,7 @@
         </w:rPr>
         <w:t>timestamp</w:t>
       </w:r>
+      <w:proofErr w:type="spellEnd"/>
       <w:r>
         <w:rPr>
           <w:rFonts w:ascii="Verdana" w:hAnsi="Verdana"/>
@@ -3750,6 +3740,7 @@
         </w:rPr>
         <w:t xml:space="preserve"> klucz główny tabeli, identyfikator posta, typu </w:t>
       </w:r>
+      <w:proofErr w:type="spellStart"/>
       <w:r>
         <w:rPr>
           <w:rFonts w:ascii="Verdana" w:hAnsi="Verdana"/>
@@ -3759,6 +3750,7 @@
         </w:rPr>
         <w:t>int</w:t>
       </w:r>
+      <w:proofErr w:type="spellEnd"/>
       <w:r>
         <w:rPr>
           <w:rFonts w:ascii="Verdana" w:hAnsi="Verdana"/>
@@ -3767,6 +3759,7 @@
         </w:rPr>
         <w:t xml:space="preserve">, z auto inkrementacją; </w:t>
       </w:r>
+      <w:proofErr w:type="spellStart"/>
       <w:r>
         <w:rPr>
           <w:rFonts w:ascii="Verdana" w:hAnsi="Verdana"/>
@@ -3777,6 +3770,7 @@
         </w:rPr>
         <w:t>post_title</w:t>
       </w:r>
+      <w:proofErr w:type="spellEnd"/>
       <w:r>
         <w:rPr>
           <w:rFonts w:ascii="Verdana" w:hAnsi="Verdana"/>
@@ -3785,6 +3779,7 @@
         </w:rPr>
         <w:t xml:space="preserve"> – typ </w:t>
       </w:r>
+      <w:proofErr w:type="spellStart"/>
       <w:r>
         <w:rPr>
           <w:rFonts w:ascii="Verdana" w:hAnsi="Verdana"/>
@@ -3794,6 +3789,7 @@
         </w:rPr>
         <w:t>varchar</w:t>
       </w:r>
+      <w:proofErr w:type="spellEnd"/>
       <w:r>
         <w:rPr>
           <w:rFonts w:ascii="Verdana" w:hAnsi="Verdana"/>
@@ -3802,6 +3798,7 @@
         </w:rPr>
         <w:t xml:space="preserve">, pole obowiązkowe podczas tworzenia posta, przechowuje główny tytuł wpisu; </w:t>
       </w:r>
+      <w:proofErr w:type="spellStart"/>
       <w:r>
         <w:rPr>
           <w:rFonts w:ascii="Verdana" w:hAnsi="Verdana"/>
@@ -3812,6 +3809,7 @@
         </w:rPr>
         <w:t>description</w:t>
       </w:r>
+      <w:proofErr w:type="spellEnd"/>
       <w:r>
         <w:rPr>
           <w:rFonts w:ascii="Verdana" w:hAnsi="Verdana"/>
@@ -3820,6 +3818,7 @@
         </w:rPr>
         <w:t xml:space="preserve"> – pole przechowujące krótki opis/streszczenie posta, również jest to pole wymagane, typu </w:t>
       </w:r>
+      <w:proofErr w:type="spellStart"/>
       <w:r>
         <w:rPr>
           <w:rFonts w:ascii="Verdana" w:hAnsi="Verdana"/>
@@ -3829,6 +3828,7 @@
         </w:rPr>
         <w:t>varchar</w:t>
       </w:r>
+      <w:proofErr w:type="spellEnd"/>
       <w:r>
         <w:rPr>
           <w:rFonts w:ascii="Verdana" w:hAnsi="Verdana"/>
@@ -3837,33 +3837,75 @@
         </w:rPr>
         <w:t xml:space="preserve">; </w:t>
       </w:r>
-      <w:r>
-        <w:rPr>
-          <w:rFonts w:ascii="Verdana" w:hAnsi="Verdana"/>
-          <w:b/>
-          <w:i/>
-          <w:sz w:val="20"/>
-          <w:szCs w:val="20"/>
-        </w:rPr>
-        <w:t xml:space="preserve">post_text </w:t>
-      </w:r>
-      <w:r>
-        <w:rPr>
-          <w:rFonts w:ascii="Verdana" w:hAnsi="Verdana"/>
-          <w:sz w:val="20"/>
-          <w:szCs w:val="20"/>
-        </w:rPr>
-        <w:t xml:space="preserve">– główny tekst wpisu, który również nie może być nullowy, tym razem użyto typu </w:t>
-      </w:r>
-      <w:r>
-        <w:rPr>
-          <w:rFonts w:ascii="Verdana" w:hAnsi="Verdana"/>
-          <w:i/>
-          <w:sz w:val="20"/>
-          <w:szCs w:val="20"/>
-        </w:rPr>
-        <w:t xml:space="preserve">text; </w:t>
-      </w:r>
+      <w:proofErr w:type="spellStart"/>
+      <w:r>
+        <w:rPr>
+          <w:rFonts w:ascii="Verdana" w:hAnsi="Verdana"/>
+          <w:b/>
+          <w:i/>
+          <w:sz w:val="20"/>
+          <w:szCs w:val="20"/>
+        </w:rPr>
+        <w:t>post_text</w:t>
+      </w:r>
+      <w:proofErr w:type="spellEnd"/>
+      <w:r>
+        <w:rPr>
+          <w:rFonts w:ascii="Verdana" w:hAnsi="Verdana"/>
+          <w:b/>
+          <w:i/>
+          <w:sz w:val="20"/>
+          <w:szCs w:val="20"/>
+        </w:rPr>
+        <w:t xml:space="preserve"> </w:t>
+      </w:r>
+      <w:r>
+        <w:rPr>
+          <w:rFonts w:ascii="Verdana" w:hAnsi="Verdana"/>
+          <w:sz w:val="20"/>
+          <w:szCs w:val="20"/>
+        </w:rPr>
+        <w:t xml:space="preserve">– główny tekst wpisu, który również nie może być </w:t>
+      </w:r>
+      <w:proofErr w:type="spellStart"/>
+      <w:r>
+        <w:rPr>
+          <w:rFonts w:ascii="Verdana" w:hAnsi="Verdana"/>
+          <w:sz w:val="20"/>
+          <w:szCs w:val="20"/>
+        </w:rPr>
+        <w:t>nullowy</w:t>
+      </w:r>
+      <w:proofErr w:type="spellEnd"/>
+      <w:r>
+        <w:rPr>
+          <w:rFonts w:ascii="Verdana" w:hAnsi="Verdana"/>
+          <w:sz w:val="20"/>
+          <w:szCs w:val="20"/>
+        </w:rPr>
+        <w:t xml:space="preserve">, tym razem użyto typu </w:t>
+      </w:r>
+      <w:proofErr w:type="spellStart"/>
+      <w:r>
+        <w:rPr>
+          <w:rFonts w:ascii="Verdana" w:hAnsi="Verdana"/>
+          <w:i/>
+          <w:sz w:val="20"/>
+          <w:szCs w:val="20"/>
+        </w:rPr>
+        <w:t>text</w:t>
+      </w:r>
+      <w:proofErr w:type="spellEnd"/>
+      <w:r>
+        <w:rPr>
+          <w:rFonts w:ascii="Verdana" w:hAnsi="Verdana"/>
+          <w:i/>
+          <w:sz w:val="20"/>
+          <w:szCs w:val="20"/>
+        </w:rPr>
+        <w:t xml:space="preserve">; </w:t>
+      </w:r>
+      <w:proofErr w:type="spellStart"/>
       <w:r>
         <w:rPr>
           <w:rFonts w:ascii="Verdana" w:hAnsi="Verdana"/>
@@ -3874,6 +3916,7 @@
         </w:rPr>
         <w:t>creation_date</w:t>
       </w:r>
+      <w:proofErr w:type="spellEnd"/>
       <w:r>
         <w:rPr>
           <w:rFonts w:ascii="Verdana" w:hAnsi="Verdana"/>
@@ -3883,14 +3926,25 @@
         </w:rPr>
         <w:t xml:space="preserve"> – </w:t>
       </w:r>
-      <w:r>
-        <w:rPr>
-          <w:rFonts w:ascii="Verdana" w:hAnsi="Verdana"/>
-          <w:sz w:val="20"/>
-          <w:szCs w:val="20"/>
-        </w:rPr>
-        <w:t xml:space="preserve">timestamp, data utworzenia posta; </w:t>
-      </w:r>
+      <w:proofErr w:type="spellStart"/>
+      <w:r>
+        <w:rPr>
+          <w:rFonts w:ascii="Verdana" w:hAnsi="Verdana"/>
+          <w:sz w:val="20"/>
+          <w:szCs w:val="20"/>
+        </w:rPr>
+        <w:t>timestamp</w:t>
+      </w:r>
+      <w:proofErr w:type="spellEnd"/>
+      <w:r>
+        <w:rPr>
+          <w:rFonts w:ascii="Verdana" w:hAnsi="Verdana"/>
+          <w:sz w:val="20"/>
+          <w:szCs w:val="20"/>
+        </w:rPr>
+        <w:t xml:space="preserve">, data utworzenia posta; </w:t>
+      </w:r>
+      <w:proofErr w:type="spellStart"/>
       <w:r>
         <w:rPr>
           <w:rFonts w:ascii="Verdana" w:hAnsi="Verdana"/>
@@ -3901,15 +3955,37 @@
         </w:rPr>
         <w:t>modification_date</w:t>
       </w:r>
-      <w:r>
-        <w:rPr>
-          <w:rFonts w:ascii="Verdana" w:hAnsi="Verdana"/>
-          <w:i/>
-          <w:sz w:val="20"/>
-          <w:szCs w:val="20"/>
-        </w:rPr>
-        <w:t xml:space="preserve"> – timestamp, data ostatniej modyfikacji posta; </w:t>
-      </w:r>
+      <w:proofErr w:type="spellEnd"/>
+      <w:r>
+        <w:rPr>
+          <w:rFonts w:ascii="Verdana" w:hAnsi="Verdana"/>
+          <w:i/>
+          <w:sz w:val="20"/>
+          <w:szCs w:val="20"/>
+        </w:rPr>
+        <w:t xml:space="preserve"> – </w:t>
+      </w:r>
+      <w:proofErr w:type="spellStart"/>
+      <w:r>
+        <w:rPr>
+          <w:rFonts w:ascii="Verdana" w:hAnsi="Verdana"/>
+          <w:i/>
+          <w:sz w:val="20"/>
+          <w:szCs w:val="20"/>
+        </w:rPr>
+        <w:t>timestamp</w:t>
+      </w:r>
+      <w:proofErr w:type="spellEnd"/>
+      <w:r>
+        <w:rPr>
+          <w:rFonts w:ascii="Verdana" w:hAnsi="Verdana"/>
+          <w:i/>
+          <w:sz w:val="20"/>
+          <w:szCs w:val="20"/>
+        </w:rPr>
+        <w:t xml:space="preserve">, data ostatniej modyfikacji posta; </w:t>
+      </w:r>
+      <w:proofErr w:type="spellStart"/>
       <w:r>
         <w:rPr>
           <w:rFonts w:ascii="Verdana" w:hAnsi="Verdana"/>
@@ -3920,6 +3996,7 @@
         </w:rPr>
         <w:t>published</w:t>
       </w:r>
+      <w:proofErr w:type="spellEnd"/>
       <w:r>
         <w:rPr>
           <w:rFonts w:ascii="Verdana" w:hAnsi="Verdana"/>
@@ -3967,6 +4044,7 @@
         </w:rPr>
         <w:t xml:space="preserve">– </w:t>
       </w:r>
+      <w:proofErr w:type="spellStart"/>
       <w:r>
         <w:rPr>
           <w:rFonts w:ascii="Verdana" w:hAnsi="Verdana"/>
@@ -3976,6 +4054,7 @@
         </w:rPr>
         <w:t>varchar</w:t>
       </w:r>
+      <w:proofErr w:type="spellEnd"/>
       <w:r>
         <w:rPr>
           <w:rFonts w:ascii="Verdana" w:hAnsi="Verdana"/>
@@ -3984,6 +4063,7 @@
         </w:rPr>
         <w:t xml:space="preserve">, przechowujący ścieżkę do zdjęcia dodanego do wpisu; </w:t>
       </w:r>
+      <w:proofErr w:type="spellStart"/>
       <w:r>
         <w:rPr>
           <w:rFonts w:ascii="Verdana" w:hAnsi="Verdana"/>
@@ -3994,6 +4074,7 @@
         </w:rPr>
         <w:t>user_id</w:t>
       </w:r>
+      <w:proofErr w:type="spellEnd"/>
       <w:r>
         <w:rPr>
           <w:rFonts w:ascii="Verdana" w:hAnsi="Verdana"/>
@@ -4010,8 +4091,27 @@
           <w:sz w:val="20"/>
           <w:szCs w:val="20"/>
         </w:rPr>
-        <w:t xml:space="preserve">jest to klucz obcy, pole typu int, wskazujące na id użytkownika, który jest autorem wpisu. Tabele </w:t>
-      </w:r>
+        <w:t xml:space="preserve">jest to klucz obcy, pole typu </w:t>
+      </w:r>
+      <w:proofErr w:type="spellStart"/>
+      <w:r>
+        <w:rPr>
+          <w:rFonts w:ascii="Verdana" w:hAnsi="Verdana"/>
+          <w:sz w:val="20"/>
+          <w:szCs w:val="20"/>
+        </w:rPr>
+        <w:t>int</w:t>
+      </w:r>
+      <w:proofErr w:type="spellEnd"/>
+      <w:r>
+        <w:rPr>
+          <w:rFonts w:ascii="Verdana" w:hAnsi="Verdana"/>
+          <w:sz w:val="20"/>
+          <w:szCs w:val="20"/>
+        </w:rPr>
+        <w:t xml:space="preserve">, wskazujące na id użytkownika, który jest autorem wpisu. Tabele </w:t>
+      </w:r>
+      <w:proofErr w:type="spellStart"/>
       <w:r>
         <w:rPr>
           <w:rFonts w:ascii="Verdana" w:hAnsi="Verdana"/>
@@ -4022,6 +4122,7 @@
         </w:rPr>
         <w:t>Users</w:t>
       </w:r>
+      <w:proofErr w:type="spellEnd"/>
       <w:r>
         <w:rPr>
           <w:rFonts w:ascii="Verdana" w:hAnsi="Verdana"/>
@@ -4065,6 +4166,7 @@
           <w:szCs w:val="20"/>
         </w:rPr>
       </w:pPr>
+      <w:proofErr w:type="spellStart"/>
       <w:r>
         <w:rPr>
           <w:rFonts w:ascii="Verdana" w:hAnsi="Verdana"/>
@@ -4075,6 +4177,7 @@
         </w:rPr>
         <w:t>topics</w:t>
       </w:r>
+      <w:proofErr w:type="spellEnd"/>
       <w:r>
         <w:rPr>
           <w:rFonts w:ascii="Verdana" w:hAnsi="Verdana"/>
@@ -4111,6 +4214,7 @@
         </w:rPr>
         <w:t xml:space="preserve"> – identyfikator tematu, klucz główny tabeli, </w:t>
       </w:r>
+      <w:proofErr w:type="spellStart"/>
       <w:r>
         <w:rPr>
           <w:rFonts w:ascii="Verdana" w:hAnsi="Verdana"/>
@@ -4120,6 +4224,7 @@
         </w:rPr>
         <w:t>int</w:t>
       </w:r>
+      <w:proofErr w:type="spellEnd"/>
       <w:r>
         <w:rPr>
           <w:rFonts w:ascii="Verdana" w:hAnsi="Verdana"/>
@@ -4137,6 +4242,7 @@
         </w:rPr>
         <w:t xml:space="preserve"> </w:t>
       </w:r>
+      <w:proofErr w:type="spellStart"/>
       <w:r>
         <w:rPr>
           <w:rFonts w:ascii="Verdana" w:hAnsi="Verdana"/>
@@ -4147,6 +4253,7 @@
         </w:rPr>
         <w:t>name</w:t>
       </w:r>
+      <w:proofErr w:type="spellEnd"/>
       <w:r>
         <w:rPr>
           <w:rFonts w:ascii="Verdana" w:hAnsi="Verdana"/>
@@ -4177,7 +4284,25 @@
           <w:sz w:val="20"/>
           <w:szCs w:val="20"/>
         </w:rPr>
-        <w:t xml:space="preserve">temat, typu varchar. Tabela ta przechowuje listę tematów pod jakimi figurują dodane posty. Tabela znajduje się w relacji N:M z tabelą </w:t>
+        <w:t xml:space="preserve">temat, typu </w:t>
+      </w:r>
+      <w:proofErr w:type="spellStart"/>
+      <w:r>
+        <w:rPr>
+          <w:rFonts w:ascii="Verdana" w:hAnsi="Verdana"/>
+          <w:sz w:val="20"/>
+          <w:szCs w:val="20"/>
+        </w:rPr>
+        <w:t>varchar</w:t>
+      </w:r>
+      <w:proofErr w:type="spellEnd"/>
+      <w:r>
+        <w:rPr>
+          <w:rFonts w:ascii="Verdana" w:hAnsi="Verdana"/>
+          <w:sz w:val="20"/>
+          <w:szCs w:val="20"/>
+        </w:rPr>
+        <w:t xml:space="preserve">. Tabela ta przechowuje listę tematów pod jakimi figurują dodane posty. Tabela znajduje się w relacji N:M z tabelą </w:t>
       </w:r>
       <w:r>
         <w:rPr>
@@ -4224,6 +4349,7 @@
           <w:szCs w:val="20"/>
         </w:rPr>
       </w:pPr>
+      <w:proofErr w:type="spellStart"/>
       <w:r>
         <w:rPr>
           <w:rFonts w:ascii="Verdana" w:hAnsi="Verdana"/>
@@ -4235,6 +4361,7 @@
         <w:lastRenderedPageBreak/>
         <w:t>post_topic</w:t>
       </w:r>
+      <w:proofErr w:type="spellEnd"/>
       <w:r>
         <w:rPr>
           <w:rFonts w:ascii="Verdana" w:hAnsi="Verdana"/>
@@ -4271,6 +4398,7 @@
         </w:rPr>
         <w:t xml:space="preserve"> i </w:t>
       </w:r>
+      <w:proofErr w:type="spellStart"/>
       <w:r>
         <w:rPr>
           <w:rFonts w:ascii="Verdana" w:hAnsi="Verdana"/>
@@ -4281,6 +4409,7 @@
         </w:rPr>
         <w:t>Topics</w:t>
       </w:r>
+      <w:proofErr w:type="spellEnd"/>
       <w:r>
         <w:rPr>
           <w:rFonts w:ascii="Verdana" w:hAnsi="Verdana"/>
@@ -4317,6 +4446,7 @@
         </w:rPr>
         <w:t xml:space="preserve"> identyfikator tabeli </w:t>
       </w:r>
+      <w:proofErr w:type="spellStart"/>
       <w:r>
         <w:rPr>
           <w:rFonts w:ascii="Verdana" w:hAnsi="Verdana"/>
@@ -4327,6 +4457,7 @@
         </w:rPr>
         <w:t>post_topic</w:t>
       </w:r>
+      <w:proofErr w:type="spellEnd"/>
       <w:r>
         <w:rPr>
           <w:rFonts w:ascii="Verdana" w:hAnsi="Verdana"/>
@@ -4371,6 +4502,7 @@
         </w:rPr>
         <w:t xml:space="preserve">; </w:t>
       </w:r>
+      <w:proofErr w:type="spellStart"/>
       <w:r>
         <w:rPr>
           <w:rFonts w:ascii="Verdana" w:hAnsi="Verdana"/>
@@ -4381,6 +4513,7 @@
         </w:rPr>
         <w:t>topic_id</w:t>
       </w:r>
+      <w:proofErr w:type="spellEnd"/>
       <w:r>
         <w:rPr>
           <w:rFonts w:ascii="Verdana" w:hAnsi="Verdana"/>
@@ -4389,6 +4522,7 @@
         </w:rPr>
         <w:t xml:space="preserve"> – identyfikator tabeli </w:t>
       </w:r>
+      <w:proofErr w:type="spellStart"/>
       <w:r>
         <w:rPr>
           <w:rFonts w:ascii="Verdana" w:hAnsi="Verdana"/>
@@ -4399,6 +4533,7 @@
         </w:rPr>
         <w:t>topics</w:t>
       </w:r>
+      <w:proofErr w:type="spellEnd"/>
       <w:r>
         <w:rPr>
           <w:rFonts w:ascii="Verdana" w:hAnsi="Verdana"/>
@@ -4475,7 +4610,7 @@
                     </pic:cNvPicPr>
                   </pic:nvPicPr>
                   <pic:blipFill>
-                    <a:blip r:embed="rId11">
+                    <a:blip r:embed="rId12">
                       <a:extLst>
                         <a:ext uri="{28A0092B-C50C-407E-A947-70E740481C1C}">
                           <a14:useLocalDpi xmlns:a14="http://schemas.microsoft.com/office/drawing/2010/main" val="0"/>
@@ -4528,6 +4663,7 @@
         </w:rPr>
         <w:t xml:space="preserve">– </w:t>
       </w:r>
+      <w:proofErr w:type="spellStart"/>
       <w:r>
         <w:rPr>
           <w:rFonts w:ascii="Verdana" w:hAnsi="Verdana"/>
@@ -4538,6 +4674,7 @@
         </w:rPr>
         <w:t>db_creation_script.sql</w:t>
       </w:r>
+      <w:proofErr w:type="spellEnd"/>
       <w:r>
         <w:rPr>
           <w:rFonts w:ascii="Verdana" w:hAnsi="Verdana"/>
@@ -4627,12 +4764,12 @@
       <w:r>
         <w:br w:type="column"/>
       </w:r>
-      <w:bookmarkStart w:id="7" w:name="_Toc23081066"/>
+      <w:bookmarkStart w:id="8" w:name="_Toc23348402"/>
       <w:r>
         <w:lastRenderedPageBreak/>
         <w:t>Funkcjonalności</w:t>
       </w:r>
-      <w:bookmarkEnd w:id="7"/>
+      <w:bookmarkEnd w:id="8"/>
     </w:p>
     <w:p>
       <w:pPr>
@@ -4650,14 +4787,14 @@
         <w:spacing w:line="360" w:lineRule="auto"/>
         <w:jc w:val="both"/>
       </w:pPr>
-      <w:bookmarkStart w:id="8" w:name="_Toc23081067"/>
+      <w:bookmarkStart w:id="9" w:name="_Toc23348403"/>
       <w:r>
         <w:t>Strona startowa</w:t>
       </w:r>
-      <w:bookmarkEnd w:id="8"/>
       <w:r>
         <w:t xml:space="preserve"> i funkcja gościa</w:t>
       </w:r>
+      <w:bookmarkEnd w:id="9"/>
     </w:p>
     <w:p>
       <w:pPr>
@@ -4704,7 +4841,7 @@
         </w:rPr>
         <w:t xml:space="preserve"> </w:t>
       </w:r>
-      <w:hyperlink r:id="rId12" w:history="1">
+      <w:hyperlink r:id="rId13" w:history="1">
         <w:r>
           <w:rPr>
             <w:rStyle w:val="Hipercze"/>
@@ -4788,7 +4925,7 @@
                     </pic:cNvPicPr>
                   </pic:nvPicPr>
                   <pic:blipFill>
-                    <a:blip r:embed="rId13" cstate="print">
+                    <a:blip r:embed="rId14" cstate="print">
                       <a:extLst>
                         <a:ext uri="{28A0092B-C50C-407E-A947-70E740481C1C}">
                           <a14:useLocalDpi xmlns:a14="http://schemas.microsoft.com/office/drawing/2010/main" val="0"/>
@@ -4913,7 +5050,7 @@
                     </pic:cNvPicPr>
                   </pic:nvPicPr>
                   <pic:blipFill>
-                    <a:blip r:embed="rId14" cstate="print">
+                    <a:blip r:embed="rId15" cstate="print">
                       <a:extLst>
                         <a:ext uri="{28A0092B-C50C-407E-A947-70E740481C1C}">
                           <a14:useLocalDpi xmlns:a14="http://schemas.microsoft.com/office/drawing/2010/main" val="0"/>
@@ -5019,7 +5156,7 @@
                     </pic:cNvPicPr>
                   </pic:nvPicPr>
                   <pic:blipFill>
-                    <a:blip r:embed="rId15" cstate="print">
+                    <a:blip r:embed="rId16" cstate="print">
                       <a:extLst>
                         <a:ext uri="{28A0092B-C50C-407E-A947-70E740481C1C}">
                           <a14:useLocalDpi xmlns:a14="http://schemas.microsoft.com/office/drawing/2010/main" val="0"/>
@@ -5113,12 +5250,12 @@
         <w:spacing w:line="360" w:lineRule="auto"/>
         <w:jc w:val="both"/>
       </w:pPr>
-      <w:bookmarkStart w:id="9" w:name="_Toc23081069"/>
+      <w:bookmarkStart w:id="10" w:name="_Toc23348404"/>
       <w:r>
         <w:lastRenderedPageBreak/>
         <w:t>Rejestracja i logowanie</w:t>
       </w:r>
-      <w:bookmarkEnd w:id="9"/>
+      <w:bookmarkEnd w:id="10"/>
     </w:p>
     <w:p>
       <w:pPr>
@@ -5153,39 +5290,7 @@
           <w:sz w:val="20"/>
           <w:szCs w:val="20"/>
         </w:rPr>
-        <w:t xml:space="preserve">Formularz rejestracji posiada 4 pola do wypełnienia: </w:t>
-      </w:r>
-      <w:r>
-        <w:rPr>
-          <w:rFonts w:ascii="Verdana" w:hAnsi="Verdana"/>
-          <w:sz w:val="20"/>
-          <w:szCs w:val="20"/>
-        </w:rPr>
-        <w:t xml:space="preserve">nazwa użytkownika, email, </w:t>
-      </w:r>
-      <w:r>
-        <w:rPr>
-          <w:rFonts w:ascii="Verdana" w:hAnsi="Verdana"/>
-          <w:sz w:val="20"/>
-          <w:szCs w:val="20"/>
-        </w:rPr>
-        <w:t>hasło</w:t>
-      </w:r>
-      <w:r>
-        <w:rPr>
-          <w:rFonts w:ascii="Verdana" w:hAnsi="Verdana"/>
-          <w:sz w:val="20"/>
-          <w:szCs w:val="20"/>
-        </w:rPr>
-        <w:t xml:space="preserve"> oraz powtórzenie hasła</w:t>
-      </w:r>
-      <w:r>
-        <w:rPr>
-          <w:rFonts w:ascii="Verdana" w:hAnsi="Verdana"/>
-          <w:sz w:val="20"/>
-          <w:szCs w:val="20"/>
-        </w:rPr>
-        <w:t xml:space="preserve">. Jedno z założeń narzuca konieczność podania takiej nazwy użytkownika oraz emaila, które nie występuje jeszcze w bazie danych. Walidacja na polu email wymaga podania ogólnie przyjętego, prawidłowego formatu, to jest co najmniej jeden znak, małpa, co najmniej jeden znak. Walidacja hasła sprawdza, czy podane hasło posiada co najmniej </w:t>
+        <w:t xml:space="preserve">Formularz rejestracji posiada 4 pola do wypełnienia: nazwa użytkownika, email, hasło oraz powtórzenie hasła. Jedno z założeń narzuca konieczność podania takiej nazwy użytkownika oraz emaila, które nie występuje jeszcze w bazie danych. Walidacja na polu email wymaga podania ogólnie przyjętego, prawidłowego formatu, to jest co najmniej jeden znak, małpa, co najmniej jeden znak. Walidacja hasła sprawdza, czy podane hasło posiada co najmniej </w:t>
       </w:r>
       <w:r>
         <w:rPr>
@@ -5212,15 +5317,37 @@
         </w:rPr>
         <w:t>„</w:t>
       </w:r>
-      <w:r>
-        <w:rPr>
-          <w:rFonts w:ascii="Verdana" w:hAnsi="Verdana"/>
-          <w:i/>
-          <w:sz w:val="20"/>
-          <w:szCs w:val="20"/>
-        </w:rPr>
-        <w:t>Sign up</w:t>
-      </w:r>
+      <w:proofErr w:type="spellStart"/>
+      <w:r>
+        <w:rPr>
+          <w:rFonts w:ascii="Verdana" w:hAnsi="Verdana"/>
+          <w:i/>
+          <w:sz w:val="20"/>
+          <w:szCs w:val="20"/>
+        </w:rPr>
+        <w:t>Sign</w:t>
+      </w:r>
+      <w:proofErr w:type="spellEnd"/>
+      <w:r>
+        <w:rPr>
+          <w:rFonts w:ascii="Verdana" w:hAnsi="Verdana"/>
+          <w:i/>
+          <w:sz w:val="20"/>
+          <w:szCs w:val="20"/>
+        </w:rPr>
+        <w:t xml:space="preserve"> </w:t>
+      </w:r>
+      <w:proofErr w:type="spellStart"/>
+      <w:r>
+        <w:rPr>
+          <w:rFonts w:ascii="Verdana" w:hAnsi="Verdana"/>
+          <w:i/>
+          <w:sz w:val="20"/>
+          <w:szCs w:val="20"/>
+        </w:rPr>
+        <w:t>up</w:t>
+      </w:r>
+      <w:proofErr w:type="spellEnd"/>
       <w:r>
         <w:rPr>
           <w:rFonts w:ascii="Verdana" w:hAnsi="Verdana"/>
@@ -5343,7 +5470,7 @@
                     </pic:cNvPicPr>
                   </pic:nvPicPr>
                   <pic:blipFill rotWithShape="1">
-                    <a:blip r:embed="rId16" cstate="print">
+                    <a:blip r:embed="rId17" cstate="print">
                       <a:extLst>
                         <a:ext uri="{28A0092B-C50C-407E-A947-70E740481C1C}">
                           <a14:useLocalDpi xmlns:a14="http://schemas.microsoft.com/office/drawing/2010/main" val="0"/>
@@ -5491,7 +5618,7 @@
                     </pic:cNvPicPr>
                   </pic:nvPicPr>
                   <pic:blipFill rotWithShape="1">
-                    <a:blip r:embed="rId17" cstate="print">
+                    <a:blip r:embed="rId18" cstate="print">
                       <a:extLst>
                         <a:ext uri="{28A0092B-C50C-407E-A947-70E740481C1C}">
                           <a14:useLocalDpi xmlns:a14="http://schemas.microsoft.com/office/drawing/2010/main" val="0"/>
@@ -5628,9 +5755,8 @@
     </w:p>
     <w:p>
       <w:pPr>
-        <w:pStyle w:val="Akapitzlist"/>
         <w:spacing w:line="360" w:lineRule="auto"/>
-        <w:ind w:left="1080"/>
+        <w:ind w:firstLine="284"/>
         <w:jc w:val="both"/>
         <w:rPr>
           <w:rFonts w:ascii="Verdana" w:hAnsi="Verdana"/>
@@ -5649,7 +5775,7 @@
         <w:spacing w:line="360" w:lineRule="auto"/>
         <w:jc w:val="both"/>
       </w:pPr>
-      <w:bookmarkStart w:id="10" w:name="_Toc23081070"/>
+      <w:bookmarkStart w:id="11" w:name="_Toc23348405"/>
       <w:r>
         <w:t xml:space="preserve">Profil </w:t>
       </w:r>
@@ -5659,33 +5785,2018 @@
       <w:r>
         <w:t>użytkownika</w:t>
       </w:r>
-      <w:bookmarkEnd w:id="10"/>
-    </w:p>
-    <w:p>
-      <w:pPr>
-        <w:spacing w:line="360" w:lineRule="auto"/>
-        <w:jc w:val="both"/>
-        <w:rPr>
-          <w:rFonts w:ascii="Verdana" w:hAnsi="Verdana"/>
-          <w:sz w:val="20"/>
-          <w:szCs w:val="20"/>
-        </w:rPr>
-      </w:pPr>
-    </w:p>
-    <w:p>
-      <w:pPr>
-        <w:spacing w:line="360" w:lineRule="auto"/>
-        <w:jc w:val="both"/>
-        <w:rPr>
-          <w:rFonts w:ascii="Verdana" w:hAnsi="Verdana"/>
-          <w:sz w:val="20"/>
-          <w:szCs w:val="20"/>
-        </w:rPr>
-      </w:pPr>
-    </w:p>
-    <w:p>
-      <w:pPr>
-        <w:spacing w:line="360" w:lineRule="auto"/>
+      <w:bookmarkEnd w:id="11"/>
+    </w:p>
+    <w:p>
+      <w:pPr>
+        <w:tabs>
+          <w:tab w:val="left" w:pos="187"/>
+        </w:tabs>
+        <w:spacing w:before="57" w:after="57" w:line="360" w:lineRule="auto"/>
+        <w:ind w:firstLine="709"/>
+        <w:jc w:val="both"/>
+        <w:rPr>
+          <w:rFonts w:ascii="Verdana" w:hAnsi="Verdana"/>
+          <w:sz w:val="20"/>
+          <w:szCs w:val="20"/>
+        </w:rPr>
+      </w:pPr>
+      <w:r>
+        <w:rPr>
+          <w:rFonts w:ascii="Verdana" w:hAnsi="Verdana"/>
+          <w:sz w:val="20"/>
+          <w:szCs w:val="20"/>
+        </w:rPr>
+        <w:t xml:space="preserve">Po zalogowaniu użytkownik trafia na </w:t>
+      </w:r>
+      <w:r>
+        <w:rPr>
+          <w:rFonts w:ascii="Verdana" w:hAnsi="Verdana"/>
+          <w:sz w:val="20"/>
+          <w:szCs w:val="20"/>
+        </w:rPr>
+        <w:t>swó</w:t>
+      </w:r>
+      <w:r>
+        <w:rPr>
+          <w:rFonts w:ascii="Verdana" w:hAnsi="Verdana"/>
+          <w:sz w:val="20"/>
+          <w:szCs w:val="20"/>
+        </w:rPr>
+        <w:t>j profil, z poziomu którego może zarządzać całym blogiem</w:t>
+      </w:r>
+      <w:r>
+        <w:rPr>
+          <w:rFonts w:ascii="Verdana" w:hAnsi="Verdana"/>
+          <w:sz w:val="20"/>
+          <w:szCs w:val="20"/>
+        </w:rPr>
+        <w:t xml:space="preserve">. Widoczne </w:t>
+      </w:r>
+      <w:r>
+        <w:rPr>
+          <w:rFonts w:ascii="Verdana" w:hAnsi="Verdana"/>
+          <w:sz w:val="20"/>
+          <w:szCs w:val="20"/>
+        </w:rPr>
+        <w:t>w prawym górnym rogu</w:t>
+      </w:r>
+      <w:r>
+        <w:rPr>
+          <w:rFonts w:ascii="Verdana" w:hAnsi="Verdana"/>
+          <w:sz w:val="20"/>
+          <w:szCs w:val="20"/>
+        </w:rPr>
+        <w:t xml:space="preserve"> każdej stron</w:t>
+      </w:r>
+      <w:r>
+        <w:rPr>
+          <w:rFonts w:ascii="Verdana" w:hAnsi="Verdana"/>
+          <w:sz w:val="20"/>
+          <w:szCs w:val="20"/>
+        </w:rPr>
+        <w:t>y</w:t>
+      </w:r>
+      <w:r>
+        <w:rPr>
+          <w:rFonts w:ascii="Verdana" w:hAnsi="Verdana"/>
+          <w:sz w:val="20"/>
+          <w:szCs w:val="20"/>
+        </w:rPr>
+        <w:t xml:space="preserve"> menu zawiera kilka dostępnych odnośników:</w:t>
+      </w:r>
+    </w:p>
+    <w:p>
+      <w:pPr>
+        <w:pStyle w:val="Akapitzlist"/>
+        <w:numPr>
+          <w:ilvl w:val="0"/>
+          <w:numId w:val="6"/>
+        </w:numPr>
+        <w:tabs>
+          <w:tab w:val="left" w:pos="187"/>
+        </w:tabs>
+        <w:spacing w:before="57" w:after="57" w:line="360" w:lineRule="auto"/>
+        <w:jc w:val="both"/>
+        <w:rPr>
+          <w:rFonts w:ascii="Verdana" w:hAnsi="Verdana"/>
+          <w:sz w:val="20"/>
+          <w:szCs w:val="20"/>
+        </w:rPr>
+      </w:pPr>
+      <w:r>
+        <w:rPr>
+          <w:rFonts w:ascii="Verdana" w:hAnsi="Verdana"/>
+          <w:sz w:val="20"/>
+          <w:szCs w:val="20"/>
+        </w:rPr>
+        <w:t xml:space="preserve">„Home” - po kliknięciu przekierowuje na stronę </w:t>
+      </w:r>
+      <w:r>
+        <w:rPr>
+          <w:rFonts w:ascii="Verdana" w:hAnsi="Verdana"/>
+          <w:sz w:val="20"/>
+          <w:szCs w:val="20"/>
+        </w:rPr>
+        <w:t>główną bloga.</w:t>
+      </w:r>
+    </w:p>
+    <w:p>
+      <w:pPr>
+        <w:pStyle w:val="Akapitzlist"/>
+        <w:numPr>
+          <w:ilvl w:val="0"/>
+          <w:numId w:val="6"/>
+        </w:numPr>
+        <w:tabs>
+          <w:tab w:val="left" w:pos="187"/>
+        </w:tabs>
+        <w:spacing w:before="57" w:after="57" w:line="360" w:lineRule="auto"/>
+        <w:jc w:val="both"/>
+        <w:rPr>
+          <w:rFonts w:ascii="Verdana" w:hAnsi="Verdana"/>
+          <w:sz w:val="20"/>
+          <w:szCs w:val="20"/>
+        </w:rPr>
+      </w:pPr>
+      <w:r>
+        <w:rPr>
+          <w:rFonts w:ascii="Verdana" w:hAnsi="Verdana"/>
+          <w:sz w:val="20"/>
+          <w:szCs w:val="20"/>
+        </w:rPr>
+        <w:t>„</w:t>
+      </w:r>
+      <w:r>
+        <w:rPr>
+          <w:rFonts w:ascii="Verdana" w:hAnsi="Verdana"/>
+          <w:sz w:val="20"/>
+          <w:szCs w:val="20"/>
+        </w:rPr>
+        <w:t>Profile</w:t>
+      </w:r>
+      <w:r>
+        <w:rPr>
+          <w:rFonts w:ascii="Verdana" w:hAnsi="Verdana"/>
+          <w:sz w:val="20"/>
+          <w:szCs w:val="20"/>
+        </w:rPr>
+        <w:t xml:space="preserve">” - przekierowujące użytkownika </w:t>
+      </w:r>
+      <w:r>
+        <w:rPr>
+          <w:rFonts w:ascii="Verdana" w:hAnsi="Verdana"/>
+          <w:sz w:val="20"/>
+          <w:szCs w:val="20"/>
+        </w:rPr>
+        <w:t>jego profil</w:t>
+      </w:r>
+      <w:r>
+        <w:rPr>
+          <w:rFonts w:ascii="Verdana" w:hAnsi="Verdana"/>
+          <w:sz w:val="20"/>
+          <w:szCs w:val="20"/>
+        </w:rPr>
+        <w:t>, na któr</w:t>
+      </w:r>
+      <w:r>
+        <w:rPr>
+          <w:rFonts w:ascii="Verdana" w:hAnsi="Verdana"/>
+          <w:sz w:val="20"/>
+          <w:szCs w:val="20"/>
+        </w:rPr>
+        <w:t>ym</w:t>
+      </w:r>
+      <w:r>
+        <w:rPr>
+          <w:rFonts w:ascii="Verdana" w:hAnsi="Verdana"/>
+          <w:sz w:val="20"/>
+          <w:szCs w:val="20"/>
+        </w:rPr>
+        <w:t xml:space="preserve"> widoczn</w:t>
+      </w:r>
+      <w:r>
+        <w:rPr>
+          <w:rFonts w:ascii="Verdana" w:hAnsi="Verdana"/>
+          <w:sz w:val="20"/>
+          <w:szCs w:val="20"/>
+        </w:rPr>
+        <w:t>a</w:t>
+      </w:r>
+      <w:r>
+        <w:rPr>
+          <w:rFonts w:ascii="Verdana" w:hAnsi="Verdana"/>
+          <w:sz w:val="20"/>
+          <w:szCs w:val="20"/>
+        </w:rPr>
+        <w:t xml:space="preserve"> jest lista wszystkich udostępnionych </w:t>
+      </w:r>
+      <w:r>
+        <w:rPr>
+          <w:rFonts w:ascii="Verdana" w:hAnsi="Verdana"/>
+          <w:sz w:val="20"/>
+          <w:szCs w:val="20"/>
+        </w:rPr>
+        <w:t>przez zalogowanego użytkownika wpisów oraz menu z dostępnymi akcjami – opisane w dalszej części.</w:t>
+      </w:r>
+    </w:p>
+    <w:p>
+      <w:pPr>
+        <w:pStyle w:val="Akapitzlist"/>
+        <w:numPr>
+          <w:ilvl w:val="0"/>
+          <w:numId w:val="6"/>
+        </w:numPr>
+        <w:tabs>
+          <w:tab w:val="left" w:pos="187"/>
+        </w:tabs>
+        <w:spacing w:before="57" w:after="57" w:line="360" w:lineRule="auto"/>
+        <w:jc w:val="both"/>
+        <w:rPr>
+          <w:rFonts w:ascii="Verdana" w:hAnsi="Verdana"/>
+          <w:sz w:val="20"/>
+          <w:szCs w:val="20"/>
+        </w:rPr>
+      </w:pPr>
+      <w:r>
+        <w:rPr>
+          <w:rFonts w:ascii="Verdana" w:hAnsi="Verdana"/>
+          <w:sz w:val="20"/>
+          <w:szCs w:val="20"/>
+        </w:rPr>
+        <w:t xml:space="preserve"> </w:t>
+      </w:r>
+      <w:r>
+        <w:rPr>
+          <w:rFonts w:ascii="Verdana" w:hAnsi="Verdana"/>
+          <w:sz w:val="20"/>
+          <w:szCs w:val="20"/>
+        </w:rPr>
+        <w:t xml:space="preserve">„Logout” - wylogowanie z bloga, po kliknięciu trafiamy na stronę </w:t>
+      </w:r>
+      <w:r>
+        <w:rPr>
+          <w:rFonts w:ascii="Verdana" w:hAnsi="Verdana"/>
+          <w:sz w:val="20"/>
+          <w:szCs w:val="20"/>
+        </w:rPr>
+        <w:t>główną aplikacji.</w:t>
+      </w:r>
+    </w:p>
+    <w:p>
+      <w:pPr>
+        <w:tabs>
+          <w:tab w:val="left" w:pos="187"/>
+        </w:tabs>
+        <w:spacing w:before="57" w:after="57" w:line="360" w:lineRule="auto"/>
+        <w:jc w:val="both"/>
+        <w:rPr>
+          <w:rFonts w:ascii="Verdana" w:hAnsi="Verdana"/>
+          <w:sz w:val="20"/>
+          <w:szCs w:val="20"/>
+        </w:rPr>
+      </w:pPr>
+    </w:p>
+    <w:p>
+      <w:pPr>
+        <w:tabs>
+          <w:tab w:val="left" w:pos="187"/>
+        </w:tabs>
+        <w:spacing w:before="57" w:after="57" w:line="360" w:lineRule="auto"/>
+        <w:jc w:val="both"/>
+        <w:rPr>
+          <w:rFonts w:ascii="Verdana" w:hAnsi="Verdana"/>
+          <w:sz w:val="20"/>
+          <w:szCs w:val="20"/>
+        </w:rPr>
+      </w:pPr>
+    </w:p>
+    <w:p>
+      <w:pPr>
+        <w:tabs>
+          <w:tab w:val="left" w:pos="187"/>
+        </w:tabs>
+        <w:spacing w:before="57" w:after="57" w:line="360" w:lineRule="auto"/>
+        <w:jc w:val="both"/>
+        <w:rPr>
+          <w:rFonts w:ascii="Verdana" w:hAnsi="Verdana"/>
+          <w:sz w:val="20"/>
+          <w:szCs w:val="20"/>
+        </w:rPr>
+      </w:pPr>
+    </w:p>
+    <w:p>
+      <w:pPr>
+        <w:tabs>
+          <w:tab w:val="left" w:pos="187"/>
+        </w:tabs>
+        <w:spacing w:before="57" w:after="57" w:line="360" w:lineRule="auto"/>
+        <w:jc w:val="both"/>
+        <w:rPr>
+          <w:rFonts w:ascii="Verdana" w:hAnsi="Verdana"/>
+          <w:sz w:val="20"/>
+          <w:szCs w:val="20"/>
+        </w:rPr>
+      </w:pPr>
+    </w:p>
+    <w:p>
+      <w:pPr>
+        <w:tabs>
+          <w:tab w:val="left" w:pos="187"/>
+        </w:tabs>
+        <w:spacing w:before="57" w:after="57" w:line="360" w:lineRule="auto"/>
+        <w:jc w:val="both"/>
+        <w:rPr>
+          <w:rFonts w:ascii="Verdana" w:hAnsi="Verdana"/>
+          <w:sz w:val="20"/>
+          <w:szCs w:val="20"/>
+        </w:rPr>
+      </w:pPr>
+    </w:p>
+    <w:p>
+      <w:pPr>
+        <w:tabs>
+          <w:tab w:val="left" w:pos="187"/>
+        </w:tabs>
+        <w:spacing w:before="57" w:after="57" w:line="360" w:lineRule="auto"/>
+        <w:jc w:val="both"/>
+        <w:rPr>
+          <w:rFonts w:ascii="Verdana" w:hAnsi="Verdana"/>
+          <w:sz w:val="20"/>
+          <w:szCs w:val="20"/>
+        </w:rPr>
+      </w:pPr>
+    </w:p>
+    <w:p>
+      <w:pPr>
+        <w:tabs>
+          <w:tab w:val="left" w:pos="187"/>
+        </w:tabs>
+        <w:spacing w:before="57" w:after="57" w:line="360" w:lineRule="auto"/>
+        <w:jc w:val="both"/>
+        <w:rPr>
+          <w:rFonts w:ascii="Verdana" w:hAnsi="Verdana"/>
+          <w:sz w:val="20"/>
+          <w:szCs w:val="20"/>
+        </w:rPr>
+      </w:pPr>
+    </w:p>
+    <w:p>
+      <w:pPr>
+        <w:tabs>
+          <w:tab w:val="left" w:pos="187"/>
+        </w:tabs>
+        <w:spacing w:before="57" w:after="57" w:line="360" w:lineRule="auto"/>
+        <w:jc w:val="both"/>
+        <w:rPr>
+          <w:rFonts w:ascii="Verdana" w:hAnsi="Verdana"/>
+          <w:i/>
+          <w:sz w:val="18"/>
+          <w:szCs w:val="20"/>
+        </w:rPr>
+      </w:pPr>
+      <w:r>
+        <w:rPr>
+          <w:rFonts w:ascii="Verdana" w:hAnsi="Verdana"/>
+          <w:noProof/>
+          <w:sz w:val="20"/>
+          <w:szCs w:val="20"/>
+          <w:lang w:eastAsia="pl-PL"/>
+        </w:rPr>
+        <w:lastRenderedPageBreak/>
+        <w:drawing>
+          <wp:anchor distT="0" distB="0" distL="114300" distR="114300" simplePos="0" relativeHeight="251664384" behindDoc="1" locked="0" layoutInCell="1" allowOverlap="1">
+            <wp:simplePos x="0" y="0"/>
+            <wp:positionH relativeFrom="margin">
+              <wp:align>center</wp:align>
+            </wp:positionH>
+            <wp:positionV relativeFrom="paragraph">
+              <wp:posOffset>304</wp:posOffset>
+            </wp:positionV>
+            <wp:extent cx="6882765" cy="4142105"/>
+            <wp:effectExtent l="0" t="0" r="0" b="0"/>
+            <wp:wrapTight wrapText="bothSides">
+              <wp:wrapPolygon edited="0">
+                <wp:start x="0" y="0"/>
+                <wp:lineTo x="0" y="21458"/>
+                <wp:lineTo x="21522" y="21458"/>
+                <wp:lineTo x="21522" y="0"/>
+                <wp:lineTo x="0" y="0"/>
+              </wp:wrapPolygon>
+            </wp:wrapTight>
+            <wp:docPr id="8" name="Obraz 8" descr="C:\Users\Sylwia\Desktop\projekt\SuperBlog\Profil użytkownika.PNG"/>
+            <wp:cNvGraphicFramePr>
+              <a:graphicFrameLocks xmlns:a="http://schemas.openxmlformats.org/drawingml/2006/main" noChangeAspect="1"/>
+            </wp:cNvGraphicFramePr>
+            <a:graphic xmlns:a="http://schemas.openxmlformats.org/drawingml/2006/main">
+              <a:graphicData uri="http://schemas.openxmlformats.org/drawingml/2006/picture">
+                <pic:pic xmlns:pic="http://schemas.openxmlformats.org/drawingml/2006/picture">
+                  <pic:nvPicPr>
+                    <pic:cNvPr id="0" name="Picture 1" descr="C:\Users\Sylwia\Desktop\projekt\SuperBlog\Profil użytkownika.PNG"/>
+                    <pic:cNvPicPr>
+                      <a:picLocks noChangeAspect="1" noChangeArrowheads="1"/>
+                    </pic:cNvPicPr>
+                  </pic:nvPicPr>
+                  <pic:blipFill>
+                    <a:blip r:embed="rId19" cstate="print">
+                      <a:extLst>
+                        <a:ext uri="{28A0092B-C50C-407E-A947-70E740481C1C}">
+                          <a14:useLocalDpi xmlns:a14="http://schemas.microsoft.com/office/drawing/2010/main" val="0"/>
+                        </a:ext>
+                      </a:extLst>
+                    </a:blip>
+                    <a:srcRect/>
+                    <a:stretch>
+                      <a:fillRect/>
+                    </a:stretch>
+                  </pic:blipFill>
+                  <pic:spPr bwMode="auto">
+                    <a:xfrm>
+                      <a:off x="0" y="0"/>
+                      <a:ext cx="6882765" cy="4142105"/>
+                    </a:xfrm>
+                    <a:prstGeom prst="rect">
+                      <a:avLst/>
+                    </a:prstGeom>
+                    <a:noFill/>
+                    <a:ln>
+                      <a:noFill/>
+                    </a:ln>
+                  </pic:spPr>
+                </pic:pic>
+              </a:graphicData>
+            </a:graphic>
+            <wp14:sizeRelH relativeFrom="page">
+              <wp14:pctWidth>0</wp14:pctWidth>
+            </wp14:sizeRelH>
+            <wp14:sizeRelV relativeFrom="page">
+              <wp14:pctHeight>0</wp14:pctHeight>
+            </wp14:sizeRelV>
+          </wp:anchor>
+        </w:drawing>
+      </w:r>
+      <w:r>
+        <w:rPr>
+          <w:rFonts w:ascii="Verdana" w:hAnsi="Verdana"/>
+          <w:i/>
+          <w:sz w:val="18"/>
+          <w:szCs w:val="20"/>
+        </w:rPr>
+        <w:t>Rys. 3.6. P</w:t>
+      </w:r>
+      <w:r>
+        <w:rPr>
+          <w:rFonts w:ascii="Verdana" w:hAnsi="Verdana"/>
+          <w:i/>
+          <w:sz w:val="18"/>
+          <w:szCs w:val="20"/>
+        </w:rPr>
+        <w:t>rofil</w:t>
+      </w:r>
+      <w:r>
+        <w:rPr>
+          <w:rFonts w:ascii="Verdana" w:hAnsi="Verdana"/>
+          <w:i/>
+          <w:sz w:val="18"/>
+          <w:szCs w:val="20"/>
+        </w:rPr>
+        <w:t xml:space="preserve"> zalogowanego użytkownika</w:t>
+      </w:r>
+    </w:p>
+    <w:p>
+      <w:pPr>
+        <w:tabs>
+          <w:tab w:val="left" w:pos="187"/>
+        </w:tabs>
+        <w:spacing w:before="57" w:after="57" w:line="360" w:lineRule="auto"/>
+        <w:ind w:left="1069"/>
+        <w:jc w:val="both"/>
+        <w:rPr>
+          <w:rFonts w:ascii="Verdana" w:hAnsi="Verdana"/>
+          <w:sz w:val="20"/>
+          <w:szCs w:val="20"/>
+        </w:rPr>
+      </w:pPr>
+    </w:p>
+    <w:p>
+      <w:pPr>
+        <w:tabs>
+          <w:tab w:val="left" w:pos="-593"/>
+        </w:tabs>
+        <w:spacing w:before="57" w:after="57" w:line="360" w:lineRule="auto"/>
+        <w:ind w:firstLine="709"/>
+        <w:jc w:val="both"/>
+        <w:rPr>
+          <w:rFonts w:ascii="Verdana" w:hAnsi="Verdana"/>
+          <w:sz w:val="20"/>
+          <w:szCs w:val="20"/>
+        </w:rPr>
+      </w:pPr>
+      <w:r>
+        <w:rPr>
+          <w:rFonts w:ascii="Verdana" w:hAnsi="Verdana"/>
+          <w:sz w:val="20"/>
+          <w:szCs w:val="20"/>
+        </w:rPr>
+        <w:t xml:space="preserve">Użytkownik zarejestrowany posiada </w:t>
+      </w:r>
+      <w:r>
+        <w:rPr>
+          <w:rFonts w:ascii="Verdana" w:hAnsi="Verdana"/>
+          <w:sz w:val="20"/>
+          <w:szCs w:val="20"/>
+        </w:rPr>
+        <w:t>możliwość zarządzania blogiem – wszystkimi jego użytkownikami, postami i tematami</w:t>
+      </w:r>
+      <w:r>
+        <w:rPr>
+          <w:rFonts w:ascii="Verdana" w:hAnsi="Verdana"/>
+          <w:sz w:val="20"/>
+          <w:szCs w:val="20"/>
+        </w:rPr>
+        <w:t xml:space="preserve">. </w:t>
+      </w:r>
+      <w:r>
+        <w:rPr>
+          <w:rFonts w:ascii="Verdana" w:hAnsi="Verdana"/>
+          <w:sz w:val="20"/>
+          <w:szCs w:val="20"/>
+        </w:rPr>
+        <w:t xml:space="preserve">Na jego profilu po lewej stronie znajduje się menu, w którym wylistowane zostały wszystkie akcje dostępne dla użytkownika zalogowanego. Pierwszy z nich to przycisk nawigujący prowadzący na profil użytkownika przedstawiony powyżej. Kolejna dostępna funkcjonalność, to </w:t>
+      </w:r>
+      <w:r>
+        <w:rPr>
+          <w:rFonts w:ascii="Verdana" w:hAnsi="Verdana"/>
+          <w:sz w:val="20"/>
+          <w:szCs w:val="20"/>
+        </w:rPr>
+        <w:t>dodawania wpisów.</w:t>
+      </w:r>
+      <w:r>
+        <w:rPr>
+          <w:rFonts w:ascii="Verdana" w:hAnsi="Verdana"/>
+          <w:sz w:val="20"/>
+          <w:szCs w:val="20"/>
+        </w:rPr>
+        <w:t xml:space="preserve"> Punkt </w:t>
+      </w:r>
+      <w:r>
+        <w:rPr>
+          <w:rFonts w:ascii="Verdana" w:hAnsi="Verdana"/>
+          <w:i/>
+          <w:sz w:val="20"/>
+          <w:szCs w:val="20"/>
+        </w:rPr>
+        <w:t>„Create Post”</w:t>
+      </w:r>
+      <w:r>
+        <w:rPr>
+          <w:rFonts w:ascii="Verdana" w:hAnsi="Verdana"/>
+          <w:sz w:val="20"/>
+          <w:szCs w:val="20"/>
+        </w:rPr>
+        <w:t xml:space="preserve"> otwiera nową podstronę, na której znajduje się formularz dodawania nowego posta</w:t>
+      </w:r>
+      <w:r>
+        <w:rPr>
+          <w:rFonts w:ascii="Verdana" w:hAnsi="Verdana"/>
+          <w:sz w:val="20"/>
+          <w:szCs w:val="20"/>
+        </w:rPr>
+        <w:t xml:space="preserve">. Wymaga on podania tytułu, </w:t>
+      </w:r>
+      <w:r>
+        <w:rPr>
+          <w:rFonts w:ascii="Verdana" w:hAnsi="Verdana"/>
+          <w:sz w:val="20"/>
+          <w:szCs w:val="20"/>
+        </w:rPr>
+        <w:t>opisu</w:t>
+      </w:r>
+      <w:r>
+        <w:rPr>
+          <w:rFonts w:ascii="Verdana" w:hAnsi="Verdana"/>
+          <w:sz w:val="20"/>
+          <w:szCs w:val="20"/>
+        </w:rPr>
+        <w:t xml:space="preserve"> i tekstu </w:t>
+      </w:r>
+      <w:r>
+        <w:rPr>
+          <w:rFonts w:ascii="Verdana" w:hAnsi="Verdana"/>
+          <w:sz w:val="20"/>
+          <w:szCs w:val="20"/>
+        </w:rPr>
+        <w:t xml:space="preserve">posta, a także dodanie zdjęcia, które </w:t>
+      </w:r>
+      <w:r>
+        <w:rPr>
+          <w:rFonts w:ascii="Verdana" w:hAnsi="Verdana"/>
+          <w:sz w:val="20"/>
+          <w:szCs w:val="20"/>
+        </w:rPr>
+        <w:t>w</w:t>
+      </w:r>
+      <w:r>
+        <w:rPr>
+          <w:rFonts w:ascii="Verdana" w:hAnsi="Verdana"/>
+          <w:sz w:val="20"/>
+          <w:szCs w:val="20"/>
+        </w:rPr>
+        <w:t>yświetlane jest na stronie głównej bloga, dodatkowo należy wybrać tematykę posta, z dostępnych na liście tematów oraz zaznaczyć czy post ma zostać opublikowany</w:t>
+      </w:r>
+      <w:r>
+        <w:rPr>
+          <w:rFonts w:ascii="Verdana" w:hAnsi="Verdana"/>
+          <w:sz w:val="20"/>
+          <w:szCs w:val="20"/>
+        </w:rPr>
+        <w:t xml:space="preserve">. </w:t>
+      </w:r>
+    </w:p>
+    <w:p>
+      <w:pPr>
+        <w:tabs>
+          <w:tab w:val="left" w:pos="-593"/>
+        </w:tabs>
+        <w:spacing w:before="57" w:after="57" w:line="360" w:lineRule="auto"/>
+        <w:jc w:val="both"/>
+        <w:rPr>
+          <w:rFonts w:ascii="Verdana" w:hAnsi="Verdana"/>
+          <w:i/>
+          <w:sz w:val="18"/>
+          <w:szCs w:val="20"/>
+        </w:rPr>
+      </w:pPr>
+    </w:p>
+    <w:p>
+      <w:pPr>
+        <w:tabs>
+          <w:tab w:val="left" w:pos="-593"/>
+        </w:tabs>
+        <w:spacing w:before="57" w:after="57" w:line="360" w:lineRule="auto"/>
+        <w:jc w:val="both"/>
+        <w:rPr>
+          <w:rFonts w:ascii="Verdana" w:hAnsi="Verdana"/>
+          <w:i/>
+          <w:sz w:val="18"/>
+          <w:szCs w:val="20"/>
+        </w:rPr>
+      </w:pPr>
+    </w:p>
+    <w:p>
+      <w:pPr>
+        <w:tabs>
+          <w:tab w:val="left" w:pos="-593"/>
+        </w:tabs>
+        <w:spacing w:before="57" w:after="57" w:line="360" w:lineRule="auto"/>
+        <w:jc w:val="both"/>
+        <w:rPr>
+          <w:rFonts w:ascii="Verdana" w:hAnsi="Verdana"/>
+          <w:i/>
+          <w:sz w:val="18"/>
+          <w:szCs w:val="20"/>
+        </w:rPr>
+      </w:pPr>
+    </w:p>
+    <w:p>
+      <w:pPr>
+        <w:tabs>
+          <w:tab w:val="left" w:pos="-593"/>
+        </w:tabs>
+        <w:spacing w:before="57" w:after="57" w:line="360" w:lineRule="auto"/>
+        <w:jc w:val="both"/>
+        <w:rPr>
+          <w:rFonts w:ascii="Verdana" w:hAnsi="Verdana"/>
+          <w:i/>
+          <w:sz w:val="18"/>
+          <w:szCs w:val="20"/>
+        </w:rPr>
+      </w:pPr>
+    </w:p>
+    <w:p>
+      <w:pPr>
+        <w:tabs>
+          <w:tab w:val="left" w:pos="-593"/>
+        </w:tabs>
+        <w:spacing w:before="57" w:after="57" w:line="360" w:lineRule="auto"/>
+        <w:jc w:val="both"/>
+        <w:rPr>
+          <w:rFonts w:ascii="Verdana" w:hAnsi="Verdana"/>
+          <w:i/>
+          <w:sz w:val="18"/>
+          <w:szCs w:val="20"/>
+        </w:rPr>
+      </w:pPr>
+    </w:p>
+    <w:p>
+      <w:pPr>
+        <w:tabs>
+          <w:tab w:val="left" w:pos="-593"/>
+        </w:tabs>
+        <w:spacing w:before="57" w:after="57" w:line="360" w:lineRule="auto"/>
+        <w:jc w:val="both"/>
+        <w:rPr>
+          <w:rFonts w:ascii="Verdana" w:hAnsi="Verdana"/>
+          <w:i/>
+          <w:sz w:val="18"/>
+          <w:szCs w:val="20"/>
+        </w:rPr>
+      </w:pPr>
+    </w:p>
+    <w:p>
+      <w:pPr>
+        <w:tabs>
+          <w:tab w:val="left" w:pos="-593"/>
+        </w:tabs>
+        <w:spacing w:before="57" w:after="57" w:line="360" w:lineRule="auto"/>
+        <w:jc w:val="both"/>
+        <w:rPr>
+          <w:rFonts w:ascii="Verdana" w:hAnsi="Verdana"/>
+          <w:i/>
+          <w:sz w:val="18"/>
+          <w:szCs w:val="20"/>
+        </w:rPr>
+      </w:pPr>
+    </w:p>
+    <w:p>
+      <w:pPr>
+        <w:tabs>
+          <w:tab w:val="left" w:pos="-593"/>
+        </w:tabs>
+        <w:spacing w:before="57" w:after="57" w:line="360" w:lineRule="auto"/>
+        <w:jc w:val="both"/>
+        <w:rPr>
+          <w:rFonts w:ascii="Verdana" w:hAnsi="Verdana"/>
+          <w:i/>
+          <w:sz w:val="18"/>
+          <w:szCs w:val="20"/>
+        </w:rPr>
+      </w:pPr>
+      <w:r>
+        <w:rPr>
+          <w:rFonts w:ascii="Verdana" w:hAnsi="Verdana"/>
+          <w:noProof/>
+          <w:sz w:val="20"/>
+          <w:szCs w:val="20"/>
+          <w:lang w:eastAsia="pl-PL"/>
+        </w:rPr>
+        <w:lastRenderedPageBreak/>
+        <w:drawing>
+          <wp:anchor distT="0" distB="0" distL="114300" distR="114300" simplePos="0" relativeHeight="251665408" behindDoc="1" locked="0" layoutInCell="1" allowOverlap="1">
+            <wp:simplePos x="0" y="0"/>
+            <wp:positionH relativeFrom="margin">
+              <wp:align>center</wp:align>
+            </wp:positionH>
+            <wp:positionV relativeFrom="paragraph">
+              <wp:posOffset>164438</wp:posOffset>
+            </wp:positionV>
+            <wp:extent cx="6758305" cy="4062095"/>
+            <wp:effectExtent l="0" t="0" r="4445" b="0"/>
+            <wp:wrapTight wrapText="bothSides">
+              <wp:wrapPolygon edited="0">
+                <wp:start x="0" y="0"/>
+                <wp:lineTo x="0" y="21475"/>
+                <wp:lineTo x="21553" y="21475"/>
+                <wp:lineTo x="21553" y="0"/>
+                <wp:lineTo x="0" y="0"/>
+              </wp:wrapPolygon>
+            </wp:wrapTight>
+            <wp:docPr id="9" name="Obraz 9" descr="C:\Users\Sylwia\Desktop\projekt\SuperBlog\Dodawanie Posta.PNG"/>
+            <wp:cNvGraphicFramePr>
+              <a:graphicFrameLocks xmlns:a="http://schemas.openxmlformats.org/drawingml/2006/main" noChangeAspect="1"/>
+            </wp:cNvGraphicFramePr>
+            <a:graphic xmlns:a="http://schemas.openxmlformats.org/drawingml/2006/main">
+              <a:graphicData uri="http://schemas.openxmlformats.org/drawingml/2006/picture">
+                <pic:pic xmlns:pic="http://schemas.openxmlformats.org/drawingml/2006/picture">
+                  <pic:nvPicPr>
+                    <pic:cNvPr id="0" name="Picture 2" descr="C:\Users\Sylwia\Desktop\projekt\SuperBlog\Dodawanie Posta.PNG"/>
+                    <pic:cNvPicPr>
+                      <a:picLocks noChangeAspect="1" noChangeArrowheads="1"/>
+                    </pic:cNvPicPr>
+                  </pic:nvPicPr>
+                  <pic:blipFill>
+                    <a:blip r:embed="rId20" cstate="print">
+                      <a:extLst>
+                        <a:ext uri="{28A0092B-C50C-407E-A947-70E740481C1C}">
+                          <a14:useLocalDpi xmlns:a14="http://schemas.microsoft.com/office/drawing/2010/main" val="0"/>
+                        </a:ext>
+                      </a:extLst>
+                    </a:blip>
+                    <a:srcRect/>
+                    <a:stretch>
+                      <a:fillRect/>
+                    </a:stretch>
+                  </pic:blipFill>
+                  <pic:spPr bwMode="auto">
+                    <a:xfrm>
+                      <a:off x="0" y="0"/>
+                      <a:ext cx="6758305" cy="4062095"/>
+                    </a:xfrm>
+                    <a:prstGeom prst="rect">
+                      <a:avLst/>
+                    </a:prstGeom>
+                    <a:noFill/>
+                    <a:ln>
+                      <a:noFill/>
+                    </a:ln>
+                  </pic:spPr>
+                </pic:pic>
+              </a:graphicData>
+            </a:graphic>
+            <wp14:sizeRelH relativeFrom="page">
+              <wp14:pctWidth>0</wp14:pctWidth>
+            </wp14:sizeRelH>
+            <wp14:sizeRelV relativeFrom="page">
+              <wp14:pctHeight>0</wp14:pctHeight>
+            </wp14:sizeRelV>
+          </wp:anchor>
+        </w:drawing>
+      </w:r>
+    </w:p>
+    <w:p>
+      <w:pPr>
+        <w:tabs>
+          <w:tab w:val="left" w:pos="-593"/>
+        </w:tabs>
+        <w:spacing w:before="57" w:after="57" w:line="360" w:lineRule="auto"/>
+        <w:jc w:val="both"/>
+        <w:rPr>
+          <w:rFonts w:ascii="Verdana" w:hAnsi="Verdana"/>
+          <w:i/>
+          <w:sz w:val="18"/>
+          <w:szCs w:val="20"/>
+        </w:rPr>
+      </w:pPr>
+      <w:r>
+        <w:rPr>
+          <w:rFonts w:ascii="Verdana" w:hAnsi="Verdana"/>
+          <w:i/>
+          <w:sz w:val="18"/>
+          <w:szCs w:val="20"/>
+        </w:rPr>
+        <w:t>Rys. 3.7. Formularz dodawania posta</w:t>
+      </w:r>
+    </w:p>
+    <w:p>
+      <w:pPr>
+        <w:tabs>
+          <w:tab w:val="left" w:pos="-593"/>
+        </w:tabs>
+        <w:spacing w:before="57" w:after="57" w:line="360" w:lineRule="auto"/>
+        <w:jc w:val="both"/>
+        <w:rPr>
+          <w:rFonts w:ascii="Verdana" w:hAnsi="Verdana"/>
+          <w:sz w:val="20"/>
+          <w:szCs w:val="20"/>
+        </w:rPr>
+      </w:pPr>
+    </w:p>
+    <w:p>
+      <w:pPr>
+        <w:tabs>
+          <w:tab w:val="left" w:pos="-593"/>
+        </w:tabs>
+        <w:spacing w:before="57" w:after="57" w:line="360" w:lineRule="auto"/>
+        <w:jc w:val="both"/>
+        <w:rPr>
+          <w:rFonts w:ascii="Verdana" w:hAnsi="Verdana"/>
+          <w:sz w:val="20"/>
+          <w:szCs w:val="20"/>
+        </w:rPr>
+      </w:pPr>
+    </w:p>
+    <w:p>
+      <w:pPr>
+        <w:tabs>
+          <w:tab w:val="left" w:pos="-593"/>
+        </w:tabs>
+        <w:spacing w:before="57" w:after="57" w:line="360" w:lineRule="auto"/>
+        <w:ind w:firstLine="709"/>
+        <w:jc w:val="both"/>
+        <w:rPr>
+          <w:rFonts w:ascii="Verdana" w:hAnsi="Verdana"/>
+          <w:sz w:val="20"/>
+          <w:szCs w:val="20"/>
+        </w:rPr>
+      </w:pPr>
+      <w:r>
+        <w:rPr>
+          <w:rFonts w:ascii="Verdana" w:hAnsi="Verdana"/>
+          <w:sz w:val="20"/>
+          <w:szCs w:val="20"/>
+        </w:rPr>
+        <w:t xml:space="preserve">Kolejna pozycja w menu, to </w:t>
+      </w:r>
+      <w:r>
+        <w:rPr>
+          <w:rFonts w:ascii="Verdana" w:hAnsi="Verdana"/>
+          <w:i/>
+          <w:sz w:val="20"/>
+          <w:szCs w:val="20"/>
+        </w:rPr>
+        <w:t>„Manage Posts”</w:t>
+      </w:r>
+      <w:r>
+        <w:rPr>
+          <w:rFonts w:ascii="Verdana" w:hAnsi="Verdana"/>
+          <w:sz w:val="20"/>
+          <w:szCs w:val="20"/>
+        </w:rPr>
+        <w:t xml:space="preserve">. </w:t>
+      </w:r>
+      <w:r>
+        <w:rPr>
+          <w:rFonts w:ascii="Verdana" w:hAnsi="Verdana"/>
+          <w:sz w:val="20"/>
+          <w:szCs w:val="20"/>
+        </w:rPr>
+        <w:t xml:space="preserve">Każdy dodany post </w:t>
+      </w:r>
+      <w:r>
+        <w:rPr>
+          <w:rFonts w:ascii="Verdana" w:hAnsi="Verdana"/>
+          <w:sz w:val="20"/>
+          <w:szCs w:val="20"/>
+        </w:rPr>
+        <w:t xml:space="preserve">można </w:t>
+      </w:r>
+      <w:r>
+        <w:rPr>
+          <w:rFonts w:ascii="Verdana" w:hAnsi="Verdana"/>
+          <w:sz w:val="20"/>
+          <w:szCs w:val="20"/>
+        </w:rPr>
+        <w:t>w łatwy sposób edytować, usunąć,</w:t>
+      </w:r>
+      <w:r>
+        <w:rPr>
+          <w:rFonts w:ascii="Verdana" w:hAnsi="Verdana"/>
+          <w:sz w:val="20"/>
+          <w:szCs w:val="20"/>
+        </w:rPr>
+        <w:t xml:space="preserve"> bądź anulować publikacje </w:t>
+      </w:r>
+      <w:r>
+        <w:rPr>
+          <w:rFonts w:ascii="Verdana" w:hAnsi="Verdana"/>
+          <w:sz w:val="20"/>
+          <w:szCs w:val="20"/>
+        </w:rPr>
+        <w:t>poprzez użycie odpowiednich przycisków</w:t>
+      </w:r>
+      <w:r>
+        <w:rPr>
+          <w:rFonts w:ascii="Verdana" w:hAnsi="Verdana"/>
+          <w:sz w:val="20"/>
+          <w:szCs w:val="20"/>
+        </w:rPr>
+        <w:t xml:space="preserve"> znajdujących się w tabeli</w:t>
+      </w:r>
+      <w:r>
+        <w:rPr>
+          <w:rFonts w:ascii="Verdana" w:hAnsi="Verdana"/>
+          <w:sz w:val="20"/>
+          <w:szCs w:val="20"/>
+        </w:rPr>
+        <w:t>.</w:t>
+      </w:r>
+      <w:r>
+        <w:rPr>
+          <w:rFonts w:ascii="Verdana" w:hAnsi="Verdana"/>
+          <w:sz w:val="20"/>
+          <w:szCs w:val="20"/>
+        </w:rPr>
+        <w:t xml:space="preserve"> Gdy wybierzemy opcję edycji, zostajemy przekierowani na formularz – identyczny jak przedstawiony powyżej formularz dodawania posta, z tą różnicą że jest on już wypełniony istniejącymi danymi danego posta i dostajemy możliwość edycji dowolnego pola.</w:t>
+      </w:r>
+    </w:p>
+    <w:p>
+      <w:pPr>
+        <w:tabs>
+          <w:tab w:val="left" w:pos="-593"/>
+        </w:tabs>
+        <w:spacing w:before="57" w:after="57" w:line="360" w:lineRule="auto"/>
+        <w:ind w:firstLine="709"/>
+        <w:jc w:val="both"/>
+        <w:rPr>
+          <w:rFonts w:ascii="Verdana" w:hAnsi="Verdana"/>
+          <w:sz w:val="20"/>
+          <w:szCs w:val="20"/>
+        </w:rPr>
+      </w:pPr>
+    </w:p>
+    <w:p>
+      <w:pPr>
+        <w:tabs>
+          <w:tab w:val="left" w:pos="-593"/>
+        </w:tabs>
+        <w:spacing w:before="57" w:after="57" w:line="360" w:lineRule="auto"/>
+        <w:ind w:firstLine="709"/>
+        <w:jc w:val="both"/>
+        <w:rPr>
+          <w:rFonts w:ascii="Verdana" w:hAnsi="Verdana"/>
+          <w:sz w:val="20"/>
+          <w:szCs w:val="20"/>
+        </w:rPr>
+      </w:pPr>
+    </w:p>
+    <w:p>
+      <w:pPr>
+        <w:tabs>
+          <w:tab w:val="left" w:pos="-593"/>
+        </w:tabs>
+        <w:spacing w:before="57" w:after="57" w:line="360" w:lineRule="auto"/>
+        <w:ind w:firstLine="709"/>
+        <w:jc w:val="both"/>
+        <w:rPr>
+          <w:rFonts w:ascii="Verdana" w:hAnsi="Verdana"/>
+          <w:sz w:val="20"/>
+          <w:szCs w:val="20"/>
+        </w:rPr>
+      </w:pPr>
+    </w:p>
+    <w:p>
+      <w:pPr>
+        <w:tabs>
+          <w:tab w:val="left" w:pos="-593"/>
+        </w:tabs>
+        <w:spacing w:before="57" w:after="57" w:line="360" w:lineRule="auto"/>
+        <w:ind w:firstLine="709"/>
+        <w:jc w:val="both"/>
+        <w:rPr>
+          <w:rFonts w:ascii="Verdana" w:hAnsi="Verdana"/>
+          <w:sz w:val="20"/>
+          <w:szCs w:val="20"/>
+        </w:rPr>
+      </w:pPr>
+    </w:p>
+    <w:p>
+      <w:pPr>
+        <w:tabs>
+          <w:tab w:val="left" w:pos="-593"/>
+        </w:tabs>
+        <w:spacing w:before="57" w:after="57" w:line="360" w:lineRule="auto"/>
+        <w:ind w:firstLine="709"/>
+        <w:jc w:val="both"/>
+        <w:rPr>
+          <w:rFonts w:ascii="Verdana" w:hAnsi="Verdana"/>
+          <w:sz w:val="20"/>
+          <w:szCs w:val="20"/>
+        </w:rPr>
+      </w:pPr>
+    </w:p>
+    <w:p>
+      <w:pPr>
+        <w:tabs>
+          <w:tab w:val="left" w:pos="-593"/>
+        </w:tabs>
+        <w:spacing w:before="57" w:after="57" w:line="360" w:lineRule="auto"/>
+        <w:jc w:val="both"/>
+        <w:rPr>
+          <w:rFonts w:ascii="Verdana" w:hAnsi="Verdana"/>
+          <w:i/>
+          <w:sz w:val="18"/>
+          <w:szCs w:val="20"/>
+        </w:rPr>
+      </w:pPr>
+      <w:r>
+        <w:rPr>
+          <w:rFonts w:ascii="Verdana" w:hAnsi="Verdana"/>
+          <w:i/>
+          <w:noProof/>
+          <w:sz w:val="18"/>
+          <w:szCs w:val="20"/>
+          <w:lang w:eastAsia="pl-PL"/>
+        </w:rPr>
+        <w:lastRenderedPageBreak/>
+        <w:drawing>
+          <wp:anchor distT="0" distB="0" distL="114300" distR="114300" simplePos="0" relativeHeight="251666432" behindDoc="1" locked="0" layoutInCell="1" allowOverlap="1">
+            <wp:simplePos x="0" y="0"/>
+            <wp:positionH relativeFrom="margin">
+              <wp:posOffset>-461645</wp:posOffset>
+            </wp:positionH>
+            <wp:positionV relativeFrom="paragraph">
+              <wp:posOffset>2540</wp:posOffset>
+            </wp:positionV>
+            <wp:extent cx="6619875" cy="3982085"/>
+            <wp:effectExtent l="0" t="0" r="9525" b="0"/>
+            <wp:wrapTight wrapText="bothSides">
+              <wp:wrapPolygon edited="0">
+                <wp:start x="0" y="0"/>
+                <wp:lineTo x="0" y="21493"/>
+                <wp:lineTo x="21569" y="21493"/>
+                <wp:lineTo x="21569" y="0"/>
+                <wp:lineTo x="0" y="0"/>
+              </wp:wrapPolygon>
+            </wp:wrapTight>
+            <wp:docPr id="10" name="Obraz 10" descr="C:\Users\Sylwia\Desktop\projekt\SuperBlog\Zarządzanie postami.PNG"/>
+            <wp:cNvGraphicFramePr>
+              <a:graphicFrameLocks xmlns:a="http://schemas.openxmlformats.org/drawingml/2006/main" noChangeAspect="1"/>
+            </wp:cNvGraphicFramePr>
+            <a:graphic xmlns:a="http://schemas.openxmlformats.org/drawingml/2006/main">
+              <a:graphicData uri="http://schemas.openxmlformats.org/drawingml/2006/picture">
+                <pic:pic xmlns:pic="http://schemas.openxmlformats.org/drawingml/2006/picture">
+                  <pic:nvPicPr>
+                    <pic:cNvPr id="0" name="Picture 3" descr="C:\Users\Sylwia\Desktop\projekt\SuperBlog\Zarządzanie postami.PNG"/>
+                    <pic:cNvPicPr>
+                      <a:picLocks noChangeAspect="1" noChangeArrowheads="1"/>
+                    </pic:cNvPicPr>
+                  </pic:nvPicPr>
+                  <pic:blipFill>
+                    <a:blip r:embed="rId21" cstate="print">
+                      <a:extLst>
+                        <a:ext uri="{28A0092B-C50C-407E-A947-70E740481C1C}">
+                          <a14:useLocalDpi xmlns:a14="http://schemas.microsoft.com/office/drawing/2010/main" val="0"/>
+                        </a:ext>
+                      </a:extLst>
+                    </a:blip>
+                    <a:srcRect/>
+                    <a:stretch>
+                      <a:fillRect/>
+                    </a:stretch>
+                  </pic:blipFill>
+                  <pic:spPr bwMode="auto">
+                    <a:xfrm>
+                      <a:off x="0" y="0"/>
+                      <a:ext cx="6619875" cy="3982085"/>
+                    </a:xfrm>
+                    <a:prstGeom prst="rect">
+                      <a:avLst/>
+                    </a:prstGeom>
+                    <a:noFill/>
+                    <a:ln>
+                      <a:noFill/>
+                    </a:ln>
+                  </pic:spPr>
+                </pic:pic>
+              </a:graphicData>
+            </a:graphic>
+            <wp14:sizeRelH relativeFrom="page">
+              <wp14:pctWidth>0</wp14:pctWidth>
+            </wp14:sizeRelH>
+            <wp14:sizeRelV relativeFrom="page">
+              <wp14:pctHeight>0</wp14:pctHeight>
+            </wp14:sizeRelV>
+          </wp:anchor>
+        </w:drawing>
+      </w:r>
+      <w:r>
+        <w:rPr>
+          <w:rFonts w:ascii="Verdana" w:hAnsi="Verdana"/>
+          <w:noProof/>
+          <w:sz w:val="20"/>
+          <w:szCs w:val="20"/>
+          <w:lang w:eastAsia="pl-PL"/>
+        </w:rPr>
+        <w:drawing>
+          <wp:anchor distT="0" distB="0" distL="114300" distR="114300" simplePos="0" relativeHeight="251667456" behindDoc="1" locked="0" layoutInCell="1" allowOverlap="1">
+            <wp:simplePos x="0" y="0"/>
+            <wp:positionH relativeFrom="margin">
+              <wp:align>center</wp:align>
+            </wp:positionH>
+            <wp:positionV relativeFrom="paragraph">
+              <wp:posOffset>4326890</wp:posOffset>
+            </wp:positionV>
+            <wp:extent cx="6589395" cy="3971925"/>
+            <wp:effectExtent l="0" t="0" r="1905" b="9525"/>
+            <wp:wrapTight wrapText="bothSides">
+              <wp:wrapPolygon edited="0">
+                <wp:start x="0" y="0"/>
+                <wp:lineTo x="0" y="21548"/>
+                <wp:lineTo x="21544" y="21548"/>
+                <wp:lineTo x="21544" y="0"/>
+                <wp:lineTo x="0" y="0"/>
+              </wp:wrapPolygon>
+            </wp:wrapTight>
+            <wp:docPr id="11" name="Obraz 11" descr="C:\Users\Sylwia\Desktop\projekt\SuperBlog\Edytowanie posta.PNG"/>
+            <wp:cNvGraphicFramePr>
+              <a:graphicFrameLocks xmlns:a="http://schemas.openxmlformats.org/drawingml/2006/main" noChangeAspect="1"/>
+            </wp:cNvGraphicFramePr>
+            <a:graphic xmlns:a="http://schemas.openxmlformats.org/drawingml/2006/main">
+              <a:graphicData uri="http://schemas.openxmlformats.org/drawingml/2006/picture">
+                <pic:pic xmlns:pic="http://schemas.openxmlformats.org/drawingml/2006/picture">
+                  <pic:nvPicPr>
+                    <pic:cNvPr id="0" name="Picture 4" descr="C:\Users\Sylwia\Desktop\projekt\SuperBlog\Edytowanie posta.PNG"/>
+                    <pic:cNvPicPr>
+                      <a:picLocks noChangeAspect="1" noChangeArrowheads="1"/>
+                    </pic:cNvPicPr>
+                  </pic:nvPicPr>
+                  <pic:blipFill>
+                    <a:blip r:embed="rId22" cstate="print">
+                      <a:extLst>
+                        <a:ext uri="{28A0092B-C50C-407E-A947-70E740481C1C}">
+                          <a14:useLocalDpi xmlns:a14="http://schemas.microsoft.com/office/drawing/2010/main" val="0"/>
+                        </a:ext>
+                      </a:extLst>
+                    </a:blip>
+                    <a:srcRect/>
+                    <a:stretch>
+                      <a:fillRect/>
+                    </a:stretch>
+                  </pic:blipFill>
+                  <pic:spPr bwMode="auto">
+                    <a:xfrm>
+                      <a:off x="0" y="0"/>
+                      <a:ext cx="6589395" cy="3971925"/>
+                    </a:xfrm>
+                    <a:prstGeom prst="rect">
+                      <a:avLst/>
+                    </a:prstGeom>
+                    <a:noFill/>
+                    <a:ln>
+                      <a:noFill/>
+                    </a:ln>
+                  </pic:spPr>
+                </pic:pic>
+              </a:graphicData>
+            </a:graphic>
+            <wp14:sizeRelH relativeFrom="page">
+              <wp14:pctWidth>0</wp14:pctWidth>
+            </wp14:sizeRelH>
+            <wp14:sizeRelV relativeFrom="page">
+              <wp14:pctHeight>0</wp14:pctHeight>
+            </wp14:sizeRelV>
+          </wp:anchor>
+        </w:drawing>
+      </w:r>
+      <w:r>
+        <w:rPr>
+          <w:rFonts w:ascii="Verdana" w:hAnsi="Verdana"/>
+          <w:i/>
+          <w:sz w:val="18"/>
+          <w:szCs w:val="20"/>
+        </w:rPr>
+        <w:t>Rys. 3.8. Zarządzanie postami</w:t>
+      </w:r>
+    </w:p>
+    <w:p>
+      <w:pPr>
+        <w:tabs>
+          <w:tab w:val="left" w:pos="-593"/>
+        </w:tabs>
+        <w:spacing w:before="57" w:after="57" w:line="360" w:lineRule="auto"/>
+        <w:jc w:val="both"/>
+        <w:rPr>
+          <w:rFonts w:ascii="Verdana" w:hAnsi="Verdana"/>
+          <w:i/>
+          <w:sz w:val="18"/>
+          <w:szCs w:val="20"/>
+        </w:rPr>
+      </w:pPr>
+      <w:r>
+        <w:rPr>
+          <w:rFonts w:ascii="Verdana" w:hAnsi="Verdana"/>
+          <w:i/>
+          <w:sz w:val="18"/>
+          <w:szCs w:val="20"/>
+        </w:rPr>
+        <w:t>Rys. 3.9. Edytowanie posta</w:t>
+      </w:r>
+    </w:p>
+    <w:p>
+      <w:pPr>
+        <w:tabs>
+          <w:tab w:val="left" w:pos="-593"/>
+        </w:tabs>
+        <w:spacing w:before="57" w:after="57" w:line="360" w:lineRule="auto"/>
+        <w:ind w:firstLine="709"/>
+        <w:jc w:val="both"/>
+        <w:rPr>
+          <w:rFonts w:ascii="Verdana" w:hAnsi="Verdana"/>
+          <w:sz w:val="20"/>
+          <w:szCs w:val="20"/>
+        </w:rPr>
+      </w:pPr>
+      <w:r>
+        <w:rPr>
+          <w:rFonts w:ascii="Verdana" w:hAnsi="Verdana"/>
+          <w:noProof/>
+          <w:sz w:val="20"/>
+          <w:szCs w:val="20"/>
+          <w:lang w:eastAsia="pl-PL"/>
+        </w:rPr>
+        <w:lastRenderedPageBreak/>
+        <w:drawing>
+          <wp:anchor distT="0" distB="0" distL="114300" distR="114300" simplePos="0" relativeHeight="251668480" behindDoc="1" locked="0" layoutInCell="1" allowOverlap="1">
+            <wp:simplePos x="0" y="0"/>
+            <wp:positionH relativeFrom="margin">
+              <wp:align>center</wp:align>
+            </wp:positionH>
+            <wp:positionV relativeFrom="paragraph">
+              <wp:posOffset>982980</wp:posOffset>
+            </wp:positionV>
+            <wp:extent cx="6696075" cy="4035425"/>
+            <wp:effectExtent l="0" t="0" r="9525" b="3175"/>
+            <wp:wrapTight wrapText="bothSides">
+              <wp:wrapPolygon edited="0">
+                <wp:start x="0" y="0"/>
+                <wp:lineTo x="0" y="21515"/>
+                <wp:lineTo x="21569" y="21515"/>
+                <wp:lineTo x="21569" y="0"/>
+                <wp:lineTo x="0" y="0"/>
+              </wp:wrapPolygon>
+            </wp:wrapTight>
+            <wp:docPr id="12" name="Obraz 12" descr="C:\Users\Sylwia\Desktop\projekt\SuperBlog\Dodawanie Użytkownika.PNG"/>
+            <wp:cNvGraphicFramePr>
+              <a:graphicFrameLocks xmlns:a="http://schemas.openxmlformats.org/drawingml/2006/main" noChangeAspect="1"/>
+            </wp:cNvGraphicFramePr>
+            <a:graphic xmlns:a="http://schemas.openxmlformats.org/drawingml/2006/main">
+              <a:graphicData uri="http://schemas.openxmlformats.org/drawingml/2006/picture">
+                <pic:pic xmlns:pic="http://schemas.openxmlformats.org/drawingml/2006/picture">
+                  <pic:nvPicPr>
+                    <pic:cNvPr id="0" name="Picture 5" descr="C:\Users\Sylwia\Desktop\projekt\SuperBlog\Dodawanie Użytkownika.PNG"/>
+                    <pic:cNvPicPr>
+                      <a:picLocks noChangeAspect="1" noChangeArrowheads="1"/>
+                    </pic:cNvPicPr>
+                  </pic:nvPicPr>
+                  <pic:blipFill>
+                    <a:blip r:embed="rId23" cstate="print">
+                      <a:extLst>
+                        <a:ext uri="{28A0092B-C50C-407E-A947-70E740481C1C}">
+                          <a14:useLocalDpi xmlns:a14="http://schemas.microsoft.com/office/drawing/2010/main" val="0"/>
+                        </a:ext>
+                      </a:extLst>
+                    </a:blip>
+                    <a:srcRect/>
+                    <a:stretch>
+                      <a:fillRect/>
+                    </a:stretch>
+                  </pic:blipFill>
+                  <pic:spPr bwMode="auto">
+                    <a:xfrm>
+                      <a:off x="0" y="0"/>
+                      <a:ext cx="6696075" cy="4035425"/>
+                    </a:xfrm>
+                    <a:prstGeom prst="rect">
+                      <a:avLst/>
+                    </a:prstGeom>
+                    <a:noFill/>
+                    <a:ln>
+                      <a:noFill/>
+                    </a:ln>
+                  </pic:spPr>
+                </pic:pic>
+              </a:graphicData>
+            </a:graphic>
+            <wp14:sizeRelH relativeFrom="page">
+              <wp14:pctWidth>0</wp14:pctWidth>
+            </wp14:sizeRelH>
+            <wp14:sizeRelV relativeFrom="page">
+              <wp14:pctHeight>0</wp14:pctHeight>
+            </wp14:sizeRelV>
+          </wp:anchor>
+        </w:drawing>
+      </w:r>
+      <w:r>
+        <w:rPr>
+          <w:rFonts w:ascii="Verdana" w:hAnsi="Verdana"/>
+          <w:sz w:val="20"/>
+          <w:szCs w:val="20"/>
+        </w:rPr>
+        <w:t xml:space="preserve">Następnie widzimy funkcjonalności związane z użytkownikiem. Pierwsza z nich </w:t>
+      </w:r>
+      <w:r>
+        <w:rPr>
+          <w:rFonts w:ascii="Verdana" w:hAnsi="Verdana"/>
+          <w:i/>
+          <w:sz w:val="20"/>
+          <w:szCs w:val="20"/>
+        </w:rPr>
+        <w:t>„Create User”</w:t>
+      </w:r>
+      <w:r>
+        <w:rPr>
+          <w:rFonts w:ascii="Verdana" w:hAnsi="Verdana"/>
+          <w:i/>
+          <w:sz w:val="20"/>
+          <w:szCs w:val="20"/>
+        </w:rPr>
+        <w:t xml:space="preserve"> </w:t>
+      </w:r>
+      <w:r>
+        <w:rPr>
+          <w:rFonts w:ascii="Verdana" w:hAnsi="Verdana"/>
+          <w:sz w:val="20"/>
+          <w:szCs w:val="20"/>
+        </w:rPr>
+        <w:t>umożliwia stworzenie nowego użytkownika, poprzez wypełnienie odpowiedniego formularza. Posiada on ten same pola i te same walidacje co opisany w rozdziale 3.2. formularz samodzielnej rejestracji użytkownika.</w:t>
+      </w:r>
+    </w:p>
+    <w:p>
+      <w:pPr>
+        <w:tabs>
+          <w:tab w:val="left" w:pos="-593"/>
+        </w:tabs>
+        <w:spacing w:before="57" w:after="57" w:line="360" w:lineRule="auto"/>
+        <w:jc w:val="both"/>
+        <w:rPr>
+          <w:rFonts w:ascii="Verdana" w:hAnsi="Verdana"/>
+          <w:i/>
+          <w:sz w:val="18"/>
+          <w:szCs w:val="20"/>
+        </w:rPr>
+      </w:pPr>
+      <w:r>
+        <w:rPr>
+          <w:rFonts w:ascii="Verdana" w:hAnsi="Verdana"/>
+          <w:i/>
+          <w:sz w:val="18"/>
+          <w:szCs w:val="20"/>
+        </w:rPr>
+        <w:t>Rys. 3.10. Formularz tworzenia nowego użytkownika</w:t>
+      </w:r>
+    </w:p>
+    <w:p>
+      <w:pPr>
+        <w:tabs>
+          <w:tab w:val="left" w:pos="-593"/>
+        </w:tabs>
+        <w:spacing w:before="57" w:after="57" w:line="360" w:lineRule="auto"/>
+        <w:ind w:firstLine="709"/>
+        <w:jc w:val="both"/>
+        <w:rPr>
+          <w:rFonts w:ascii="Verdana" w:hAnsi="Verdana"/>
+          <w:sz w:val="20"/>
+          <w:szCs w:val="20"/>
+        </w:rPr>
+      </w:pPr>
+    </w:p>
+    <w:p>
+      <w:pPr>
+        <w:tabs>
+          <w:tab w:val="left" w:pos="-593"/>
+        </w:tabs>
+        <w:spacing w:before="57" w:after="57" w:line="360" w:lineRule="auto"/>
+        <w:ind w:firstLine="709"/>
+        <w:jc w:val="both"/>
+        <w:rPr>
+          <w:rFonts w:ascii="Verdana" w:hAnsi="Verdana"/>
+          <w:sz w:val="20"/>
+          <w:szCs w:val="20"/>
+        </w:rPr>
+      </w:pPr>
+      <w:r>
+        <w:rPr>
+          <w:rFonts w:ascii="Verdana" w:hAnsi="Verdana"/>
+          <w:sz w:val="20"/>
+          <w:szCs w:val="20"/>
+        </w:rPr>
+        <w:t xml:space="preserve">Tak samo jak w przypadku postów istnieje możliwość zarządzania użytkownikami poprzez dostępny panel </w:t>
+      </w:r>
+      <w:r>
+        <w:rPr>
+          <w:rFonts w:ascii="Verdana" w:hAnsi="Verdana"/>
+          <w:i/>
+          <w:sz w:val="20"/>
+          <w:szCs w:val="20"/>
+        </w:rPr>
+        <w:t xml:space="preserve">„Manage </w:t>
+      </w:r>
+      <w:proofErr w:type="spellStart"/>
+      <w:r>
+        <w:rPr>
+          <w:rFonts w:ascii="Verdana" w:hAnsi="Verdana"/>
+          <w:i/>
+          <w:sz w:val="20"/>
+          <w:szCs w:val="20"/>
+        </w:rPr>
+        <w:t>Users</w:t>
+      </w:r>
+      <w:proofErr w:type="spellEnd"/>
+      <w:r>
+        <w:rPr>
+          <w:rFonts w:ascii="Verdana" w:hAnsi="Verdana"/>
+          <w:i/>
+          <w:sz w:val="20"/>
+          <w:szCs w:val="20"/>
+        </w:rPr>
+        <w:t>”</w:t>
+      </w:r>
+      <w:r>
+        <w:rPr>
+          <w:rFonts w:ascii="Verdana" w:hAnsi="Verdana"/>
+          <w:i/>
+          <w:sz w:val="20"/>
+          <w:szCs w:val="20"/>
+        </w:rPr>
+        <w:t>.</w:t>
+      </w:r>
+      <w:r>
+        <w:rPr>
+          <w:rFonts w:ascii="Verdana" w:hAnsi="Verdana"/>
+          <w:sz w:val="20"/>
+          <w:szCs w:val="20"/>
+        </w:rPr>
+        <w:t xml:space="preserve"> </w:t>
+      </w:r>
+      <w:r>
+        <w:rPr>
+          <w:rFonts w:ascii="Verdana" w:hAnsi="Verdana"/>
+          <w:sz w:val="20"/>
+          <w:szCs w:val="20"/>
+        </w:rPr>
+        <w:t>Istnieje możliwość edycji lub usunięcia użytkownika. Odpowiednio przy chęci edytowania użytkownika zostajemy przekierowani na stronę z formularzem jak powyżej wypełnionym aktualnymi danymi użytkownika.</w:t>
+      </w:r>
+    </w:p>
+    <w:p>
+      <w:pPr>
+        <w:tabs>
+          <w:tab w:val="left" w:pos="-593"/>
+        </w:tabs>
+        <w:spacing w:before="57" w:after="57" w:line="360" w:lineRule="auto"/>
+        <w:ind w:firstLine="709"/>
+        <w:jc w:val="both"/>
+        <w:rPr>
+          <w:rFonts w:ascii="Verdana" w:hAnsi="Verdana"/>
+          <w:sz w:val="20"/>
+          <w:szCs w:val="20"/>
+        </w:rPr>
+      </w:pPr>
+    </w:p>
+    <w:p>
+      <w:pPr>
+        <w:tabs>
+          <w:tab w:val="left" w:pos="-593"/>
+        </w:tabs>
+        <w:spacing w:before="57" w:after="57" w:line="360" w:lineRule="auto"/>
+        <w:ind w:firstLine="709"/>
+        <w:jc w:val="both"/>
+        <w:rPr>
+          <w:rFonts w:ascii="Verdana" w:hAnsi="Verdana"/>
+          <w:sz w:val="20"/>
+          <w:szCs w:val="20"/>
+        </w:rPr>
+      </w:pPr>
+    </w:p>
+    <w:p>
+      <w:pPr>
+        <w:tabs>
+          <w:tab w:val="left" w:pos="-593"/>
+        </w:tabs>
+        <w:spacing w:before="57" w:after="57" w:line="360" w:lineRule="auto"/>
+        <w:ind w:firstLine="709"/>
+        <w:jc w:val="both"/>
+        <w:rPr>
+          <w:rFonts w:ascii="Verdana" w:hAnsi="Verdana"/>
+          <w:sz w:val="20"/>
+          <w:szCs w:val="20"/>
+        </w:rPr>
+      </w:pPr>
+    </w:p>
+    <w:p>
+      <w:pPr>
+        <w:tabs>
+          <w:tab w:val="left" w:pos="-593"/>
+        </w:tabs>
+        <w:spacing w:before="57" w:after="57" w:line="360" w:lineRule="auto"/>
+        <w:ind w:firstLine="709"/>
+        <w:jc w:val="both"/>
+        <w:rPr>
+          <w:rFonts w:ascii="Verdana" w:hAnsi="Verdana"/>
+          <w:sz w:val="20"/>
+          <w:szCs w:val="20"/>
+        </w:rPr>
+      </w:pPr>
+    </w:p>
+    <w:p>
+      <w:pPr>
+        <w:tabs>
+          <w:tab w:val="left" w:pos="-593"/>
+        </w:tabs>
+        <w:spacing w:before="57" w:after="57" w:line="360" w:lineRule="auto"/>
+        <w:jc w:val="both"/>
+        <w:rPr>
+          <w:rFonts w:ascii="Verdana" w:hAnsi="Verdana"/>
+          <w:sz w:val="20"/>
+          <w:szCs w:val="20"/>
+        </w:rPr>
+      </w:pPr>
+      <w:r>
+        <w:rPr>
+          <w:rFonts w:ascii="Verdana" w:hAnsi="Verdana"/>
+          <w:noProof/>
+          <w:sz w:val="20"/>
+          <w:szCs w:val="20"/>
+          <w:lang w:eastAsia="pl-PL"/>
+        </w:rPr>
+        <w:lastRenderedPageBreak/>
+        <w:drawing>
+          <wp:anchor distT="0" distB="0" distL="114300" distR="114300" simplePos="0" relativeHeight="251670528" behindDoc="1" locked="0" layoutInCell="1" allowOverlap="1">
+            <wp:simplePos x="0" y="0"/>
+            <wp:positionH relativeFrom="margin">
+              <wp:align>center</wp:align>
+            </wp:positionH>
+            <wp:positionV relativeFrom="paragraph">
+              <wp:posOffset>4250690</wp:posOffset>
+            </wp:positionV>
+            <wp:extent cx="6515100" cy="3917950"/>
+            <wp:effectExtent l="0" t="0" r="0" b="6350"/>
+            <wp:wrapTight wrapText="bothSides">
+              <wp:wrapPolygon edited="0">
+                <wp:start x="0" y="0"/>
+                <wp:lineTo x="0" y="21530"/>
+                <wp:lineTo x="21537" y="21530"/>
+                <wp:lineTo x="21537" y="0"/>
+                <wp:lineTo x="0" y="0"/>
+              </wp:wrapPolygon>
+            </wp:wrapTight>
+            <wp:docPr id="15" name="Obraz 15" descr="C:\Users\Sylwia\Desktop\projekt\SuperBlog\Edytowanie użytkownika.PNG"/>
+            <wp:cNvGraphicFramePr>
+              <a:graphicFrameLocks xmlns:a="http://schemas.openxmlformats.org/drawingml/2006/main" noChangeAspect="1"/>
+            </wp:cNvGraphicFramePr>
+            <a:graphic xmlns:a="http://schemas.openxmlformats.org/drawingml/2006/main">
+              <a:graphicData uri="http://schemas.openxmlformats.org/drawingml/2006/picture">
+                <pic:pic xmlns:pic="http://schemas.openxmlformats.org/drawingml/2006/picture">
+                  <pic:nvPicPr>
+                    <pic:cNvPr id="0" name="Picture 8" descr="C:\Users\Sylwia\Desktop\projekt\SuperBlog\Edytowanie użytkownika.PNG"/>
+                    <pic:cNvPicPr>
+                      <a:picLocks noChangeAspect="1" noChangeArrowheads="1"/>
+                    </pic:cNvPicPr>
+                  </pic:nvPicPr>
+                  <pic:blipFill>
+                    <a:blip r:embed="rId24" cstate="print">
+                      <a:extLst>
+                        <a:ext uri="{28A0092B-C50C-407E-A947-70E740481C1C}">
+                          <a14:useLocalDpi xmlns:a14="http://schemas.microsoft.com/office/drawing/2010/main" val="0"/>
+                        </a:ext>
+                      </a:extLst>
+                    </a:blip>
+                    <a:srcRect/>
+                    <a:stretch>
+                      <a:fillRect/>
+                    </a:stretch>
+                  </pic:blipFill>
+                  <pic:spPr bwMode="auto">
+                    <a:xfrm>
+                      <a:off x="0" y="0"/>
+                      <a:ext cx="6515100" cy="3917950"/>
+                    </a:xfrm>
+                    <a:prstGeom prst="rect">
+                      <a:avLst/>
+                    </a:prstGeom>
+                    <a:noFill/>
+                    <a:ln>
+                      <a:noFill/>
+                    </a:ln>
+                  </pic:spPr>
+                </pic:pic>
+              </a:graphicData>
+            </a:graphic>
+            <wp14:sizeRelH relativeFrom="page">
+              <wp14:pctWidth>0</wp14:pctWidth>
+            </wp14:sizeRelH>
+            <wp14:sizeRelV relativeFrom="page">
+              <wp14:pctHeight>0</wp14:pctHeight>
+            </wp14:sizeRelV>
+          </wp:anchor>
+        </w:drawing>
+      </w:r>
+      <w:r>
+        <w:rPr>
+          <w:rFonts w:ascii="Verdana" w:hAnsi="Verdana"/>
+          <w:i/>
+          <w:noProof/>
+          <w:sz w:val="18"/>
+          <w:szCs w:val="20"/>
+          <w:lang w:eastAsia="pl-PL"/>
+        </w:rPr>
+        <w:drawing>
+          <wp:anchor distT="0" distB="0" distL="114300" distR="114300" simplePos="0" relativeHeight="251669504" behindDoc="1" locked="0" layoutInCell="1" allowOverlap="1">
+            <wp:simplePos x="0" y="0"/>
+            <wp:positionH relativeFrom="margin">
+              <wp:align>center</wp:align>
+            </wp:positionH>
+            <wp:positionV relativeFrom="paragraph">
+              <wp:posOffset>0</wp:posOffset>
+            </wp:positionV>
+            <wp:extent cx="6667500" cy="4007485"/>
+            <wp:effectExtent l="0" t="0" r="0" b="0"/>
+            <wp:wrapTight wrapText="bothSides">
+              <wp:wrapPolygon edited="0">
+                <wp:start x="0" y="0"/>
+                <wp:lineTo x="0" y="21460"/>
+                <wp:lineTo x="21538" y="21460"/>
+                <wp:lineTo x="21538" y="0"/>
+                <wp:lineTo x="0" y="0"/>
+              </wp:wrapPolygon>
+            </wp:wrapTight>
+            <wp:docPr id="14" name="Obraz 14" descr="C:\Users\Sylwia\Desktop\projekt\SuperBlog\Zarządzanie użytkownikami.PNG"/>
+            <wp:cNvGraphicFramePr>
+              <a:graphicFrameLocks xmlns:a="http://schemas.openxmlformats.org/drawingml/2006/main" noChangeAspect="1"/>
+            </wp:cNvGraphicFramePr>
+            <a:graphic xmlns:a="http://schemas.openxmlformats.org/drawingml/2006/main">
+              <a:graphicData uri="http://schemas.openxmlformats.org/drawingml/2006/picture">
+                <pic:pic xmlns:pic="http://schemas.openxmlformats.org/drawingml/2006/picture">
+                  <pic:nvPicPr>
+                    <pic:cNvPr id="0" name="Picture 7" descr="C:\Users\Sylwia\Desktop\projekt\SuperBlog\Zarządzanie użytkownikami.PNG"/>
+                    <pic:cNvPicPr>
+                      <a:picLocks noChangeAspect="1" noChangeArrowheads="1"/>
+                    </pic:cNvPicPr>
+                  </pic:nvPicPr>
+                  <pic:blipFill>
+                    <a:blip r:embed="rId25" cstate="print">
+                      <a:extLst>
+                        <a:ext uri="{28A0092B-C50C-407E-A947-70E740481C1C}">
+                          <a14:useLocalDpi xmlns:a14="http://schemas.microsoft.com/office/drawing/2010/main" val="0"/>
+                        </a:ext>
+                      </a:extLst>
+                    </a:blip>
+                    <a:srcRect/>
+                    <a:stretch>
+                      <a:fillRect/>
+                    </a:stretch>
+                  </pic:blipFill>
+                  <pic:spPr bwMode="auto">
+                    <a:xfrm>
+                      <a:off x="0" y="0"/>
+                      <a:ext cx="6667500" cy="4007485"/>
+                    </a:xfrm>
+                    <a:prstGeom prst="rect">
+                      <a:avLst/>
+                    </a:prstGeom>
+                    <a:noFill/>
+                    <a:ln>
+                      <a:noFill/>
+                    </a:ln>
+                  </pic:spPr>
+                </pic:pic>
+              </a:graphicData>
+            </a:graphic>
+            <wp14:sizeRelH relativeFrom="page">
+              <wp14:pctWidth>0</wp14:pctWidth>
+            </wp14:sizeRelH>
+            <wp14:sizeRelV relativeFrom="page">
+              <wp14:pctHeight>0</wp14:pctHeight>
+            </wp14:sizeRelV>
+          </wp:anchor>
+        </w:drawing>
+      </w:r>
+      <w:r>
+        <w:rPr>
+          <w:rFonts w:ascii="Verdana" w:hAnsi="Verdana"/>
+          <w:i/>
+          <w:sz w:val="18"/>
+          <w:szCs w:val="20"/>
+        </w:rPr>
+        <w:t>Rys. 3.11. Zarządzanie użytkownikami</w:t>
+      </w:r>
+    </w:p>
+    <w:p>
+      <w:pPr>
+        <w:tabs>
+          <w:tab w:val="left" w:pos="-593"/>
+        </w:tabs>
+        <w:spacing w:before="57" w:after="57" w:line="360" w:lineRule="auto"/>
+        <w:jc w:val="both"/>
+        <w:rPr>
+          <w:rFonts w:ascii="Verdana" w:hAnsi="Verdana"/>
+          <w:i/>
+          <w:sz w:val="18"/>
+          <w:szCs w:val="20"/>
+        </w:rPr>
+      </w:pPr>
+      <w:r>
+        <w:rPr>
+          <w:rFonts w:ascii="Verdana" w:hAnsi="Verdana"/>
+          <w:i/>
+          <w:sz w:val="18"/>
+          <w:szCs w:val="20"/>
+        </w:rPr>
+        <w:t>Rys. 3.12. Edytowanie użytkownika</w:t>
+      </w:r>
+    </w:p>
+    <w:p>
+      <w:pPr>
+        <w:tabs>
+          <w:tab w:val="left" w:pos="-593"/>
+        </w:tabs>
+        <w:spacing w:before="57" w:after="57" w:line="360" w:lineRule="auto"/>
+        <w:ind w:firstLine="709"/>
+        <w:jc w:val="both"/>
+        <w:rPr>
+          <w:rFonts w:ascii="Verdana" w:hAnsi="Verdana"/>
+          <w:sz w:val="20"/>
+          <w:szCs w:val="20"/>
+        </w:rPr>
+      </w:pPr>
+      <w:r>
+        <w:rPr>
+          <w:rFonts w:ascii="Verdana" w:hAnsi="Verdana"/>
+          <w:sz w:val="20"/>
+          <w:szCs w:val="20"/>
+        </w:rPr>
+        <w:lastRenderedPageBreak/>
+        <w:t xml:space="preserve">Ostatnia dostępna akcja, to </w:t>
+      </w:r>
+      <w:r>
+        <w:rPr>
+          <w:rFonts w:ascii="Verdana" w:hAnsi="Verdana"/>
+          <w:i/>
+          <w:sz w:val="20"/>
+          <w:szCs w:val="20"/>
+        </w:rPr>
+        <w:t xml:space="preserve">„Manage </w:t>
+      </w:r>
+      <w:proofErr w:type="spellStart"/>
+      <w:r>
+        <w:rPr>
+          <w:rFonts w:ascii="Verdana" w:hAnsi="Verdana"/>
+          <w:i/>
+          <w:sz w:val="20"/>
+          <w:szCs w:val="20"/>
+        </w:rPr>
+        <w:t>Topics</w:t>
+      </w:r>
+      <w:proofErr w:type="spellEnd"/>
+      <w:r>
+        <w:rPr>
+          <w:rFonts w:ascii="Verdana" w:hAnsi="Verdana"/>
+          <w:i/>
+          <w:sz w:val="20"/>
+          <w:szCs w:val="20"/>
+        </w:rPr>
+        <w:t>”</w:t>
+      </w:r>
+      <w:r>
+        <w:rPr>
+          <w:rFonts w:ascii="Verdana" w:hAnsi="Verdana"/>
+          <w:i/>
+          <w:sz w:val="20"/>
+          <w:szCs w:val="20"/>
+        </w:rPr>
+        <w:t xml:space="preserve">. </w:t>
+      </w:r>
+      <w:r>
+        <w:rPr>
+          <w:rFonts w:ascii="Verdana" w:hAnsi="Verdana"/>
+          <w:sz w:val="20"/>
+          <w:szCs w:val="20"/>
+        </w:rPr>
+        <w:t>Na tej podstronie użytkownik dostaje możliwość zarządzanie tematami dostępnymi na blogu. Istnieje możliwość stworzenia nowego tematu, edycji już istniejących, czy ich usunięcie.</w:t>
+      </w:r>
+    </w:p>
+    <w:p>
+      <w:pPr>
+        <w:tabs>
+          <w:tab w:val="left" w:pos="-593"/>
+        </w:tabs>
+        <w:spacing w:before="57" w:after="57" w:line="360" w:lineRule="auto"/>
+        <w:jc w:val="both"/>
+        <w:rPr>
+          <w:rFonts w:ascii="Verdana" w:hAnsi="Verdana"/>
+          <w:i/>
+          <w:sz w:val="18"/>
+          <w:szCs w:val="20"/>
+        </w:rPr>
+      </w:pPr>
+      <w:r>
+        <w:rPr>
+          <w:rFonts w:ascii="Verdana" w:hAnsi="Verdana"/>
+          <w:noProof/>
+          <w:sz w:val="20"/>
+          <w:szCs w:val="20"/>
+          <w:lang w:eastAsia="pl-PL"/>
+        </w:rPr>
+        <w:drawing>
+          <wp:anchor distT="0" distB="0" distL="114300" distR="114300" simplePos="0" relativeHeight="251671552" behindDoc="0" locked="0" layoutInCell="1" allowOverlap="1">
+            <wp:simplePos x="0" y="0"/>
+            <wp:positionH relativeFrom="margin">
+              <wp:align>center</wp:align>
+            </wp:positionH>
+            <wp:positionV relativeFrom="paragraph">
+              <wp:posOffset>175895</wp:posOffset>
+            </wp:positionV>
+            <wp:extent cx="6781800" cy="4078605"/>
+            <wp:effectExtent l="0" t="0" r="0" b="0"/>
+            <wp:wrapSquare wrapText="bothSides"/>
+            <wp:docPr id="16" name="Obraz 16" descr="C:\Users\Sylwia\Desktop\projekt\SuperBlog\Zarządzanie tematami.PNG"/>
+            <wp:cNvGraphicFramePr>
+              <a:graphicFrameLocks xmlns:a="http://schemas.openxmlformats.org/drawingml/2006/main" noChangeAspect="1"/>
+            </wp:cNvGraphicFramePr>
+            <a:graphic xmlns:a="http://schemas.openxmlformats.org/drawingml/2006/main">
+              <a:graphicData uri="http://schemas.openxmlformats.org/drawingml/2006/picture">
+                <pic:pic xmlns:pic="http://schemas.openxmlformats.org/drawingml/2006/picture">
+                  <pic:nvPicPr>
+                    <pic:cNvPr id="0" name="Picture 9" descr="C:\Users\Sylwia\Desktop\projekt\SuperBlog\Zarządzanie tematami.PNG"/>
+                    <pic:cNvPicPr>
+                      <a:picLocks noChangeAspect="1" noChangeArrowheads="1"/>
+                    </pic:cNvPicPr>
+                  </pic:nvPicPr>
+                  <pic:blipFill>
+                    <a:blip r:embed="rId26" cstate="print">
+                      <a:extLst>
+                        <a:ext uri="{28A0092B-C50C-407E-A947-70E740481C1C}">
+                          <a14:useLocalDpi xmlns:a14="http://schemas.microsoft.com/office/drawing/2010/main" val="0"/>
+                        </a:ext>
+                      </a:extLst>
+                    </a:blip>
+                    <a:srcRect/>
+                    <a:stretch>
+                      <a:fillRect/>
+                    </a:stretch>
+                  </pic:blipFill>
+                  <pic:spPr bwMode="auto">
+                    <a:xfrm>
+                      <a:off x="0" y="0"/>
+                      <a:ext cx="6781800" cy="4078605"/>
+                    </a:xfrm>
+                    <a:prstGeom prst="rect">
+                      <a:avLst/>
+                    </a:prstGeom>
+                    <a:noFill/>
+                    <a:ln>
+                      <a:noFill/>
+                    </a:ln>
+                  </pic:spPr>
+                </pic:pic>
+              </a:graphicData>
+            </a:graphic>
+            <wp14:sizeRelH relativeFrom="page">
+              <wp14:pctWidth>0</wp14:pctWidth>
+            </wp14:sizeRelH>
+            <wp14:sizeRelV relativeFrom="page">
+              <wp14:pctHeight>0</wp14:pctHeight>
+            </wp14:sizeRelV>
+          </wp:anchor>
+        </w:drawing>
+      </w:r>
+    </w:p>
+    <w:p>
+      <w:pPr>
+        <w:tabs>
+          <w:tab w:val="left" w:pos="-593"/>
+        </w:tabs>
+        <w:spacing w:before="57" w:after="57" w:line="360" w:lineRule="auto"/>
+        <w:jc w:val="both"/>
+        <w:rPr>
+          <w:rFonts w:ascii="Verdana" w:hAnsi="Verdana"/>
+          <w:i/>
+          <w:sz w:val="18"/>
+          <w:szCs w:val="20"/>
+        </w:rPr>
+      </w:pPr>
+      <w:r>
+        <w:rPr>
+          <w:rFonts w:ascii="Verdana" w:hAnsi="Verdana"/>
+          <w:i/>
+          <w:sz w:val="18"/>
+          <w:szCs w:val="20"/>
+        </w:rPr>
+        <w:t>Rys. 3.13. Zarządzanie tematami</w:t>
+      </w:r>
+    </w:p>
+    <w:p>
+      <w:pPr>
+        <w:tabs>
+          <w:tab w:val="left" w:pos="-593"/>
+        </w:tabs>
+        <w:spacing w:before="57" w:after="57" w:line="360" w:lineRule="auto"/>
+        <w:ind w:firstLine="709"/>
+        <w:jc w:val="both"/>
+        <w:rPr>
+          <w:rFonts w:ascii="Verdana" w:hAnsi="Verdana"/>
+          <w:sz w:val="20"/>
+          <w:szCs w:val="20"/>
+        </w:rPr>
+      </w:pPr>
+    </w:p>
+    <w:p>
+      <w:pPr>
+        <w:tabs>
+          <w:tab w:val="left" w:pos="-593"/>
+        </w:tabs>
+        <w:spacing w:before="57" w:after="57" w:line="360" w:lineRule="auto"/>
+        <w:ind w:firstLine="709"/>
+        <w:jc w:val="both"/>
+        <w:rPr>
+          <w:rFonts w:ascii="Verdana" w:hAnsi="Verdana"/>
+          <w:sz w:val="20"/>
+          <w:szCs w:val="20"/>
+        </w:rPr>
+      </w:pPr>
+    </w:p>
+    <w:p>
+      <w:pPr>
+        <w:tabs>
+          <w:tab w:val="left" w:pos="-593"/>
+        </w:tabs>
+        <w:spacing w:before="57" w:after="57" w:line="360" w:lineRule="auto"/>
+        <w:ind w:firstLine="709"/>
+        <w:jc w:val="both"/>
+        <w:rPr>
+          <w:rFonts w:ascii="Verdana" w:hAnsi="Verdana"/>
+          <w:sz w:val="20"/>
+          <w:szCs w:val="20"/>
+        </w:rPr>
+      </w:pPr>
+    </w:p>
+    <w:p>
+      <w:pPr>
+        <w:tabs>
+          <w:tab w:val="left" w:pos="-593"/>
+        </w:tabs>
+        <w:spacing w:before="57" w:after="57" w:line="360" w:lineRule="auto"/>
+        <w:ind w:firstLine="709"/>
         <w:jc w:val="both"/>
         <w:rPr>
           <w:rFonts w:ascii="Verdana" w:hAnsi="Verdana"/>
@@ -5707,20 +7818,10 @@
           <w:szCs w:val="20"/>
         </w:rPr>
       </w:pPr>
-      <w:r>
-        <w:rPr>
-          <w:rFonts w:ascii="Verdana" w:hAnsi="Verdana"/>
-          <w:sz w:val="20"/>
-          <w:szCs w:val="20"/>
-        </w:rPr>
-        <w:tab/>
-      </w:r>
-      <w:bookmarkStart w:id="11" w:name="_GoBack"/>
-      <w:bookmarkEnd w:id="11"/>
     </w:p>
     <w:sectPr>
-      <w:headerReference w:type="default" r:id="rId18"/>
-      <w:footerReference w:type="default" r:id="rId19"/>
+      <w:headerReference w:type="default" r:id="rId27"/>
+      <w:footerReference w:type="default" r:id="rId28"/>
       <w:pgSz w:w="11906" w:h="16838"/>
       <w:pgMar w:top="1417" w:right="1417" w:bottom="1417" w:left="1417" w:header="708" w:footer="708" w:gutter="0"/>
       <w:cols w:space="708"/>
@@ -5785,7 +7886,7 @@
           <w:rPr>
             <w:noProof/>
           </w:rPr>
-          <w:t>12</w:t>
+          <w:t>7</w:t>
         </w:r>
         <w:r>
           <w:fldChar w:fldCharType="end"/>
@@ -6159,6 +8260,119 @@
     </w:lvl>
   </w:abstractNum>
   <w:abstractNum w:abstractNumId="2" w15:restartNumberingAfterBreak="0">
+    <w:nsid w:val="45355224"/>
+    <w:multiLevelType w:val="multilevel"/>
+    <w:tmpl w:val="D7B8332A"/>
+    <w:lvl w:ilvl="0">
+      <w:start w:val="1"/>
+      <w:numFmt w:val="bullet"/>
+      <w:lvlText w:val=""/>
+      <w:lvlJc w:val="left"/>
+      <w:pPr>
+        <w:ind w:left="1429" w:hanging="360"/>
+      </w:pPr>
+      <w:rPr>
+        <w:rFonts w:ascii="Symbol" w:hAnsi="Symbol" w:cs="Symbol" w:hint="default"/>
+      </w:rPr>
+    </w:lvl>
+    <w:lvl w:ilvl="1">
+      <w:start w:val="1"/>
+      <w:numFmt w:val="bullet"/>
+      <w:lvlText w:val="o"/>
+      <w:lvlJc w:val="left"/>
+      <w:pPr>
+        <w:ind w:left="2149" w:hanging="360"/>
+      </w:pPr>
+      <w:rPr>
+        <w:rFonts w:ascii="Courier New" w:hAnsi="Courier New" w:cs="Courier New" w:hint="default"/>
+      </w:rPr>
+    </w:lvl>
+    <w:lvl w:ilvl="2">
+      <w:start w:val="1"/>
+      <w:numFmt w:val="bullet"/>
+      <w:lvlText w:val=""/>
+      <w:lvlJc w:val="left"/>
+      <w:pPr>
+        <w:ind w:left="2869" w:hanging="360"/>
+      </w:pPr>
+      <w:rPr>
+        <w:rFonts w:ascii="Wingdings" w:hAnsi="Wingdings" w:cs="Wingdings" w:hint="default"/>
+      </w:rPr>
+    </w:lvl>
+    <w:lvl w:ilvl="3">
+      <w:start w:val="1"/>
+      <w:numFmt w:val="bullet"/>
+      <w:lvlText w:val=""/>
+      <w:lvlJc w:val="left"/>
+      <w:pPr>
+        <w:ind w:left="3589" w:hanging="360"/>
+      </w:pPr>
+      <w:rPr>
+        <w:rFonts w:ascii="Symbol" w:hAnsi="Symbol" w:cs="Symbol" w:hint="default"/>
+      </w:rPr>
+    </w:lvl>
+    <w:lvl w:ilvl="4">
+      <w:start w:val="1"/>
+      <w:numFmt w:val="bullet"/>
+      <w:lvlText w:val="o"/>
+      <w:lvlJc w:val="left"/>
+      <w:pPr>
+        <w:ind w:left="4309" w:hanging="360"/>
+      </w:pPr>
+      <w:rPr>
+        <w:rFonts w:ascii="Courier New" w:hAnsi="Courier New" w:cs="Courier New" w:hint="default"/>
+      </w:rPr>
+    </w:lvl>
+    <w:lvl w:ilvl="5">
+      <w:start w:val="1"/>
+      <w:numFmt w:val="bullet"/>
+      <w:lvlText w:val=""/>
+      <w:lvlJc w:val="left"/>
+      <w:pPr>
+        <w:ind w:left="5029" w:hanging="360"/>
+      </w:pPr>
+      <w:rPr>
+        <w:rFonts w:ascii="Wingdings" w:hAnsi="Wingdings" w:cs="Wingdings" w:hint="default"/>
+      </w:rPr>
+    </w:lvl>
+    <w:lvl w:ilvl="6">
+      <w:start w:val="1"/>
+      <w:numFmt w:val="bullet"/>
+      <w:lvlText w:val=""/>
+      <w:lvlJc w:val="left"/>
+      <w:pPr>
+        <w:ind w:left="5749" w:hanging="360"/>
+      </w:pPr>
+      <w:rPr>
+        <w:rFonts w:ascii="Symbol" w:hAnsi="Symbol" w:cs="Symbol" w:hint="default"/>
+      </w:rPr>
+    </w:lvl>
+    <w:lvl w:ilvl="7">
+      <w:start w:val="1"/>
+      <w:numFmt w:val="bullet"/>
+      <w:lvlText w:val="o"/>
+      <w:lvlJc w:val="left"/>
+      <w:pPr>
+        <w:ind w:left="6469" w:hanging="360"/>
+      </w:pPr>
+      <w:rPr>
+        <w:rFonts w:ascii="Courier New" w:hAnsi="Courier New" w:cs="Courier New" w:hint="default"/>
+      </w:rPr>
+    </w:lvl>
+    <w:lvl w:ilvl="8">
+      <w:start w:val="1"/>
+      <w:numFmt w:val="bullet"/>
+      <w:lvlText w:val=""/>
+      <w:lvlJc w:val="left"/>
+      <w:pPr>
+        <w:ind w:left="7189" w:hanging="360"/>
+      </w:pPr>
+      <w:rPr>
+        <w:rFonts w:ascii="Wingdings" w:hAnsi="Wingdings" w:cs="Wingdings" w:hint="default"/>
+      </w:rPr>
+    </w:lvl>
+  </w:abstractNum>
+  <w:abstractNum w:abstractNumId="3" w15:restartNumberingAfterBreak="0">
     <w:nsid w:val="57A7709E"/>
     <w:multiLevelType w:val="multilevel"/>
     <w:tmpl w:val="419667F6"/>
@@ -6279,7 +8493,120 @@
       </w:rPr>
     </w:lvl>
   </w:abstractNum>
-  <w:abstractNum w:abstractNumId="3" w15:restartNumberingAfterBreak="0">
+  <w:abstractNum w:abstractNumId="4" w15:restartNumberingAfterBreak="0">
+    <w:nsid w:val="60707FA1"/>
+    <w:multiLevelType w:val="hybridMultilevel"/>
+    <w:tmpl w:val="30209372"/>
+    <w:lvl w:ilvl="0" w:tplc="04150001">
+      <w:start w:val="1"/>
+      <w:numFmt w:val="bullet"/>
+      <w:lvlText w:val=""/>
+      <w:lvlJc w:val="left"/>
+      <w:pPr>
+        <w:ind w:left="1429" w:hanging="360"/>
+      </w:pPr>
+      <w:rPr>
+        <w:rFonts w:ascii="Symbol" w:hAnsi="Symbol" w:hint="default"/>
+      </w:rPr>
+    </w:lvl>
+    <w:lvl w:ilvl="1" w:tplc="04150003" w:tentative="1">
+      <w:start w:val="1"/>
+      <w:numFmt w:val="bullet"/>
+      <w:lvlText w:val="o"/>
+      <w:lvlJc w:val="left"/>
+      <w:pPr>
+        <w:ind w:left="2149" w:hanging="360"/>
+      </w:pPr>
+      <w:rPr>
+        <w:rFonts w:ascii="Courier New" w:hAnsi="Courier New" w:cs="Courier New" w:hint="default"/>
+      </w:rPr>
+    </w:lvl>
+    <w:lvl w:ilvl="2" w:tplc="04150005" w:tentative="1">
+      <w:start w:val="1"/>
+      <w:numFmt w:val="bullet"/>
+      <w:lvlText w:val=""/>
+      <w:lvlJc w:val="left"/>
+      <w:pPr>
+        <w:ind w:left="2869" w:hanging="360"/>
+      </w:pPr>
+      <w:rPr>
+        <w:rFonts w:ascii="Wingdings" w:hAnsi="Wingdings" w:hint="default"/>
+      </w:rPr>
+    </w:lvl>
+    <w:lvl w:ilvl="3" w:tplc="04150001" w:tentative="1">
+      <w:start w:val="1"/>
+      <w:numFmt w:val="bullet"/>
+      <w:lvlText w:val=""/>
+      <w:lvlJc w:val="left"/>
+      <w:pPr>
+        <w:ind w:left="3589" w:hanging="360"/>
+      </w:pPr>
+      <w:rPr>
+        <w:rFonts w:ascii="Symbol" w:hAnsi="Symbol" w:hint="default"/>
+      </w:rPr>
+    </w:lvl>
+    <w:lvl w:ilvl="4" w:tplc="04150003" w:tentative="1">
+      <w:start w:val="1"/>
+      <w:numFmt w:val="bullet"/>
+      <w:lvlText w:val="o"/>
+      <w:lvlJc w:val="left"/>
+      <w:pPr>
+        <w:ind w:left="4309" w:hanging="360"/>
+      </w:pPr>
+      <w:rPr>
+        <w:rFonts w:ascii="Courier New" w:hAnsi="Courier New" w:cs="Courier New" w:hint="default"/>
+      </w:rPr>
+    </w:lvl>
+    <w:lvl w:ilvl="5" w:tplc="04150005" w:tentative="1">
+      <w:start w:val="1"/>
+      <w:numFmt w:val="bullet"/>
+      <w:lvlText w:val=""/>
+      <w:lvlJc w:val="left"/>
+      <w:pPr>
+        <w:ind w:left="5029" w:hanging="360"/>
+      </w:pPr>
+      <w:rPr>
+        <w:rFonts w:ascii="Wingdings" w:hAnsi="Wingdings" w:hint="default"/>
+      </w:rPr>
+    </w:lvl>
+    <w:lvl w:ilvl="6" w:tplc="04150001" w:tentative="1">
+      <w:start w:val="1"/>
+      <w:numFmt w:val="bullet"/>
+      <w:lvlText w:val=""/>
+      <w:lvlJc w:val="left"/>
+      <w:pPr>
+        <w:ind w:left="5749" w:hanging="360"/>
+      </w:pPr>
+      <w:rPr>
+        <w:rFonts w:ascii="Symbol" w:hAnsi="Symbol" w:hint="default"/>
+      </w:rPr>
+    </w:lvl>
+    <w:lvl w:ilvl="7" w:tplc="04150003" w:tentative="1">
+      <w:start w:val="1"/>
+      <w:numFmt w:val="bullet"/>
+      <w:lvlText w:val="o"/>
+      <w:lvlJc w:val="left"/>
+      <w:pPr>
+        <w:ind w:left="6469" w:hanging="360"/>
+      </w:pPr>
+      <w:rPr>
+        <w:rFonts w:ascii="Courier New" w:hAnsi="Courier New" w:cs="Courier New" w:hint="default"/>
+      </w:rPr>
+    </w:lvl>
+    <w:lvl w:ilvl="8" w:tplc="04150005" w:tentative="1">
+      <w:start w:val="1"/>
+      <w:numFmt w:val="bullet"/>
+      <w:lvlText w:val=""/>
+      <w:lvlJc w:val="left"/>
+      <w:pPr>
+        <w:ind w:left="7189" w:hanging="360"/>
+      </w:pPr>
+      <w:rPr>
+        <w:rFonts w:ascii="Wingdings" w:hAnsi="Wingdings" w:hint="default"/>
+      </w:rPr>
+    </w:lvl>
+  </w:abstractNum>
+  <w:abstractNum w:abstractNumId="5" w15:restartNumberingAfterBreak="0">
     <w:nsid w:val="7E363A94"/>
     <w:multiLevelType w:val="hybridMultilevel"/>
     <w:tmpl w:val="98AC6710"/>
@@ -6393,16 +8720,22 @@
     </w:lvl>
   </w:abstractNum>
   <w:num w:numId="1">
-    <w:abstractNumId w:val="2"/>
+    <w:abstractNumId w:val="3"/>
   </w:num>
   <w:num w:numId="2">
     <w:abstractNumId w:val="1"/>
   </w:num>
   <w:num w:numId="3">
-    <w:abstractNumId w:val="3"/>
+    <w:abstractNumId w:val="5"/>
   </w:num>
   <w:num w:numId="4">
     <w:abstractNumId w:val="0"/>
+  </w:num>
+  <w:num w:numId="5">
+    <w:abstractNumId w:val="2"/>
+  </w:num>
+  <w:num w:numId="6">
+    <w:abstractNumId w:val="4"/>
   </w:num>
 </w:numbering>
 </file>
@@ -7354,7 +9687,7 @@
 </file>
 
 <file path=customXml/itemProps1.xml><?xml version="1.0" encoding="utf-8"?>
-<ds:datastoreItem xmlns:ds="http://schemas.openxmlformats.org/officeDocument/2006/customXml" ds:itemID="{D30895B8-ACCC-4082-9846-4CC96795F006}">
+<ds:datastoreItem xmlns:ds="http://schemas.openxmlformats.org/officeDocument/2006/customXml" ds:itemID="{171ACAA4-7A69-469F-BE17-C3779AD9D5CF}">
   <ds:schemaRefs>
     <ds:schemaRef ds:uri="http://schemas.openxmlformats.org/officeDocument/2006/bibliography"/>
   </ds:schemaRefs>
